--- a/JavaScript Advanced/Exam Practice/Regular Exam - 23 October 2021/Camping/02. Camping_Условие.docx
+++ b/JavaScript Advanced/Exam Practice/Regular Exam - 23 October 2021/Camping/02. Camping_Условие.docx
@@ -1,10 +1,10 @@
 
 <file path=word/document.xml><?xml version="1.0" encoding="utf-8"?>
-<w:document xmlns:wpc="http://schemas.microsoft.com/office/word/2010/wordprocessingCanvas" xmlns:mc="http://schemas.openxmlformats.org/markup-compatibility/2006" xmlns:o="urn:schemas-microsoft-com:office:office" xmlns:r="http://schemas.openxmlformats.org/officeDocument/2006/relationships" xmlns:m="http://schemas.openxmlformats.org/officeDocument/2006/math" xmlns:v="urn:schemas-microsoft-com:vml" xmlns:wp14="http://schemas.microsoft.com/office/word/2010/wordprocessingDrawing" xmlns:wp="http://schemas.openxmlformats.org/drawingml/2006/wordprocessingDrawing" xmlns:w10="urn:schemas-microsoft-com:office:word" xmlns:w="http://schemas.openxmlformats.org/wordprocessingml/2006/main" xmlns:w14="http://schemas.microsoft.com/office/word/2010/wordml" xmlns:w15="http://schemas.microsoft.com/office/word/2012/wordml" xmlns:wpg="http://schemas.microsoft.com/office/word/2010/wordprocessingGroup" xmlns:wpi="http://schemas.microsoft.com/office/word/2010/wordprocessingInk" xmlns:wne="http://schemas.microsoft.com/office/word/2006/wordml" xmlns:wps="http://schemas.microsoft.com/office/word/2010/wordprocessingShape" mc:Ignorable="w14 w15 wp14">
+<w:document xmlns:wpc="http://schemas.microsoft.com/office/word/2010/wordprocessingCanvas" xmlns:cx="http://schemas.microsoft.com/office/drawing/2014/chartex" xmlns:cx1="http://schemas.microsoft.com/office/drawing/2015/9/8/chartex" xmlns:cx2="http://schemas.microsoft.com/office/drawing/2015/10/21/chartex" xmlns:cx3="http://schemas.microsoft.com/office/drawing/2016/5/9/chartex" xmlns:cx4="http://schemas.microsoft.com/office/drawing/2016/5/10/chartex" xmlns:cx5="http://schemas.microsoft.com/office/drawing/2016/5/11/chartex" xmlns:cx6="http://schemas.microsoft.com/office/drawing/2016/5/12/chartex" xmlns:cx7="http://schemas.microsoft.com/office/drawing/2016/5/13/chartex" xmlns:cx8="http://schemas.microsoft.com/office/drawing/2016/5/14/chartex" xmlns:mc="http://schemas.openxmlformats.org/markup-compatibility/2006" xmlns:aink="http://schemas.microsoft.com/office/drawing/2016/ink" xmlns:am3d="http://schemas.microsoft.com/office/drawing/2017/model3d" xmlns:o="urn:schemas-microsoft-com:office:office" xmlns:r="http://schemas.openxmlformats.org/officeDocument/2006/relationships" xmlns:m="http://schemas.openxmlformats.org/officeDocument/2006/math" xmlns:v="urn:schemas-microsoft-com:vml" xmlns:wp14="http://schemas.microsoft.com/office/word/2010/wordprocessingDrawing" xmlns:wp="http://schemas.openxmlformats.org/drawingml/2006/wordprocessingDrawing" xmlns:w10="urn:schemas-microsoft-com:office:word" xmlns:w="http://schemas.openxmlformats.org/wordprocessingml/2006/main" xmlns:w14="http://schemas.microsoft.com/office/word/2010/wordml" xmlns:w15="http://schemas.microsoft.com/office/word/2012/wordml" xmlns:w16cex="http://schemas.microsoft.com/office/word/2018/wordml/cex" xmlns:w16cid="http://schemas.microsoft.com/office/word/2016/wordml/cid" xmlns:w16="http://schemas.microsoft.com/office/word/2018/wordml" xmlns:w16sdtdh="http://schemas.microsoft.com/office/word/2020/wordml/sdtdatahash" xmlns:w16se="http://schemas.microsoft.com/office/word/2015/wordml/symex" xmlns:wpg="http://schemas.microsoft.com/office/word/2010/wordprocessingGroup" xmlns:wpi="http://schemas.microsoft.com/office/word/2010/wordprocessingInk" xmlns:wne="http://schemas.microsoft.com/office/word/2006/wordml" xmlns:wps="http://schemas.microsoft.com/office/word/2010/wordprocessingShape" mc:Ignorable="w14 w15 w16se w16cid w16 w16cex w16sdtdh wp14">
   <w:body>
     <w:p>
       <w:pPr>
-        <w:pStyle w:val="2"/>
+        <w:pStyle w:val="Heading2"/>
         <w:numPr>
           <w:ilvl w:val="0"/>
           <w:numId w:val="0"/>
@@ -129,7 +129,7 @@
         <w:rPr>
           <w:rFonts w:ascii="Calibri" w:eastAsia="Calibri" w:hAnsi="Calibri" w:cs="Calibri"/>
           <w:b/>
-          <w:color w:val="A34A0D"/>
+          <w:color w:val="70AD47" w:themeColor="accent6"/>
           <w:sz w:val="32"/>
           <w:szCs w:val="32"/>
           <w:lang w:val="en-US"/>
@@ -139,7 +139,7 @@
         <w:rPr>
           <w:rFonts w:ascii="Calibri" w:eastAsia="Calibri" w:hAnsi="Calibri" w:cs="Calibri"/>
           <w:b/>
-          <w:color w:val="A34A0D"/>
+          <w:color w:val="70AD47" w:themeColor="accent6"/>
           <w:sz w:val="32"/>
           <w:szCs w:val="32"/>
           <w:lang w:val="en-US"/>
@@ -152,12 +152,14 @@
         <w:spacing w:before="80" w:after="120" w:line="276" w:lineRule="auto"/>
         <w:rPr>
           <w:rFonts w:ascii="Calibri" w:eastAsia="Calibri" w:hAnsi="Calibri" w:cs="Times New Roman"/>
+          <w:color w:val="70AD47" w:themeColor="accent6"/>
           <w:lang w:val="en-US"/>
         </w:rPr>
       </w:pPr>
       <w:r>
         <w:rPr>
           <w:rFonts w:ascii="Calibri" w:eastAsia="Calibri" w:hAnsi="Calibri" w:cs="Times New Roman"/>
+          <w:color w:val="70AD47" w:themeColor="accent6"/>
           <w:lang w:val="en-US"/>
         </w:rPr>
         <w:t xml:space="preserve">Should have these </w:t>
@@ -167,22 +169,15 @@
           <w:rFonts w:ascii="Calibri" w:eastAsia="Calibri" w:hAnsi="Calibri" w:cs="Times New Roman"/>
           <w:b/>
           <w:bCs/>
+          <w:color w:val="70AD47" w:themeColor="accent6"/>
           <w:lang w:val="en-US"/>
         </w:rPr>
-        <w:t>4</w:t>
+        <w:t xml:space="preserve">4 </w:t>
       </w:r>
       <w:r>
         <w:rPr>
           <w:rFonts w:ascii="Calibri" w:eastAsia="Calibri" w:hAnsi="Calibri" w:cs="Times New Roman"/>
-          <w:b/>
-          <w:bCs/>
-          <w:lang w:val="en-US"/>
-        </w:rPr>
-        <w:t xml:space="preserve"> </w:t>
-      </w:r>
-      <w:r>
-        <w:rPr>
-          <w:rFonts w:ascii="Calibri" w:eastAsia="Calibri" w:hAnsi="Calibri" w:cs="Times New Roman"/>
+          <w:color w:val="70AD47" w:themeColor="accent6"/>
           <w:lang w:val="en-US"/>
         </w:rPr>
         <w:t>properties:</w:t>
@@ -190,17 +185,21 @@
     </w:p>
     <w:p>
       <w:pPr>
-        <w:pStyle w:val="a4"/>
+        <w:pStyle w:val="ListParagraph"/>
         <w:numPr>
           <w:ilvl w:val="0"/>
           <w:numId w:val="29"/>
         </w:numPr>
         <w:spacing w:line="360" w:lineRule="auto"/>
+        <w:rPr>
+          <w:color w:val="70AD47" w:themeColor="accent6"/>
+        </w:rPr>
       </w:pPr>
       <w:r>
         <w:rPr>
           <w:rFonts w:ascii="Consolas" w:hAnsi="Consolas"/>
           <w:b/>
+          <w:color w:val="70AD47" w:themeColor="accent6"/>
         </w:rPr>
         <w:t>o</w:t>
       </w:r>
@@ -208,6 +207,7 @@
         <w:rPr>
           <w:rFonts w:ascii="Consolas" w:hAnsi="Consolas"/>
           <w:b/>
+          <w:color w:val="70AD47" w:themeColor="accent6"/>
         </w:rPr>
         <w:t>rganizer</w:t>
       </w:r>
@@ -215,6 +215,7 @@
         <w:rPr>
           <w:rFonts w:ascii="Consolas" w:hAnsi="Consolas"/>
           <w:b/>
+          <w:color w:val="70AD47" w:themeColor="accent6"/>
         </w:rPr>
         <w:t xml:space="preserve"> - </w:t>
       </w:r>
@@ -222,23 +223,28 @@
         <w:rPr>
           <w:rFonts w:ascii="Consolas" w:hAnsi="Consolas"/>
           <w:b/>
+          <w:color w:val="70AD47" w:themeColor="accent6"/>
         </w:rPr>
         <w:t>string</w:t>
       </w:r>
     </w:p>
     <w:p>
       <w:pPr>
-        <w:pStyle w:val="a4"/>
+        <w:pStyle w:val="ListParagraph"/>
         <w:numPr>
           <w:ilvl w:val="0"/>
           <w:numId w:val="29"/>
         </w:numPr>
         <w:spacing w:line="360" w:lineRule="auto"/>
+        <w:rPr>
+          <w:color w:val="70AD47" w:themeColor="accent6"/>
+        </w:rPr>
       </w:pPr>
       <w:r>
         <w:rPr>
           <w:rFonts w:ascii="Consolas" w:hAnsi="Consolas"/>
           <w:b/>
+          <w:color w:val="70AD47" w:themeColor="accent6"/>
         </w:rPr>
         <w:t>l</w:t>
       </w:r>
@@ -246,6 +252,7 @@
         <w:rPr>
           <w:rFonts w:ascii="Consolas" w:hAnsi="Consolas"/>
           <w:b/>
+          <w:color w:val="70AD47" w:themeColor="accent6"/>
         </w:rPr>
         <w:t xml:space="preserve">ocation - </w:t>
       </w:r>
@@ -253,23 +260,28 @@
         <w:rPr>
           <w:rFonts w:ascii="Consolas" w:hAnsi="Consolas"/>
           <w:b/>
+          <w:color w:val="70AD47" w:themeColor="accent6"/>
         </w:rPr>
         <w:t>string</w:t>
       </w:r>
     </w:p>
     <w:p>
       <w:pPr>
-        <w:pStyle w:val="a4"/>
+        <w:pStyle w:val="ListParagraph"/>
         <w:numPr>
           <w:ilvl w:val="0"/>
           <w:numId w:val="29"/>
         </w:numPr>
         <w:spacing w:line="360" w:lineRule="auto"/>
+        <w:rPr>
+          <w:color w:val="70AD47" w:themeColor="accent6"/>
+        </w:rPr>
       </w:pPr>
       <w:r>
         <w:rPr>
           <w:rFonts w:ascii="Consolas" w:hAnsi="Consolas"/>
           <w:b/>
+          <w:color w:val="70AD47" w:themeColor="accent6"/>
         </w:rPr>
         <w:t>priceForTheCamp</w:t>
       </w:r>
@@ -277,6 +289,7 @@
         <w:rPr>
           <w:rFonts w:ascii="Consolas" w:hAnsi="Consolas"/>
           <w:b/>
+          <w:color w:val="70AD47" w:themeColor="accent6"/>
         </w:rPr>
         <w:t xml:space="preserve"> </w:t>
       </w:r>
@@ -286,6 +299,7 @@
           <w:b/>
           <w:bCs/>
           <w:noProof/>
+          <w:color w:val="70AD47" w:themeColor="accent6"/>
         </w:rPr>
         <w:t xml:space="preserve">- </w:t>
       </w:r>
@@ -294,6 +308,7 @@
           <w:rFonts w:ascii="Consolas" w:eastAsia="Calibri" w:hAnsi="Consolas" w:cs="Times New Roman"/>
           <w:b/>
           <w:bCs/>
+          <w:color w:val="70AD47" w:themeColor="accent6"/>
         </w:rPr>
         <w:t>{</w:t>
       </w:r>
@@ -302,6 +317,7 @@
           <w:rFonts w:ascii="Consolas" w:eastAsia="Calibri" w:hAnsi="Consolas" w:cs="Times New Roman"/>
           <w:b/>
           <w:bCs/>
+          <w:color w:val="70AD47" w:themeColor="accent6"/>
         </w:rPr>
         <w:t>"child":</w:t>
       </w:r>
@@ -310,6 +326,7 @@
           <w:rFonts w:ascii="Consolas" w:eastAsia="Calibri" w:hAnsi="Consolas" w:cs="Times New Roman"/>
           <w:b/>
           <w:bCs/>
+          <w:color w:val="70AD47" w:themeColor="accent6"/>
         </w:rPr>
         <w:t xml:space="preserve"> </w:t>
       </w:r>
@@ -318,6 +335,7 @@
           <w:rFonts w:ascii="Consolas" w:eastAsia="Calibri" w:hAnsi="Consolas" w:cs="Times New Roman"/>
           <w:b/>
           <w:bCs/>
+          <w:color w:val="70AD47" w:themeColor="accent6"/>
         </w:rPr>
         <w:t>150,</w:t>
       </w:r>
@@ -326,6 +344,7 @@
           <w:rFonts w:ascii="Consolas" w:eastAsia="Calibri" w:hAnsi="Consolas" w:cs="Times New Roman"/>
           <w:b/>
           <w:bCs/>
+          <w:color w:val="70AD47" w:themeColor="accent6"/>
           <w:lang w:val="bg-BG"/>
         </w:rPr>
         <w:t xml:space="preserve"> </w:t>
@@ -335,6 +354,7 @@
           <w:rFonts w:ascii="Consolas" w:eastAsia="Calibri" w:hAnsi="Consolas" w:cs="Times New Roman"/>
           <w:b/>
           <w:bCs/>
+          <w:color w:val="70AD47" w:themeColor="accent6"/>
         </w:rPr>
         <w:t>"student":</w:t>
       </w:r>
@@ -343,6 +363,7 @@
           <w:rFonts w:ascii="Consolas" w:eastAsia="Calibri" w:hAnsi="Consolas" w:cs="Times New Roman"/>
           <w:b/>
           <w:bCs/>
+          <w:color w:val="70AD47" w:themeColor="accent6"/>
         </w:rPr>
         <w:t xml:space="preserve"> </w:t>
       </w:r>
@@ -351,6 +372,7 @@
           <w:rFonts w:ascii="Consolas" w:eastAsia="Calibri" w:hAnsi="Consolas" w:cs="Times New Roman"/>
           <w:b/>
           <w:bCs/>
+          <w:color w:val="70AD47" w:themeColor="accent6"/>
         </w:rPr>
         <w:t>300,</w:t>
       </w:r>
@@ -359,6 +381,7 @@
           <w:rFonts w:ascii="Consolas" w:eastAsia="Calibri" w:hAnsi="Consolas" w:cs="Times New Roman"/>
           <w:b/>
           <w:bCs/>
+          <w:color w:val="70AD47" w:themeColor="accent6"/>
           <w:lang w:val="bg-BG"/>
         </w:rPr>
         <w:t xml:space="preserve"> </w:t>
@@ -368,6 +391,7 @@
           <w:rFonts w:ascii="Consolas" w:eastAsia="Calibri" w:hAnsi="Consolas" w:cs="Times New Roman"/>
           <w:b/>
           <w:bCs/>
+          <w:color w:val="70AD47" w:themeColor="accent6"/>
         </w:rPr>
         <w:t>"collegian":</w:t>
       </w:r>
@@ -376,6 +400,7 @@
           <w:rFonts w:ascii="Consolas" w:eastAsia="Calibri" w:hAnsi="Consolas" w:cs="Times New Roman"/>
           <w:b/>
           <w:bCs/>
+          <w:color w:val="70AD47" w:themeColor="accent6"/>
         </w:rPr>
         <w:t xml:space="preserve"> </w:t>
       </w:r>
@@ -384,6 +409,7 @@
           <w:rFonts w:ascii="Consolas" w:eastAsia="Calibri" w:hAnsi="Consolas" w:cs="Times New Roman"/>
           <w:b/>
           <w:bCs/>
+          <w:color w:val="70AD47" w:themeColor="accent6"/>
         </w:rPr>
         <w:t>500</w:t>
       </w:r>
@@ -392,13 +418,14 @@
           <w:rFonts w:ascii="Consolas" w:eastAsia="Calibri" w:hAnsi="Consolas" w:cs="Times New Roman"/>
           <w:b/>
           <w:bCs/>
+          <w:color w:val="70AD47" w:themeColor="accent6"/>
         </w:rPr>
         <w:t>}</w:t>
       </w:r>
     </w:p>
     <w:p>
       <w:pPr>
-        <w:pStyle w:val="a4"/>
+        <w:pStyle w:val="ListParagraph"/>
         <w:numPr>
           <w:ilvl w:val="0"/>
           <w:numId w:val="29"/>
@@ -406,6 +433,7 @@
         <w:spacing w:line="360" w:lineRule="auto"/>
         <w:rPr>
           <w:rFonts w:ascii="Consolas" w:hAnsi="Consolas"/>
+          <w:color w:val="70AD47" w:themeColor="accent6"/>
         </w:rPr>
       </w:pPr>
       <w:r>
@@ -413,6 +441,7 @@
           <w:rStyle w:val="jlqj4b"/>
           <w:rFonts w:ascii="Consolas" w:hAnsi="Consolas"/>
           <w:b/>
+          <w:color w:val="70AD47" w:themeColor="accent6"/>
           <w:lang w:val="en"/>
         </w:rPr>
         <w:t>list</w:t>
@@ -422,6 +451,7 @@
           <w:rStyle w:val="jlqj4b"/>
           <w:rFonts w:ascii="Consolas" w:hAnsi="Consolas"/>
           <w:b/>
+          <w:color w:val="70AD47" w:themeColor="accent6"/>
         </w:rPr>
         <w:t>Of</w:t>
       </w:r>
@@ -430,6 +460,7 @@
           <w:rStyle w:val="jlqj4b"/>
           <w:rFonts w:ascii="Consolas" w:hAnsi="Consolas"/>
           <w:b/>
+          <w:color w:val="70AD47" w:themeColor="accent6"/>
           <w:lang w:val="en"/>
         </w:rPr>
         <w:t>Participants</w:t>
@@ -438,6 +469,7 @@
         <w:rPr>
           <w:rFonts w:ascii="Consolas" w:hAnsi="Consolas"/>
           <w:b/>
+          <w:color w:val="70AD47" w:themeColor="accent6"/>
         </w:rPr>
         <w:t xml:space="preserve"> - </w:t>
       </w:r>
@@ -445,6 +477,7 @@
         <w:rPr>
           <w:rFonts w:ascii="Consolas" w:hAnsi="Consolas"/>
           <w:b/>
+          <w:color w:val="70AD47" w:themeColor="accent6"/>
         </w:rPr>
         <w:t>empty array</w:t>
       </w:r>
@@ -456,6 +489,7 @@
         <w:rPr>
           <w:rStyle w:val="jlqj4b"/>
           <w:rFonts w:cstheme="minorHAnsi"/>
+          <w:color w:val="70AD47" w:themeColor="accent6"/>
         </w:rPr>
       </w:pPr>
       <w:r>
@@ -463,6 +497,7 @@
           <w:rFonts w:eastAsia="Calibri" w:cstheme="minorHAnsi"/>
           <w:b/>
           <w:bCs/>
+          <w:color w:val="70AD47" w:themeColor="accent6"/>
           <w:lang w:val="en-US"/>
         </w:rPr>
         <w:t>At</w:t>
@@ -472,6 +507,7 @@
           <w:rFonts w:eastAsia="Calibri" w:cstheme="minorHAnsi"/>
           <w:b/>
           <w:bCs/>
+          <w:color w:val="70AD47" w:themeColor="accent6"/>
         </w:rPr>
         <w:t xml:space="preserve"> </w:t>
       </w:r>
@@ -480,6 +516,7 @@
           <w:rFonts w:eastAsia="Calibri" w:cstheme="minorHAnsi"/>
           <w:b/>
           <w:bCs/>
+          <w:color w:val="70AD47" w:themeColor="accent6"/>
           <w:lang w:val="en-US"/>
         </w:rPr>
         <w:t xml:space="preserve">the initialization </w:t>
@@ -488,6 +525,7 @@
         <w:rPr>
           <w:rFonts w:eastAsia="Calibri" w:cstheme="minorHAnsi"/>
           <w:bCs/>
+          <w:color w:val="70AD47" w:themeColor="accent6"/>
           <w:lang w:val="en-US"/>
         </w:rPr>
         <w:t xml:space="preserve">of the </w:t>
@@ -497,6 +535,7 @@
           <w:rFonts w:ascii="Consolas" w:eastAsia="Calibri" w:hAnsi="Consolas" w:cstheme="minorHAnsi"/>
           <w:b/>
           <w:bCs/>
+          <w:color w:val="70AD47" w:themeColor="accent6"/>
           <w:lang w:val="en-US"/>
         </w:rPr>
         <w:t>SummerCamp</w:t>
@@ -505,6 +544,7 @@
         <w:rPr>
           <w:rFonts w:eastAsia="Calibri" w:cstheme="minorHAnsi"/>
           <w:bCs/>
+          <w:color w:val="70AD47" w:themeColor="accent6"/>
           <w:lang w:val="en-US"/>
         </w:rPr>
         <w:t xml:space="preserve"> class, the </w:t>
@@ -514,6 +554,7 @@
           <w:rFonts w:eastAsia="Calibri" w:cstheme="minorHAnsi"/>
           <w:b/>
           <w:bCs/>
+          <w:color w:val="70AD47" w:themeColor="accent6"/>
           <w:lang w:val="en-US"/>
         </w:rPr>
         <w:t>constructor</w:t>
@@ -522,6 +563,7 @@
         <w:rPr>
           <w:rFonts w:eastAsia="Calibri" w:cstheme="minorHAnsi"/>
           <w:bCs/>
+          <w:color w:val="70AD47" w:themeColor="accent6"/>
           <w:lang w:val="en-US"/>
         </w:rPr>
         <w:t xml:space="preserve"> </w:t>
@@ -530,6 +572,7 @@
         <w:rPr>
           <w:rFonts w:eastAsia="Calibri" w:cstheme="minorHAnsi"/>
           <w:bCs/>
+          <w:color w:val="70AD47" w:themeColor="accent6"/>
           <w:lang w:val="en-US"/>
         </w:rPr>
         <w:t xml:space="preserve">accepts </w:t>
@@ -538,6 +581,7 @@
         <w:rPr>
           <w:rFonts w:eastAsia="Calibri" w:cstheme="minorHAnsi"/>
           <w:bCs/>
+          <w:color w:val="70AD47" w:themeColor="accent6"/>
           <w:lang w:val="en-US"/>
         </w:rPr>
         <w:t xml:space="preserve">the </w:t>
@@ -546,6 +590,7 @@
         <w:rPr>
           <w:rFonts w:cstheme="minorHAnsi"/>
           <w:b/>
+          <w:color w:val="70AD47" w:themeColor="accent6"/>
         </w:rPr>
         <w:t>organizer</w:t>
       </w:r>
@@ -553,6 +598,7 @@
         <w:rPr>
           <w:rFonts w:cstheme="minorHAnsi"/>
           <w:b/>
+          <w:color w:val="70AD47" w:themeColor="accent6"/>
           <w:lang w:val="en-US"/>
         </w:rPr>
         <w:t xml:space="preserve"> </w:t>
@@ -560,6 +606,7 @@
       <w:r>
         <w:rPr>
           <w:rFonts w:cstheme="minorHAnsi"/>
+          <w:color w:val="70AD47" w:themeColor="accent6"/>
           <w:lang w:val="en-US"/>
         </w:rPr>
         <w:t xml:space="preserve">and </w:t>
@@ -568,6 +615,7 @@
         <w:rPr>
           <w:rFonts w:cstheme="minorHAnsi"/>
           <w:b/>
+          <w:color w:val="70AD47" w:themeColor="accent6"/>
           <w:lang w:val="en-US"/>
         </w:rPr>
         <w:t>location</w:t>
@@ -577,12 +625,14 @@
           <w:rFonts w:eastAsia="Calibri" w:cstheme="minorHAnsi"/>
           <w:b/>
           <w:bCs/>
+          <w:color w:val="70AD47" w:themeColor="accent6"/>
           <w:lang w:val="en-US"/>
         </w:rPr>
         <w:t xml:space="preserve">. </w:t>
       </w:r>
       <w:r>
         <w:rPr>
+          <w:color w:val="70AD47" w:themeColor="accent6"/>
           <w:lang w:val="en-US"/>
         </w:rPr>
         <w:t xml:space="preserve">The </w:t>
@@ -591,6 +641,7 @@
         <w:rPr>
           <w:rFonts w:ascii="Consolas" w:hAnsi="Consolas"/>
           <w:b/>
+          <w:color w:val="70AD47" w:themeColor="accent6"/>
         </w:rPr>
         <w:t>price</w:t>
       </w:r>
@@ -598,12 +649,14 @@
         <w:rPr>
           <w:rFonts w:ascii="Consolas" w:hAnsi="Consolas"/>
           <w:b/>
+          <w:color w:val="70AD47" w:themeColor="accent6"/>
           <w:lang w:val="en-US"/>
         </w:rPr>
         <w:t>ForTheCamp</w:t>
       </w:r>
       <w:r>
         <w:rPr>
+          <w:color w:val="70AD47" w:themeColor="accent6"/>
           <w:lang w:val="en-US"/>
         </w:rPr>
         <w:t xml:space="preserve"> is an </w:t>
@@ -611,12 +664,14 @@
       <w:r>
         <w:rPr>
           <w:b/>
+          <w:color w:val="70AD47" w:themeColor="accent6"/>
           <w:lang w:val="en-US"/>
         </w:rPr>
         <w:t>object</w:t>
       </w:r>
       <w:r>
         <w:rPr>
+          <w:color w:val="70AD47" w:themeColor="accent6"/>
           <w:lang w:val="en-US"/>
         </w:rPr>
         <w:t xml:space="preserve">, </w:t>
@@ -624,6 +679,7 @@
       <w:r>
         <w:rPr>
           <w:rStyle w:val="jlqj4b"/>
+          <w:color w:val="70AD47" w:themeColor="accent6"/>
           <w:lang w:val="en"/>
         </w:rPr>
         <w:t xml:space="preserve">the </w:t>
@@ -632,6 +688,7 @@
         <w:rPr>
           <w:rStyle w:val="jlqj4b"/>
           <w:b/>
+          <w:color w:val="70AD47" w:themeColor="accent6"/>
           <w:lang w:val="en"/>
         </w:rPr>
         <w:t>submitted values</w:t>
@@ -639,6 +696,7 @@
       <w:r>
         <w:rPr>
           <w:rStyle w:val="jlqj4b"/>
+          <w:color w:val="70AD47" w:themeColor="accent6"/>
           <w:lang w:val="en"/>
         </w:rPr>
         <w:t xml:space="preserve"> are by </w:t>
@@ -647,6 +705,7 @@
         <w:rPr>
           <w:rStyle w:val="jlqj4b"/>
           <w:b/>
+          <w:color w:val="70AD47" w:themeColor="accent6"/>
           <w:lang w:val="en"/>
         </w:rPr>
         <w:t>default</w:t>
@@ -654,6 +713,7 @@
       <w:r>
         <w:rPr>
           <w:rStyle w:val="jlqj4b"/>
+          <w:color w:val="70AD47" w:themeColor="accent6"/>
           <w:lang w:val="en"/>
         </w:rPr>
         <w:t xml:space="preserve"> and represent the pr</w:t>
@@ -661,6 +721,7 @@
       <w:r>
         <w:rPr>
           <w:rStyle w:val="jlqj4b"/>
+          <w:color w:val="70AD47" w:themeColor="accent6"/>
           <w:lang w:val="en"/>
         </w:rPr>
         <w:t>ice for the stay in the camp</w:t>
@@ -668,6 +729,7 @@
       <w:r>
         <w:rPr>
           <w:rStyle w:val="jlqj4b"/>
+          <w:color w:val="70AD47" w:themeColor="accent6"/>
           <w:lang w:val="en"/>
         </w:rPr>
         <w:t xml:space="preserve"> depending on the </w:t>
@@ -676,6 +738,7 @@
         <w:rPr>
           <w:rStyle w:val="jlqj4b"/>
           <w:b/>
+          <w:color w:val="70AD47" w:themeColor="accent6"/>
           <w:lang w:val="en"/>
         </w:rPr>
         <w:t>condition</w:t>
@@ -683,6 +746,7 @@
       <w:r>
         <w:rPr>
           <w:rStyle w:val="jlqj4b"/>
+          <w:color w:val="70AD47" w:themeColor="accent6"/>
           <w:lang w:val="en"/>
         </w:rPr>
         <w:t xml:space="preserve"> of the participant </w:t>
@@ -692,6 +756,7 @@
           <w:rStyle w:val="jlqj4b"/>
           <w:rFonts w:cstheme="minorHAnsi"/>
           <w:b/>
+          <w:color w:val="70AD47" w:themeColor="accent6"/>
           <w:lang w:val="en-US"/>
         </w:rPr>
         <w:t>(</w:t>
@@ -701,17 +766,28 @@
           <w:rFonts w:eastAsia="Calibri" w:cstheme="minorHAnsi"/>
           <w:b/>
           <w:bCs/>
+          <w:color w:val="70AD47" w:themeColor="accent6"/>
           <w:lang w:val="en-US"/>
         </w:rPr>
-        <w:t>"child",</w:t>
+        <w:t xml:space="preserve">"child", </w:t>
       </w:r>
       <w:r>
         <w:rPr>
           <w:rFonts w:eastAsia="Calibri" w:cstheme="minorHAnsi"/>
           <w:b/>
           <w:bCs/>
+          <w:color w:val="70AD47" w:themeColor="accent6"/>
           <w:lang w:val="en-US"/>
         </w:rPr>
+        <w:t>"student",</w:t>
+      </w:r>
+      <w:r>
+        <w:rPr>
+          <w:rFonts w:eastAsia="Calibri" w:cstheme="minorHAnsi"/>
+          <w:b/>
+          <w:bCs/>
+          <w:color w:val="70AD47" w:themeColor="accent6"/>
+        </w:rPr>
         <w:t xml:space="preserve"> </w:t>
       </w:r>
       <w:r>
@@ -719,40 +795,26 @@
           <w:rFonts w:eastAsia="Calibri" w:cstheme="minorHAnsi"/>
           <w:b/>
           <w:bCs/>
+          <w:color w:val="70AD47" w:themeColor="accent6"/>
           <w:lang w:val="en-US"/>
         </w:rPr>
-        <w:t>"student",</w:t>
-      </w:r>
-      <w:r>
-        <w:rPr>
-          <w:rFonts w:eastAsia="Calibri" w:cstheme="minorHAnsi"/>
-          <w:b/>
-          <w:bCs/>
-        </w:rPr>
-        <w:t xml:space="preserve"> </w:t>
-      </w:r>
-      <w:r>
-        <w:rPr>
-          <w:rFonts w:eastAsia="Calibri" w:cstheme="minorHAnsi"/>
-          <w:b/>
-          <w:bCs/>
+        <w:t>"collegian"</w:t>
+      </w:r>
+      <w:r>
+        <w:rPr>
+          <w:rStyle w:val="jlqj4b"/>
+          <w:rFonts w:cstheme="minorHAnsi"/>
+          <w:b/>
+          <w:color w:val="70AD47" w:themeColor="accent6"/>
           <w:lang w:val="en-US"/>
         </w:rPr>
-        <w:t>"collegian"</w:t>
+        <w:t>)</w:t>
       </w:r>
       <w:r>
         <w:rPr>
           <w:rStyle w:val="jlqj4b"/>
           <w:rFonts w:cstheme="minorHAnsi"/>
-          <w:b/>
-          <w:lang w:val="en-US"/>
-        </w:rPr>
-        <w:t>)</w:t>
-      </w:r>
-      <w:r>
-        <w:rPr>
-          <w:rStyle w:val="jlqj4b"/>
-          <w:rFonts w:cstheme="minorHAnsi"/>
+          <w:color w:val="70AD47" w:themeColor="accent6"/>
           <w:lang w:val="en-US"/>
         </w:rPr>
         <w:t>.</w:t>
@@ -770,7 +832,7 @@
     </w:p>
     <w:p>
       <w:pPr>
-        <w:pStyle w:val="3"/>
+        <w:pStyle w:val="Heading3"/>
         <w:spacing w:line="360" w:lineRule="auto"/>
         <w:rPr>
           <w:rFonts w:ascii="Calibri" w:eastAsia="Calibri" w:hAnsi="Calibri" w:cs="Calibri"/>
@@ -871,13 +933,14 @@
         <w:rPr>
           <w:rFonts w:eastAsiaTheme="majorEastAsia" w:cstheme="majorBidi"/>
           <w:iCs/>
-          <w:color w:val="000000" w:themeColor="text1"/>
+          <w:color w:val="70AD47" w:themeColor="accent6"/>
           <w:lang w:val="en-US"/>
         </w:rPr>
       </w:pPr>
       <w:r>
         <w:rPr>
           <w:rStyle w:val="jlqj4b"/>
+          <w:color w:val="70AD47" w:themeColor="accent6"/>
           <w:lang w:val="en"/>
         </w:rPr>
         <w:t xml:space="preserve">This method </w:t>
@@ -885,6 +948,7 @@
       <w:r>
         <w:rPr>
           <w:rStyle w:val="jlqj4b"/>
+          <w:color w:val="70AD47" w:themeColor="accent6"/>
           <w:lang w:val="en"/>
         </w:rPr>
         <w:t>register</w:t>
@@ -892,27 +956,34 @@
       <w:r>
         <w:rPr>
           <w:rStyle w:val="jlqj4b"/>
+          <w:color w:val="70AD47" w:themeColor="accent6"/>
           <w:lang w:val="en"/>
         </w:rPr>
         <w:t xml:space="preserve"> participant to the camping</w:t>
       </w:r>
       <w:r>
+        <w:rPr>
+          <w:color w:val="70AD47" w:themeColor="accent6"/>
+        </w:rPr>
         <w:t>.</w:t>
       </w:r>
       <w:r>
         <w:rPr>
+          <w:color w:val="70AD47" w:themeColor="accent6"/>
           <w:lang w:val="en-US"/>
         </w:rPr>
         <w:t xml:space="preserve"> </w:t>
       </w:r>
       <w:r>
         <w:rPr>
+          <w:color w:val="70AD47" w:themeColor="accent6"/>
           <w:lang w:val="en-US"/>
         </w:rPr>
         <w:t>The m</w:t>
       </w:r>
       <w:r>
         <w:rPr>
+          <w:color w:val="70AD47" w:themeColor="accent6"/>
           <w:lang w:val="en-US"/>
         </w:rPr>
         <w:t>ethod</w:t>
@@ -922,7 +993,7 @@
           <w:rFonts w:eastAsiaTheme="majorEastAsia" w:cstheme="majorBidi"/>
           <w:b/>
           <w:iCs/>
-          <w:color w:val="A34A0D"/>
+          <w:color w:val="70AD47" w:themeColor="accent6"/>
           <w:sz w:val="28"/>
         </w:rPr>
         <w:t xml:space="preserve"> </w:t>
@@ -931,34 +1002,25 @@
         <w:rPr>
           <w:rFonts w:eastAsiaTheme="majorEastAsia" w:cstheme="majorBidi"/>
           <w:iCs/>
-          <w:color w:val="000000" w:themeColor="text1"/>
+          <w:color w:val="70AD47" w:themeColor="accent6"/>
           <w:lang w:val="en-US"/>
         </w:rPr>
-        <w:t>a</w:t>
+        <w:t>accepts</w:t>
       </w:r>
       <w:r>
         <w:rPr>
           <w:rFonts w:eastAsiaTheme="majorEastAsia" w:cstheme="majorBidi"/>
           <w:iCs/>
-          <w:color w:val="000000" w:themeColor="text1"/>
+          <w:color w:val="70AD47" w:themeColor="accent6"/>
           <w:lang w:val="en-US"/>
         </w:rPr>
-        <w:t>ccepts</w:t>
+        <w:t xml:space="preserve"> 3</w:t>
       </w:r>
       <w:r>
         <w:rPr>
           <w:rFonts w:eastAsiaTheme="majorEastAsia" w:cstheme="majorBidi"/>
           <w:iCs/>
-          <w:color w:val="000000" w:themeColor="text1"/>
-          <w:lang w:val="en-US"/>
-        </w:rPr>
-        <w:t xml:space="preserve"> 3</w:t>
-      </w:r>
-      <w:r>
-        <w:rPr>
-          <w:rFonts w:eastAsiaTheme="majorEastAsia" w:cstheme="majorBidi"/>
-          <w:iCs/>
-          <w:color w:val="000000" w:themeColor="text1"/>
+          <w:color w:val="70AD47" w:themeColor="accent6"/>
           <w:lang w:val="en-US"/>
         </w:rPr>
         <w:t xml:space="preserve"> arguments:</w:t>
@@ -966,7 +1028,7 @@
     </w:p>
     <w:p>
       <w:pPr>
-        <w:pStyle w:val="a4"/>
+        <w:pStyle w:val="ListParagraph"/>
         <w:numPr>
           <w:ilvl w:val="0"/>
           <w:numId w:val="23"/>
@@ -975,7 +1037,7 @@
         <w:rPr>
           <w:rFonts w:ascii="Consolas" w:eastAsiaTheme="majorEastAsia" w:hAnsi="Consolas" w:cstheme="majorBidi"/>
           <w:iCs/>
-          <w:color w:val="000000" w:themeColor="text1"/>
+          <w:color w:val="70AD47" w:themeColor="accent6"/>
         </w:rPr>
       </w:pPr>
       <w:r>
@@ -983,41 +1045,14 @@
           <w:rFonts w:ascii="Consolas" w:eastAsiaTheme="majorEastAsia" w:hAnsi="Consolas" w:cstheme="majorBidi"/>
           <w:b/>
           <w:iCs/>
-          <w:color w:val="000000" w:themeColor="text1"/>
-        </w:rPr>
-        <w:t>name</w:t>
-      </w:r>
-      <w:r>
-        <w:rPr>
-          <w:rFonts w:ascii="Consolas" w:eastAsiaTheme="majorEastAsia" w:hAnsi="Consolas" w:cstheme="majorBidi"/>
-          <w:b/>
-          <w:iCs/>
-          <w:color w:val="000000" w:themeColor="text1"/>
-        </w:rPr>
-        <w:t xml:space="preserve"> </w:t>
-      </w:r>
-      <w:r>
-        <w:rPr>
-          <w:rFonts w:ascii="Consolas" w:eastAsiaTheme="majorEastAsia" w:hAnsi="Consolas" w:cstheme="majorBidi"/>
-          <w:b/>
-          <w:iCs/>
-          <w:color w:val="000000" w:themeColor="text1"/>
-        </w:rPr>
-        <w:t>(string)</w:t>
-      </w:r>
-      <w:r>
-        <w:rPr>
-          <w:rFonts w:ascii="Consolas" w:eastAsiaTheme="majorEastAsia" w:hAnsi="Consolas" w:cstheme="majorBidi"/>
-          <w:b/>
-          <w:iCs/>
-          <w:color w:val="000000" w:themeColor="text1"/>
-        </w:rPr>
-        <w:t>;</w:t>
+          <w:color w:val="70AD47" w:themeColor="accent6"/>
+        </w:rPr>
+        <w:t>name (string);</w:t>
       </w:r>
     </w:p>
     <w:p>
       <w:pPr>
-        <w:pStyle w:val="a4"/>
+        <w:pStyle w:val="ListParagraph"/>
         <w:numPr>
           <w:ilvl w:val="0"/>
           <w:numId w:val="23"/>
@@ -1026,7 +1061,7 @@
         <w:rPr>
           <w:rFonts w:ascii="Consolas" w:eastAsiaTheme="majorEastAsia" w:hAnsi="Consolas" w:cstheme="majorBidi"/>
           <w:iCs/>
-          <w:color w:val="000000" w:themeColor="text1"/>
+          <w:color w:val="70AD47" w:themeColor="accent6"/>
         </w:rPr>
       </w:pPr>
       <w:r>
@@ -1034,23 +1069,14 @@
           <w:rFonts w:ascii="Consolas" w:eastAsiaTheme="majorEastAsia" w:hAnsi="Consolas" w:cstheme="majorBidi"/>
           <w:b/>
           <w:iCs/>
-          <w:color w:val="000000" w:themeColor="text1"/>
-        </w:rPr>
-        <w:t xml:space="preserve">condition </w:t>
-      </w:r>
-      <w:r>
-        <w:rPr>
-          <w:rFonts w:ascii="Consolas" w:eastAsiaTheme="majorEastAsia" w:hAnsi="Consolas" w:cstheme="majorBidi"/>
-          <w:b/>
-          <w:iCs/>
-          <w:color w:val="000000" w:themeColor="text1"/>
-        </w:rPr>
-        <w:t>(string);</w:t>
+          <w:color w:val="70AD47" w:themeColor="accent6"/>
+        </w:rPr>
+        <w:t>condition (string);</w:t>
       </w:r>
     </w:p>
     <w:p>
       <w:pPr>
-        <w:pStyle w:val="a4"/>
+        <w:pStyle w:val="ListParagraph"/>
         <w:numPr>
           <w:ilvl w:val="0"/>
           <w:numId w:val="23"/>
@@ -1059,7 +1085,7 @@
         <w:rPr>
           <w:rFonts w:ascii="Consolas" w:eastAsiaTheme="majorEastAsia" w:hAnsi="Consolas" w:cstheme="majorBidi"/>
           <w:iCs/>
-          <w:color w:val="000000" w:themeColor="text1"/>
+          <w:color w:val="70AD47" w:themeColor="accent6"/>
         </w:rPr>
       </w:pPr>
       <w:r>
@@ -1067,7 +1093,7 @@
           <w:rFonts w:ascii="Consolas" w:eastAsiaTheme="majorEastAsia" w:hAnsi="Consolas" w:cstheme="majorBidi"/>
           <w:b/>
           <w:iCs/>
-          <w:color w:val="000000" w:themeColor="text1"/>
+          <w:color w:val="70AD47" w:themeColor="accent6"/>
         </w:rPr>
         <w:t>money (number)</w:t>
       </w:r>
@@ -1076,25 +1102,28 @@
           <w:rFonts w:ascii="Consolas" w:eastAsiaTheme="majorEastAsia" w:hAnsi="Consolas" w:cstheme="majorBidi"/>
           <w:b/>
           <w:iCs/>
-          <w:color w:val="000000" w:themeColor="text1"/>
+          <w:color w:val="70AD47" w:themeColor="accent6"/>
         </w:rPr>
         <w:t>;</w:t>
       </w:r>
     </w:p>
     <w:p>
       <w:pPr>
-        <w:pStyle w:val="a4"/>
+        <w:pStyle w:val="ListParagraph"/>
         <w:numPr>
           <w:ilvl w:val="0"/>
           <w:numId w:val="42"/>
         </w:numPr>
         <w:spacing w:line="360" w:lineRule="auto"/>
+        <w:rPr>
+          <w:color w:val="70AD47" w:themeColor="accent6"/>
+        </w:rPr>
       </w:pPr>
       <w:r>
         <w:rPr>
           <w:rFonts w:eastAsiaTheme="majorEastAsia" w:cstheme="minorHAnsi"/>
           <w:iCs/>
-          <w:color w:val="000000" w:themeColor="text1"/>
+          <w:color w:val="70AD47" w:themeColor="accent6"/>
         </w:rPr>
         <w:t>If the given</w:t>
       </w:r>
@@ -1103,7 +1132,7 @@
           <w:rFonts w:eastAsiaTheme="majorEastAsia" w:cstheme="minorHAnsi"/>
           <w:b/>
           <w:iCs/>
-          <w:color w:val="000000" w:themeColor="text1"/>
+          <w:color w:val="70AD47" w:themeColor="accent6"/>
         </w:rPr>
         <w:t xml:space="preserve"> </w:t>
       </w:r>
@@ -1112,7 +1141,7 @@
           <w:rFonts w:ascii="Consolas" w:eastAsiaTheme="majorEastAsia" w:hAnsi="Consolas" w:cstheme="majorBidi"/>
           <w:b/>
           <w:iCs/>
-          <w:color w:val="000000" w:themeColor="text1"/>
+          <w:color w:val="70AD47" w:themeColor="accent6"/>
         </w:rPr>
         <w:t>condition</w:t>
       </w:r>
@@ -1120,7 +1149,7 @@
         <w:rPr>
           <w:rFonts w:eastAsiaTheme="majorEastAsia" w:cstheme="minorHAnsi"/>
           <w:iCs/>
-          <w:color w:val="000000" w:themeColor="text1"/>
+          <w:color w:val="70AD47" w:themeColor="accent6"/>
         </w:rPr>
         <w:t xml:space="preserve"> of participants</w:t>
       </w:r>
@@ -1128,7 +1157,7 @@
         <w:rPr>
           <w:rFonts w:eastAsiaTheme="majorEastAsia" w:cstheme="majorBidi"/>
           <w:iCs/>
-          <w:color w:val="000000" w:themeColor="text1"/>
+          <w:color w:val="70AD47" w:themeColor="accent6"/>
         </w:rPr>
         <w:t xml:space="preserve">, is not present in </w:t>
       </w:r>
@@ -1136,30 +1165,35 @@
         <w:rPr>
           <w:rFonts w:ascii="Consolas" w:hAnsi="Consolas"/>
           <w:b/>
+          <w:color w:val="70AD47" w:themeColor="accent6"/>
         </w:rPr>
         <w:t>priceForTheCamp</w:t>
       </w:r>
       <w:r>
         <w:rPr>
           <w:rFonts w:cstheme="minorHAnsi"/>
+          <w:color w:val="70AD47" w:themeColor="accent6"/>
         </w:rPr>
         <w:t xml:space="preserve"> </w:t>
       </w:r>
       <w:r>
         <w:rPr>
           <w:rFonts w:cstheme="minorHAnsi"/>
+          <w:color w:val="70AD47" w:themeColor="accent6"/>
         </w:rPr>
         <w:t>object</w:t>
       </w:r>
       <w:r>
         <w:rPr>
           <w:rFonts w:cstheme="minorHAnsi"/>
+          <w:color w:val="70AD47" w:themeColor="accent6"/>
         </w:rPr>
         <w:t xml:space="preserve"> </w:t>
       </w:r>
       <w:r>
         <w:rPr>
           <w:rStyle w:val="jlqj4b"/>
+          <w:color w:val="70AD47" w:themeColor="accent6"/>
           <w:lang w:val="en"/>
         </w:rPr>
         <w:t>with the specified default values</w:t>
@@ -1167,6 +1201,7 @@
       <w:r>
         <w:rPr>
           <w:rStyle w:val="jlqj4b"/>
+          <w:color w:val="70AD47" w:themeColor="accent6"/>
           <w:lang w:val="en"/>
         </w:rPr>
         <w:t xml:space="preserve"> </w:t>
@@ -1176,6 +1211,7 @@
           <w:rStyle w:val="jlqj4b"/>
           <w:rFonts w:cstheme="minorHAnsi"/>
           <w:b/>
+          <w:color w:val="70AD47" w:themeColor="accent6"/>
         </w:rPr>
         <w:t>(</w:t>
       </w:r>
@@ -1184,6 +1220,7 @@
           <w:rFonts w:eastAsia="Calibri" w:cstheme="minorHAnsi"/>
           <w:b/>
           <w:bCs/>
+          <w:color w:val="70AD47" w:themeColor="accent6"/>
         </w:rPr>
         <w:t>"child", "student", "collegian"</w:t>
       </w:r>
@@ -1192,6 +1229,7 @@
           <w:rStyle w:val="jlqj4b"/>
           <w:rFonts w:cstheme="minorHAnsi"/>
           <w:b/>
+          <w:color w:val="70AD47" w:themeColor="accent6"/>
         </w:rPr>
         <w:t>)</w:t>
       </w:r>
@@ -1199,23 +1237,27 @@
         <w:rPr>
           <w:rFonts w:eastAsiaTheme="majorEastAsia" w:cstheme="majorBidi"/>
           <w:iCs/>
-          <w:color w:val="000000" w:themeColor="text1"/>
+          <w:color w:val="70AD47" w:themeColor="accent6"/>
         </w:rPr>
         <w:t>, an error</w:t>
       </w:r>
       <w:r>
-        <w:t xml:space="preserve"> </w:t>
-      </w:r>
-      <w:r>
-        <w:t xml:space="preserve">with the following message should be </w:t>
-      </w:r>
-      <w:r>
-        <w:rPr>
-          <w:b/>
+        <w:rPr>
+          <w:color w:val="70AD47" w:themeColor="accent6"/>
+        </w:rPr>
+        <w:t xml:space="preserve"> with the following message should be </w:t>
+      </w:r>
+      <w:r>
+        <w:rPr>
+          <w:b/>
+          <w:color w:val="70AD47" w:themeColor="accent6"/>
         </w:rPr>
         <w:t>thrown</w:t>
       </w:r>
       <w:r>
+        <w:rPr>
+          <w:color w:val="70AD47" w:themeColor="accent6"/>
+        </w:rPr>
         <w:t>:</w:t>
       </w:r>
     </w:p>
@@ -1228,6 +1270,7 @@
           <w:rFonts w:ascii="Consolas" w:hAnsi="Consolas"/>
           <w:b/>
           <w:noProof/>
+          <w:color w:val="70AD47" w:themeColor="accent6"/>
         </w:rPr>
       </w:pPr>
       <w:r>
@@ -1235,6 +1278,7 @@
           <w:rFonts w:ascii="Consolas" w:hAnsi="Consolas"/>
           <w:b/>
           <w:noProof/>
+          <w:color w:val="70AD47" w:themeColor="accent6"/>
         </w:rPr>
         <w:t>"</w:t>
       </w:r>
@@ -1243,6 +1287,7 @@
           <w:rFonts w:ascii="Consolas" w:hAnsi="Consolas"/>
           <w:b/>
           <w:noProof/>
+          <w:color w:val="70AD47" w:themeColor="accent6"/>
           <w:lang w:val="en-US"/>
         </w:rPr>
         <w:t>Unsuccess</w:t>
@@ -1252,6 +1297,7 @@
           <w:rFonts w:ascii="Consolas" w:hAnsi="Consolas"/>
           <w:b/>
           <w:noProof/>
+          <w:color w:val="70AD47" w:themeColor="accent6"/>
           <w:lang w:val="en-US"/>
         </w:rPr>
         <w:t>ful registration at the camp</w:t>
@@ -1261,13 +1307,14 @@
           <w:rFonts w:ascii="Consolas" w:hAnsi="Consolas"/>
           <w:b/>
           <w:noProof/>
+          <w:color w:val="70AD47" w:themeColor="accent6"/>
         </w:rPr>
         <w:t>."</w:t>
       </w:r>
     </w:p>
     <w:p>
       <w:pPr>
-        <w:pStyle w:val="a4"/>
+        <w:pStyle w:val="ListParagraph"/>
         <w:numPr>
           <w:ilvl w:val="0"/>
           <w:numId w:val="42"/>
@@ -1276,12 +1323,13 @@
         <w:rPr>
           <w:rFonts w:eastAsiaTheme="majorEastAsia" w:cstheme="majorBidi"/>
           <w:iCs/>
-          <w:color w:val="000000" w:themeColor="text1"/>
-        </w:rPr>
-      </w:pPr>
-      <w:r>
-        <w:rPr>
-          <w:rStyle w:val="jlqj4b"/>
+          <w:color w:val="70AD47" w:themeColor="accent6"/>
+        </w:rPr>
+      </w:pPr>
+      <w:r>
+        <w:rPr>
+          <w:rStyle w:val="jlqj4b"/>
+          <w:color w:val="70AD47" w:themeColor="accent6"/>
           <w:lang w:val="en"/>
         </w:rPr>
         <w:t xml:space="preserve">If the </w:t>
@@ -1290,6 +1338,7 @@
         <w:rPr>
           <w:rStyle w:val="jlqj4b"/>
           <w:b/>
+          <w:color w:val="70AD47" w:themeColor="accent6"/>
           <w:lang w:val="en"/>
         </w:rPr>
         <w:t>name</w:t>
@@ -1297,6 +1346,7 @@
       <w:r>
         <w:rPr>
           <w:rStyle w:val="jlqj4b"/>
+          <w:color w:val="70AD47" w:themeColor="accent6"/>
           <w:lang w:val="en"/>
         </w:rPr>
         <w:t xml:space="preserve"> of the current participant is already present</w:t>
@@ -1304,20 +1354,16 @@
       <w:r>
         <w:rPr>
           <w:rStyle w:val="jlqj4b"/>
-        </w:rPr>
-        <w:t xml:space="preserve"> </w:t>
-      </w:r>
-      <w:r>
-        <w:rPr>
-          <w:rStyle w:val="jlqj4b"/>
-        </w:rPr>
-        <w:t xml:space="preserve">in </w:t>
+          <w:color w:val="70AD47" w:themeColor="accent6"/>
+        </w:rPr>
+        <w:t xml:space="preserve"> in </w:t>
       </w:r>
       <w:r>
         <w:rPr>
           <w:rStyle w:val="jlqj4b"/>
           <w:rFonts w:ascii="Consolas" w:hAnsi="Consolas"/>
           <w:b/>
+          <w:color w:val="70AD47" w:themeColor="accent6"/>
           <w:lang w:val="en"/>
         </w:rPr>
         <w:t>list</w:t>
@@ -1327,6 +1373,7 @@
           <w:rStyle w:val="jlqj4b"/>
           <w:rFonts w:ascii="Consolas" w:hAnsi="Consolas"/>
           <w:b/>
+          <w:color w:val="70AD47" w:themeColor="accent6"/>
         </w:rPr>
         <w:t>Of</w:t>
       </w:r>
@@ -1335,6 +1382,7 @@
           <w:rStyle w:val="jlqj4b"/>
           <w:rFonts w:ascii="Consolas" w:hAnsi="Consolas"/>
           <w:b/>
+          <w:color w:val="70AD47" w:themeColor="accent6"/>
           <w:lang w:val="en"/>
         </w:rPr>
         <w:t>Participants</w:t>
@@ -1343,6 +1391,7 @@
         <w:rPr>
           <w:rStyle w:val="jlqj4b"/>
           <w:rFonts w:cstheme="minorHAnsi"/>
+          <w:color w:val="70AD47" w:themeColor="accent6"/>
           <w:lang w:val="en"/>
         </w:rPr>
         <w:t xml:space="preserve"> array,</w:t>
@@ -1351,7 +1400,7 @@
         <w:rPr>
           <w:rFonts w:eastAsiaTheme="majorEastAsia" w:cstheme="majorBidi"/>
           <w:iCs/>
-          <w:color w:val="000000" w:themeColor="text1"/>
+          <w:color w:val="70AD47" w:themeColor="accent6"/>
         </w:rPr>
         <w:t xml:space="preserve"> </w:t>
       </w:r>
@@ -1360,7 +1409,7 @@
           <w:rFonts w:eastAsiaTheme="majorEastAsia" w:cstheme="majorBidi"/>
           <w:b/>
           <w:iCs/>
-          <w:color w:val="000000" w:themeColor="text1"/>
+          <w:color w:val="70AD47" w:themeColor="accent6"/>
         </w:rPr>
         <w:t>return</w:t>
       </w:r>
@@ -1368,7 +1417,7 @@
         <w:rPr>
           <w:rFonts w:eastAsiaTheme="majorEastAsia" w:cstheme="majorBidi"/>
           <w:iCs/>
-          <w:color w:val="000000" w:themeColor="text1"/>
+          <w:color w:val="70AD47" w:themeColor="accent6"/>
         </w:rPr>
         <w:t xml:space="preserve"> the following message</w:t>
       </w:r>
@@ -1376,7 +1425,7 @@
         <w:rPr>
           <w:rFonts w:eastAsiaTheme="majorEastAsia" w:cstheme="majorBidi"/>
           <w:iCs/>
-          <w:color w:val="000000" w:themeColor="text1"/>
+          <w:color w:val="70AD47" w:themeColor="accent6"/>
         </w:rPr>
         <w:t>:</w:t>
       </w:r>
@@ -1389,6 +1438,7 @@
           <w:rFonts w:ascii="Consolas" w:hAnsi="Consolas"/>
           <w:b/>
           <w:noProof/>
+          <w:color w:val="70AD47" w:themeColor="accent6"/>
           <w:lang w:val="en-US"/>
         </w:rPr>
       </w:pPr>
@@ -1397,74 +1447,22 @@
           <w:rFonts w:ascii="Consolas" w:hAnsi="Consolas"/>
           <w:b/>
           <w:noProof/>
+          <w:color w:val="70AD47" w:themeColor="accent6"/>
           <w:lang w:val="en-US"/>
         </w:rPr>
-        <w:t>`T</w:t>
-      </w:r>
-      <w:r>
-        <w:rPr>
-          <w:rFonts w:ascii="Consolas" w:hAnsi="Consolas"/>
-          <w:b/>
-          <w:noProof/>
-          <w:lang w:val="en-US"/>
-        </w:rPr>
-        <w:t xml:space="preserve">he </w:t>
-      </w:r>
-      <w:r>
-        <w:rPr>
-          <w:rFonts w:ascii="Consolas" w:hAnsi="Consolas"/>
-          <w:b/>
-          <w:noProof/>
-          <w:lang w:val="en-US"/>
-        </w:rPr>
-        <w:t>{</w:t>
-      </w:r>
-      <w:r>
-        <w:rPr>
-          <w:rFonts w:ascii="Consolas" w:hAnsi="Consolas"/>
-          <w:b/>
-          <w:noProof/>
-          <w:lang w:val="en-US"/>
-        </w:rPr>
-        <w:t>name</w:t>
-      </w:r>
-      <w:r>
-        <w:rPr>
-          <w:rFonts w:ascii="Consolas" w:hAnsi="Consolas"/>
-          <w:b/>
-          <w:noProof/>
-          <w:lang w:val="en-US"/>
-        </w:rPr>
-        <w:t>}</w:t>
-      </w:r>
-      <w:r>
-        <w:rPr>
-          <w:rFonts w:ascii="Consolas" w:hAnsi="Consolas"/>
-          <w:b/>
-          <w:noProof/>
-          <w:lang w:val="en-US"/>
-        </w:rPr>
-        <w:t xml:space="preserve"> is al</w:t>
-      </w:r>
-      <w:r>
-        <w:rPr>
-          <w:rFonts w:ascii="Consolas" w:hAnsi="Consolas"/>
-          <w:b/>
-          <w:noProof/>
-          <w:lang w:val="en-US"/>
-        </w:rPr>
-        <w:t>ready registered at the camp.`</w:t>
+        <w:t>`The {name} is already registered at the camp.`</w:t>
       </w:r>
     </w:p>
     <w:p>
       <w:pPr>
-        <w:pStyle w:val="a4"/>
+        <w:pStyle w:val="ListParagraph"/>
         <w:numPr>
           <w:ilvl w:val="0"/>
           <w:numId w:val="42"/>
         </w:numPr>
         <w:rPr>
           <w:rStyle w:val="jlqj4b"/>
+          <w:color w:val="70AD47" w:themeColor="accent6"/>
           <w:lang w:val="en"/>
         </w:rPr>
       </w:pPr>
@@ -1474,12 +1472,21 @@
           <w:lang w:val="en"/>
         </w:rPr>
         <w:lastRenderedPageBreak/>
-        <w:t xml:space="preserve">If the submitted </w:t>
-      </w:r>
-      <w:r>
-        <w:rPr>
-          <w:rStyle w:val="jlqj4b"/>
-          <w:b/>
+        <w:t>I</w:t>
+      </w:r>
+      <w:r>
+        <w:rPr>
+          <w:rStyle w:val="jlqj4b"/>
+          <w:color w:val="70AD47" w:themeColor="accent6"/>
+          <w:lang w:val="en"/>
+        </w:rPr>
+        <w:t xml:space="preserve">f the submitted </w:t>
+      </w:r>
+      <w:r>
+        <w:rPr>
+          <w:rStyle w:val="jlqj4b"/>
+          <w:b/>
+          <w:color w:val="70AD47" w:themeColor="accent6"/>
           <w:lang w:val="en"/>
         </w:rPr>
         <w:t>money</w:t>
@@ -1487,6 +1494,7 @@
       <w:r>
         <w:rPr>
           <w:rStyle w:val="jlqj4b"/>
+          <w:color w:val="70AD47" w:themeColor="accent6"/>
           <w:lang w:val="en"/>
         </w:rPr>
         <w:t xml:space="preserve"> is less than the </w:t>
@@ -1495,6 +1503,7 @@
         <w:rPr>
           <w:rStyle w:val="jlqj4b"/>
           <w:b/>
+          <w:color w:val="70AD47" w:themeColor="accent6"/>
           <w:lang w:val="en"/>
         </w:rPr>
         <w:t>price</w:t>
@@ -1502,6 +1511,7 @@
       <w:r>
         <w:rPr>
           <w:rStyle w:val="jlqj4b"/>
+          <w:color w:val="70AD47" w:themeColor="accent6"/>
           <w:lang w:val="en"/>
         </w:rPr>
         <w:t xml:space="preserve"> for the stay in the camp (the </w:t>
@@ -1510,6 +1520,7 @@
         <w:rPr>
           <w:rStyle w:val="jlqj4b"/>
           <w:b/>
+          <w:color w:val="70AD47" w:themeColor="accent6"/>
           <w:lang w:val="en"/>
         </w:rPr>
         <w:t>price</w:t>
@@ -1517,6 +1528,7 @@
       <w:r>
         <w:rPr>
           <w:rStyle w:val="jlqj4b"/>
+          <w:color w:val="70AD47" w:themeColor="accent6"/>
           <w:lang w:val="en"/>
         </w:rPr>
         <w:t xml:space="preserve"> is determined by the </w:t>
@@ -1526,6 +1538,7 @@
           <w:rStyle w:val="jlqj4b"/>
           <w:rFonts w:ascii="Consolas" w:hAnsi="Consolas"/>
           <w:b/>
+          <w:color w:val="70AD47" w:themeColor="accent6"/>
           <w:lang w:val="en"/>
         </w:rPr>
         <w:t>priceForTheCamp</w:t>
@@ -1533,6 +1546,7 @@
       <w:r>
         <w:rPr>
           <w:rStyle w:val="jlqj4b"/>
+          <w:color w:val="70AD47" w:themeColor="accent6"/>
           <w:lang w:val="en"/>
         </w:rPr>
         <w:t xml:space="preserve"> object, depending on the </w:t>
@@ -1541,6 +1555,7 @@
         <w:rPr>
           <w:rStyle w:val="jlqj4b"/>
           <w:b/>
+          <w:color w:val="70AD47" w:themeColor="accent6"/>
           <w:lang w:val="en"/>
         </w:rPr>
         <w:t>condition</w:t>
@@ -1548,6 +1563,7 @@
       <w:r>
         <w:rPr>
           <w:rStyle w:val="jlqj4b"/>
+          <w:color w:val="70AD47" w:themeColor="accent6"/>
           <w:lang w:val="en"/>
         </w:rPr>
         <w:t xml:space="preserve"> of the participant)</w:t>
@@ -1555,6 +1571,7 @@
       <w:r>
         <w:rPr>
           <w:rStyle w:val="jlqj4b"/>
+          <w:color w:val="70AD47" w:themeColor="accent6"/>
         </w:rPr>
         <w:t xml:space="preserve">, </w:t>
       </w:r>
@@ -1563,7 +1580,7 @@
           <w:rFonts w:eastAsiaTheme="majorEastAsia" w:cstheme="majorBidi"/>
           <w:b/>
           <w:iCs/>
-          <w:color w:val="000000" w:themeColor="text1"/>
+          <w:color w:val="70AD47" w:themeColor="accent6"/>
         </w:rPr>
         <w:t>return</w:t>
       </w:r>
@@ -1571,7 +1588,7 @@
         <w:rPr>
           <w:rFonts w:eastAsiaTheme="majorEastAsia" w:cstheme="majorBidi"/>
           <w:iCs/>
-          <w:color w:val="000000" w:themeColor="text1"/>
+          <w:color w:val="70AD47" w:themeColor="accent6"/>
         </w:rPr>
         <w:t xml:space="preserve"> the following message:</w:t>
       </w:r>
@@ -1582,6 +1599,7 @@
         <w:rPr>
           <w:rFonts w:ascii="Consolas" w:eastAsia="Calibri" w:hAnsi="Consolas" w:cs="Calibri"/>
           <w:b/>
+          <w:color w:val="70AD47" w:themeColor="accent6"/>
           <w:lang w:val="en-US"/>
         </w:rPr>
       </w:pPr>
@@ -1589,7 +1607,7 @@
         <w:rPr>
           <w:rFonts w:ascii="Consolas" w:eastAsia="Consolas" w:hAnsi="Consolas" w:cs="Consolas"/>
           <w:b/>
-          <w:color w:val="00000A"/>
+          <w:color w:val="70AD47" w:themeColor="accent6"/>
           <w:lang w:val="en-US"/>
         </w:rPr>
         <w:t xml:space="preserve">             </w:t>
@@ -1598,7 +1616,7 @@
         <w:rPr>
           <w:rFonts w:ascii="Consolas" w:eastAsia="Consolas" w:hAnsi="Consolas" w:cs="Consolas"/>
           <w:b/>
-          <w:color w:val="00000A"/>
+          <w:color w:val="70AD47" w:themeColor="accent6"/>
           <w:lang w:val="en-US"/>
         </w:rPr>
         <w:t xml:space="preserve"> </w:t>
@@ -1607,6 +1625,7 @@
         <w:rPr>
           <w:rFonts w:ascii="Consolas" w:eastAsia="Calibri" w:hAnsi="Consolas" w:cs="Calibri"/>
           <w:b/>
+          <w:color w:val="70AD47" w:themeColor="accent6"/>
           <w:lang w:val="en-US"/>
         </w:rPr>
         <w:t>`</w:t>
@@ -1615,30 +1634,23 @@
         <w:rPr>
           <w:rFonts w:ascii="Consolas" w:eastAsia="Calibri" w:hAnsi="Consolas" w:cs="Calibri"/>
           <w:b/>
-        </w:rPr>
-        <w:t xml:space="preserve">The </w:t>
+          <w:color w:val="70AD47" w:themeColor="accent6"/>
+        </w:rPr>
+        <w:t>The money is not enough to pay the stay at the camp</w:t>
       </w:r>
       <w:r>
         <w:rPr>
           <w:rFonts w:ascii="Consolas" w:eastAsia="Calibri" w:hAnsi="Consolas" w:cs="Calibri"/>
           <w:b/>
-        </w:rPr>
-        <w:t>money is not enough to pay the stay at the camp</w:t>
-      </w:r>
-      <w:proofErr w:type="gramStart"/>
-      <w:r>
-        <w:rPr>
-          <w:rFonts w:ascii="Consolas" w:eastAsia="Calibri" w:hAnsi="Consolas" w:cs="Calibri"/>
-          <w:b/>
+          <w:color w:val="70AD47" w:themeColor="accent6"/>
           <w:lang w:val="en-US"/>
         </w:rPr>
         <w:t>.`</w:t>
       </w:r>
-      <w:proofErr w:type="gramEnd"/>
     </w:p>
     <w:p>
       <w:pPr>
-        <w:pStyle w:val="a4"/>
+        <w:pStyle w:val="ListParagraph"/>
         <w:numPr>
           <w:ilvl w:val="0"/>
           <w:numId w:val="42"/>
@@ -1647,14 +1659,14 @@
         <w:rPr>
           <w:rFonts w:eastAsiaTheme="majorEastAsia" w:cstheme="majorBidi"/>
           <w:iCs/>
-          <w:color w:val="000000" w:themeColor="text1"/>
+          <w:color w:val="70AD47" w:themeColor="accent6"/>
         </w:rPr>
       </w:pPr>
       <w:r>
         <w:rPr>
           <w:rFonts w:eastAsiaTheme="majorEastAsia" w:cstheme="majorBidi"/>
           <w:iCs/>
-          <w:color w:val="000000" w:themeColor="text1"/>
+          <w:color w:val="70AD47" w:themeColor="accent6"/>
         </w:rPr>
         <w:t xml:space="preserve">Otherwise, should </w:t>
       </w:r>
@@ -1663,7 +1675,7 @@
           <w:rFonts w:eastAsiaTheme="majorEastAsia" w:cstheme="majorBidi"/>
           <w:b/>
           <w:iCs/>
-          <w:color w:val="000000" w:themeColor="text1"/>
+          <w:color w:val="70AD47" w:themeColor="accent6"/>
         </w:rPr>
         <w:t>add</w:t>
       </w:r>
@@ -1671,13 +1683,14 @@
         <w:rPr>
           <w:rFonts w:eastAsiaTheme="majorEastAsia" w:cstheme="majorBidi"/>
           <w:iCs/>
-          <w:color w:val="000000" w:themeColor="text1"/>
+          <w:color w:val="70AD47" w:themeColor="accent6"/>
         </w:rPr>
         <w:t xml:space="preserve"> the </w:t>
       </w:r>
       <w:r>
         <w:rPr>
           <w:rStyle w:val="jlqj4b"/>
+          <w:color w:val="70AD47" w:themeColor="accent6"/>
           <w:lang w:val="en"/>
         </w:rPr>
         <w:t>participant</w:t>
@@ -1685,6 +1698,7 @@
       <w:r>
         <w:rPr>
           <w:rStyle w:val="jlqj4b"/>
+          <w:color w:val="70AD47" w:themeColor="accent6"/>
           <w:lang w:val="en"/>
         </w:rPr>
         <w:t xml:space="preserve">, with properties: </w:t>
@@ -1694,6 +1708,7 @@
           <w:rStyle w:val="jlqj4b"/>
           <w:rFonts w:ascii="Consolas" w:hAnsi="Consolas"/>
           <w:b/>
+          <w:color w:val="70AD47" w:themeColor="accent6"/>
           <w:lang w:val="en"/>
         </w:rPr>
         <w:t>{</w:t>
@@ -1703,6 +1718,7 @@
           <w:rStyle w:val="jlqj4b"/>
           <w:rFonts w:ascii="Consolas" w:hAnsi="Consolas"/>
           <w:b/>
+          <w:color w:val="70AD47" w:themeColor="accent6"/>
           <w:lang w:val="en"/>
         </w:rPr>
         <w:t>name</w:t>
@@ -1712,6 +1728,7 @@
           <w:rStyle w:val="jlqj4b"/>
           <w:rFonts w:ascii="Consolas" w:hAnsi="Consolas"/>
           <w:b/>
+          <w:color w:val="70AD47" w:themeColor="accent6"/>
           <w:lang w:val="en"/>
         </w:rPr>
         <w:t>,</w:t>
@@ -1721,6 +1738,7 @@
           <w:rStyle w:val="jlqj4b"/>
           <w:rFonts w:cstheme="minorHAnsi"/>
           <w:b/>
+          <w:color w:val="70AD47" w:themeColor="accent6"/>
           <w:lang w:val="en"/>
         </w:rPr>
         <w:t xml:space="preserve"> </w:t>
@@ -1730,6 +1748,7 @@
           <w:rStyle w:val="jlqj4b"/>
           <w:rFonts w:ascii="Consolas" w:hAnsi="Consolas"/>
           <w:b/>
+          <w:color w:val="70AD47" w:themeColor="accent6"/>
           <w:lang w:val="en"/>
         </w:rPr>
         <w:t>condition,</w:t>
@@ -1739,6 +1758,7 @@
           <w:rStyle w:val="jlqj4b"/>
           <w:rFonts w:cstheme="minorHAnsi"/>
           <w:b/>
+          <w:color w:val="70AD47" w:themeColor="accent6"/>
         </w:rPr>
         <w:t xml:space="preserve"> </w:t>
       </w:r>
@@ -1747,6 +1767,7 @@
           <w:rStyle w:val="jlqj4b"/>
           <w:rFonts w:ascii="Consolas" w:hAnsi="Consolas"/>
           <w:b/>
+          <w:color w:val="70AD47" w:themeColor="accent6"/>
         </w:rPr>
         <w:t>power:</w:t>
       </w:r>
@@ -1755,6 +1776,7 @@
           <w:rStyle w:val="jlqj4b"/>
           <w:rFonts w:cstheme="minorHAnsi"/>
           <w:b/>
+          <w:color w:val="70AD47" w:themeColor="accent6"/>
         </w:rPr>
         <w:t xml:space="preserve"> </w:t>
       </w:r>
@@ -1763,14 +1785,16 @@
           <w:rStyle w:val="jlqj4b"/>
           <w:rFonts w:ascii="Consolas" w:hAnsi="Consolas"/>
           <w:b/>
+          <w:color w:val="70AD47" w:themeColor="accent6"/>
         </w:rPr>
         <w:t>default 100,</w:t>
       </w:r>
       <w:r>
         <w:rPr>
-          <w:rStyle w:val="20"/>
+          <w:rStyle w:val="Heading2Char"/>
           <w:rFonts w:cstheme="minorHAnsi"/>
           <w:b w:val="0"/>
+          <w:color w:val="70AD47" w:themeColor="accent6"/>
           <w:lang w:val="en"/>
         </w:rPr>
         <w:t xml:space="preserve"> </w:t>
@@ -1780,6 +1804,7 @@
           <w:rStyle w:val="jlqj4b"/>
           <w:rFonts w:ascii="Consolas" w:hAnsi="Consolas"/>
           <w:b/>
+          <w:color w:val="70AD47" w:themeColor="accent6"/>
           <w:lang w:val="en"/>
         </w:rPr>
         <w:t>wins:</w:t>
@@ -1789,6 +1814,7 @@
           <w:rStyle w:val="jlqj4b"/>
           <w:rFonts w:cstheme="minorHAnsi"/>
           <w:b/>
+          <w:color w:val="70AD47" w:themeColor="accent6"/>
           <w:lang w:val="en"/>
         </w:rPr>
         <w:t xml:space="preserve"> </w:t>
@@ -1798,6 +1824,7 @@
           <w:rStyle w:val="jlqj4b"/>
           <w:rFonts w:ascii="Consolas" w:hAnsi="Consolas"/>
           <w:b/>
+          <w:color w:val="70AD47" w:themeColor="accent6"/>
           <w:lang w:val="en"/>
         </w:rPr>
         <w:t>default 0}</w:t>
@@ -1806,12 +1833,14 @@
         <w:rPr>
           <w:rFonts w:ascii="Calibri" w:eastAsia="Calibri" w:hAnsi="Calibri" w:cs="Calibri"/>
           <w:b/>
+          <w:color w:val="70AD47" w:themeColor="accent6"/>
         </w:rPr>
         <w:t xml:space="preserve"> </w:t>
       </w:r>
       <w:r>
         <w:rPr>
           <w:rFonts w:ascii="Calibri" w:eastAsia="Calibri" w:hAnsi="Calibri" w:cs="Calibri"/>
+          <w:color w:val="70AD47" w:themeColor="accent6"/>
         </w:rPr>
         <w:t>to the</w:t>
       </w:r>
@@ -1820,6 +1849,7 @@
           <w:rStyle w:val="jlqj4b"/>
           <w:rFonts w:cstheme="minorHAnsi"/>
           <w:b/>
+          <w:color w:val="70AD47" w:themeColor="accent6"/>
           <w:lang w:val="en"/>
         </w:rPr>
         <w:t xml:space="preserve"> </w:t>
@@ -1829,6 +1859,7 @@
           <w:rStyle w:val="jlqj4b"/>
           <w:rFonts w:ascii="Consolas" w:hAnsi="Consolas"/>
           <w:b/>
+          <w:color w:val="70AD47" w:themeColor="accent6"/>
           <w:lang w:val="en"/>
         </w:rPr>
         <w:t>list</w:t>
@@ -1838,6 +1869,7 @@
           <w:rStyle w:val="jlqj4b"/>
           <w:rFonts w:ascii="Consolas" w:hAnsi="Consolas"/>
           <w:b/>
+          <w:color w:val="70AD47" w:themeColor="accent6"/>
         </w:rPr>
         <w:t>Of</w:t>
       </w:r>
@@ -1846,6 +1878,7 @@
           <w:rStyle w:val="jlqj4b"/>
           <w:rFonts w:ascii="Consolas" w:hAnsi="Consolas"/>
           <w:b/>
+          <w:color w:val="70AD47" w:themeColor="accent6"/>
           <w:lang w:val="en"/>
         </w:rPr>
         <w:t>Participants</w:t>
@@ -1855,6 +1888,7 @@
           <w:rStyle w:val="jlqj4b"/>
           <w:rFonts w:cstheme="minorHAnsi"/>
           <w:b/>
+          <w:color w:val="70AD47" w:themeColor="accent6"/>
           <w:lang w:val="en"/>
         </w:rPr>
         <w:t xml:space="preserve"> array </w:t>
@@ -1863,6 +1897,7 @@
         <w:rPr>
           <w:rStyle w:val="jlqj4b"/>
           <w:rFonts w:cstheme="minorHAnsi"/>
+          <w:color w:val="70AD47" w:themeColor="accent6"/>
           <w:lang w:val="en"/>
         </w:rPr>
         <w:t>and</w:t>
@@ -1872,6 +1907,7 @@
           <w:rStyle w:val="jlqj4b"/>
           <w:rFonts w:cstheme="minorHAnsi"/>
           <w:b/>
+          <w:color w:val="70AD47" w:themeColor="accent6"/>
           <w:lang w:val="en"/>
         </w:rPr>
         <w:t xml:space="preserve"> return</w:t>
@@ -1880,6 +1916,7 @@
         <w:rPr>
           <w:rStyle w:val="jlqj4b"/>
           <w:rFonts w:cstheme="minorHAnsi"/>
+          <w:color w:val="70AD47" w:themeColor="accent6"/>
           <w:lang w:val="en"/>
         </w:rPr>
         <w:t>:</w:t>
@@ -1892,6 +1929,7 @@
           <w:rFonts w:ascii="Consolas" w:hAnsi="Consolas"/>
           <w:b/>
           <w:noProof/>
+          <w:color w:val="70AD47" w:themeColor="accent6"/>
           <w:lang w:val="en-US"/>
         </w:rPr>
       </w:pPr>
@@ -1900,6 +1938,7 @@
           <w:rFonts w:ascii="Consolas" w:hAnsi="Consolas"/>
           <w:b/>
           <w:noProof/>
+          <w:color w:val="70AD47" w:themeColor="accent6"/>
           <w:lang w:val="en-US"/>
         </w:rPr>
         <w:t xml:space="preserve">              </w:t>
@@ -1909,6 +1948,7 @@
           <w:rFonts w:ascii="Consolas" w:hAnsi="Consolas"/>
           <w:b/>
           <w:noProof/>
+          <w:color w:val="70AD47" w:themeColor="accent6"/>
           <w:lang w:val="en-US"/>
         </w:rPr>
         <w:t xml:space="preserve"> </w:t>
@@ -1918,68 +1958,15 @@
           <w:rFonts w:ascii="Consolas" w:hAnsi="Consolas"/>
           <w:b/>
           <w:noProof/>
+          <w:color w:val="70AD47" w:themeColor="accent6"/>
           <w:lang w:val="en-US"/>
         </w:rPr>
-        <w:t>`T</w:t>
-      </w:r>
-      <w:r>
-        <w:rPr>
-          <w:rFonts w:ascii="Consolas" w:hAnsi="Consolas"/>
-          <w:b/>
-          <w:noProof/>
-          <w:lang w:val="en-US"/>
-        </w:rPr>
-        <w:t xml:space="preserve">he </w:t>
-      </w:r>
-      <w:r>
-        <w:rPr>
-          <w:rFonts w:ascii="Consolas" w:hAnsi="Consolas"/>
-          <w:b/>
-          <w:noProof/>
-          <w:lang w:val="en-US"/>
-        </w:rPr>
-        <w:t>{</w:t>
-      </w:r>
-      <w:r>
-        <w:rPr>
-          <w:rFonts w:ascii="Consolas" w:hAnsi="Consolas"/>
-          <w:b/>
-          <w:noProof/>
-          <w:lang w:val="en-US"/>
-        </w:rPr>
-        <w:t>name</w:t>
-      </w:r>
-      <w:r>
-        <w:rPr>
-          <w:rFonts w:ascii="Consolas" w:hAnsi="Consolas"/>
-          <w:b/>
-          <w:noProof/>
-          <w:lang w:val="en-US"/>
-        </w:rPr>
-        <w:t xml:space="preserve">} </w:t>
-      </w:r>
-      <w:r>
-        <w:rPr>
-          <w:rFonts w:ascii="Consolas" w:hAnsi="Consolas"/>
-          <w:b/>
-          <w:noProof/>
-          <w:lang w:val="en-US"/>
-        </w:rPr>
-        <w:t>was successfully registered</w:t>
-      </w:r>
-      <w:r>
-        <w:rPr>
-          <w:rFonts w:ascii="Consolas" w:hAnsi="Consolas"/>
-          <w:b/>
-          <w:noProof/>
-          <w:lang w:val="en-US"/>
-        </w:rPr>
-        <w:t>.`</w:t>
+        <w:t>`The {name} was successfully registered.`</w:t>
       </w:r>
     </w:p>
     <w:p>
       <w:pPr>
-        <w:pStyle w:val="3"/>
+        <w:pStyle w:val="Heading3"/>
         <w:spacing w:line="360" w:lineRule="auto"/>
         <w:rPr>
           <w:rFonts w:asciiTheme="minorHAnsi" w:eastAsia="Calibri" w:hAnsiTheme="minorHAnsi" w:cstheme="minorHAnsi"/>
@@ -2141,7 +2128,7 @@
     </w:p>
     <w:p>
       <w:pPr>
-        <w:pStyle w:val="a4"/>
+        <w:pStyle w:val="ListParagraph"/>
         <w:numPr>
           <w:ilvl w:val="0"/>
           <w:numId w:val="23"/>
@@ -2191,16 +2178,20 @@
     </w:p>
     <w:p>
       <w:pPr>
-        <w:pStyle w:val="a4"/>
+        <w:pStyle w:val="ListParagraph"/>
         <w:numPr>
           <w:ilvl w:val="0"/>
           <w:numId w:val="42"/>
         </w:numPr>
         <w:spacing w:line="360" w:lineRule="auto"/>
-      </w:pPr>
-      <w:r>
-        <w:rPr>
-          <w:rStyle w:val="jlqj4b"/>
+        <w:rPr>
+          <w:color w:val="70AD47" w:themeColor="accent6"/>
+        </w:rPr>
+      </w:pPr>
+      <w:r>
+        <w:rPr>
+          <w:rStyle w:val="jlqj4b"/>
+          <w:color w:val="70AD47" w:themeColor="accent6"/>
           <w:lang w:val="en"/>
         </w:rPr>
         <w:t xml:space="preserve">If the </w:t>
@@ -2209,6 +2200,7 @@
         <w:rPr>
           <w:rStyle w:val="jlqj4b"/>
           <w:b/>
+          <w:color w:val="70AD47" w:themeColor="accent6"/>
           <w:lang w:val="en"/>
         </w:rPr>
         <w:t>name</w:t>
@@ -2216,6 +2208,7 @@
       <w:r>
         <w:rPr>
           <w:rStyle w:val="jlqj4b"/>
+          <w:color w:val="70AD47" w:themeColor="accent6"/>
           <w:lang w:val="en"/>
         </w:rPr>
         <w:t xml:space="preserve"> of the current participant is </w:t>
@@ -2223,12 +2216,14 @@
       <w:r>
         <w:rPr>
           <w:rStyle w:val="jlqj4b"/>
+          <w:color w:val="70AD47" w:themeColor="accent6"/>
         </w:rPr>
         <w:t xml:space="preserve">not </w:t>
       </w:r>
       <w:r>
         <w:rPr>
           <w:rStyle w:val="jlqj4b"/>
+          <w:color w:val="70AD47" w:themeColor="accent6"/>
           <w:lang w:val="en"/>
         </w:rPr>
         <w:t>present</w:t>
@@ -2236,20 +2231,16 @@
       <w:r>
         <w:rPr>
           <w:rStyle w:val="jlqj4b"/>
-        </w:rPr>
-        <w:t xml:space="preserve"> </w:t>
-      </w:r>
-      <w:r>
-        <w:rPr>
-          <w:rStyle w:val="jlqj4b"/>
-        </w:rPr>
-        <w:t xml:space="preserve">in </w:t>
+          <w:color w:val="70AD47" w:themeColor="accent6"/>
+        </w:rPr>
+        <w:t xml:space="preserve"> in </w:t>
       </w:r>
       <w:r>
         <w:rPr>
           <w:rStyle w:val="jlqj4b"/>
           <w:rFonts w:ascii="Consolas" w:hAnsi="Consolas"/>
           <w:b/>
+          <w:color w:val="70AD47" w:themeColor="accent6"/>
           <w:lang w:val="en"/>
         </w:rPr>
         <w:t>list</w:t>
@@ -2259,6 +2250,7 @@
           <w:rStyle w:val="jlqj4b"/>
           <w:rFonts w:ascii="Consolas" w:hAnsi="Consolas"/>
           <w:b/>
+          <w:color w:val="70AD47" w:themeColor="accent6"/>
         </w:rPr>
         <w:t>Of</w:t>
       </w:r>
@@ -2267,6 +2259,7 @@
           <w:rStyle w:val="jlqj4b"/>
           <w:rFonts w:ascii="Consolas" w:hAnsi="Consolas"/>
           <w:b/>
+          <w:color w:val="70AD47" w:themeColor="accent6"/>
           <w:lang w:val="en"/>
         </w:rPr>
         <w:t>Participants</w:t>
@@ -2275,6 +2268,7 @@
         <w:rPr>
           <w:rStyle w:val="jlqj4b"/>
           <w:rFonts w:cstheme="minorHAnsi"/>
+          <w:color w:val="70AD47" w:themeColor="accent6"/>
           <w:lang w:val="en"/>
         </w:rPr>
         <w:t xml:space="preserve"> array,</w:t>
@@ -2283,23 +2277,27 @@
         <w:rPr>
           <w:rFonts w:eastAsiaTheme="majorEastAsia" w:cstheme="majorBidi"/>
           <w:iCs/>
-          <w:color w:val="000000" w:themeColor="text1"/>
+          <w:color w:val="70AD47" w:themeColor="accent6"/>
         </w:rPr>
         <w:t xml:space="preserve"> an error</w:t>
       </w:r>
       <w:r>
-        <w:t xml:space="preserve"> </w:t>
-      </w:r>
-      <w:r>
-        <w:t xml:space="preserve">with the following message should be </w:t>
-      </w:r>
-      <w:r>
-        <w:rPr>
-          <w:b/>
+        <w:rPr>
+          <w:color w:val="70AD47" w:themeColor="accent6"/>
+        </w:rPr>
+        <w:t xml:space="preserve"> with the following message should be </w:t>
+      </w:r>
+      <w:r>
+        <w:rPr>
+          <w:b/>
+          <w:color w:val="70AD47" w:themeColor="accent6"/>
         </w:rPr>
         <w:t>thrown</w:t>
       </w:r>
       <w:r>
+        <w:rPr>
+          <w:color w:val="70AD47" w:themeColor="accent6"/>
+        </w:rPr>
         <w:t>:</w:t>
       </w:r>
     </w:p>
@@ -2311,7 +2309,7 @@
           <w:rFonts w:ascii="Consolas" w:eastAsiaTheme="majorEastAsia" w:hAnsi="Consolas" w:cstheme="majorBidi"/>
           <w:b/>
           <w:iCs/>
-          <w:color w:val="000000" w:themeColor="text1"/>
+          <w:color w:val="70AD47" w:themeColor="accent6"/>
           <w:lang w:val="en-US"/>
         </w:rPr>
       </w:pPr>
@@ -2320,7 +2318,7 @@
           <w:rFonts w:ascii="Consolas" w:eastAsiaTheme="majorEastAsia" w:hAnsi="Consolas" w:cstheme="majorBidi"/>
           <w:b/>
           <w:iCs/>
-          <w:color w:val="000000" w:themeColor="text1"/>
+          <w:color w:val="70AD47" w:themeColor="accent6"/>
           <w:lang w:val="en-US"/>
         </w:rPr>
         <w:t xml:space="preserve">`The </w:t>
@@ -2330,53 +2328,33 @@
           <w:rFonts w:ascii="Consolas" w:eastAsiaTheme="majorEastAsia" w:hAnsi="Consolas" w:cstheme="majorBidi"/>
           <w:b/>
           <w:iCs/>
-          <w:color w:val="000000" w:themeColor="text1"/>
-        </w:rPr>
-        <w:t>{n</w:t>
+          <w:color w:val="70AD47" w:themeColor="accent6"/>
+        </w:rPr>
+        <w:t>{name}</w:t>
       </w:r>
       <w:r>
         <w:rPr>
           <w:rFonts w:ascii="Consolas" w:eastAsiaTheme="majorEastAsia" w:hAnsi="Consolas" w:cstheme="majorBidi"/>
           <w:b/>
           <w:iCs/>
-          <w:color w:val="000000" w:themeColor="text1"/>
-        </w:rPr>
-        <w:t>ame}</w:t>
+          <w:color w:val="70AD47" w:themeColor="accent6"/>
+        </w:rPr>
+        <w:t xml:space="preserve"> is not registered in the camp.</w:t>
       </w:r>
       <w:r>
         <w:rPr>
           <w:rFonts w:ascii="Consolas" w:eastAsiaTheme="majorEastAsia" w:hAnsi="Consolas" w:cstheme="majorBidi"/>
           <w:b/>
           <w:iCs/>
-          <w:color w:val="000000" w:themeColor="text1"/>
-        </w:rPr>
-        <w:t xml:space="preserve"> is not registered in the camp</w:t>
-      </w:r>
-      <w:proofErr w:type="gramStart"/>
-      <w:r>
-        <w:rPr>
-          <w:rFonts w:ascii="Consolas" w:eastAsiaTheme="majorEastAsia" w:hAnsi="Consolas" w:cstheme="majorBidi"/>
-          <w:b/>
-          <w:iCs/>
-          <w:color w:val="000000" w:themeColor="text1"/>
-        </w:rPr>
-        <w:t>.</w:t>
-      </w:r>
-      <w:r>
-        <w:rPr>
-          <w:rFonts w:ascii="Consolas" w:eastAsiaTheme="majorEastAsia" w:hAnsi="Consolas" w:cstheme="majorBidi"/>
-          <w:b/>
-          <w:iCs/>
-          <w:color w:val="000000" w:themeColor="text1"/>
+          <w:color w:val="70AD47" w:themeColor="accent6"/>
           <w:lang w:val="en-US"/>
         </w:rPr>
         <w:t>`</w:t>
       </w:r>
-      <w:proofErr w:type="gramEnd"/>
     </w:p>
     <w:p>
       <w:pPr>
-        <w:pStyle w:val="a4"/>
+        <w:pStyle w:val="ListParagraph"/>
         <w:numPr>
           <w:ilvl w:val="0"/>
           <w:numId w:val="42"/>
@@ -2385,6 +2363,7 @@
         <w:rPr>
           <w:rFonts w:ascii="Calibri" w:eastAsia="Calibri" w:hAnsi="Calibri" w:cs="Calibri"/>
           <w:b/>
+          <w:color w:val="70AD47" w:themeColor="accent6"/>
         </w:rPr>
       </w:pPr>
       <w:r>
@@ -2392,13 +2371,14 @@
           <w:rFonts w:eastAsiaTheme="majorEastAsia" w:cstheme="minorHAnsi"/>
           <w:b/>
           <w:iCs/>
-          <w:color w:val="000000" w:themeColor="text1"/>
+          <w:color w:val="70AD47" w:themeColor="accent6"/>
         </w:rPr>
         <w:t>Otherwise,</w:t>
       </w:r>
       <w:r>
         <w:rPr>
           <w:rFonts w:ascii="Calibri" w:eastAsia="Calibri" w:hAnsi="Calibri" w:cs="Calibri"/>
+          <w:color w:val="70AD47" w:themeColor="accent6"/>
         </w:rPr>
         <w:t xml:space="preserve"> this function should </w:t>
       </w:r>
@@ -2406,12 +2386,14 @@
         <w:rPr>
           <w:rFonts w:ascii="Calibri" w:eastAsia="Calibri" w:hAnsi="Calibri" w:cs="Calibri"/>
           <w:b/>
+          <w:color w:val="70AD47" w:themeColor="accent6"/>
         </w:rPr>
         <w:t>remove</w:t>
       </w:r>
       <w:r>
         <w:rPr>
           <w:rFonts w:ascii="Calibri" w:eastAsia="Calibri" w:hAnsi="Calibri" w:cs="Calibri"/>
+          <w:color w:val="70AD47" w:themeColor="accent6"/>
         </w:rPr>
         <w:t xml:space="preserve"> the participant from the</w:t>
       </w:r>
@@ -2420,6 +2402,7 @@
           <w:rStyle w:val="jlqj4b"/>
           <w:rFonts w:cstheme="minorHAnsi"/>
           <w:b/>
+          <w:color w:val="70AD47" w:themeColor="accent6"/>
           <w:lang w:val="en"/>
         </w:rPr>
         <w:t xml:space="preserve"> </w:t>
@@ -2429,6 +2412,7 @@
           <w:rStyle w:val="jlqj4b"/>
           <w:rFonts w:ascii="Consolas" w:hAnsi="Consolas"/>
           <w:b/>
+          <w:color w:val="70AD47" w:themeColor="accent6"/>
           <w:lang w:val="en"/>
         </w:rPr>
         <w:t>list</w:t>
@@ -2438,6 +2422,7 @@
           <w:rStyle w:val="jlqj4b"/>
           <w:rFonts w:ascii="Consolas" w:hAnsi="Consolas"/>
           <w:b/>
+          <w:color w:val="70AD47" w:themeColor="accent6"/>
         </w:rPr>
         <w:t>Of</w:t>
       </w:r>
@@ -2446,6 +2431,7 @@
           <w:rStyle w:val="jlqj4b"/>
           <w:rFonts w:ascii="Consolas" w:hAnsi="Consolas"/>
           <w:b/>
+          <w:color w:val="70AD47" w:themeColor="accent6"/>
           <w:lang w:val="en"/>
         </w:rPr>
         <w:t>Participants</w:t>
@@ -2453,6 +2439,7 @@
       <w:r>
         <w:rPr>
           <w:rFonts w:ascii="Calibri" w:eastAsia="Calibri" w:hAnsi="Calibri" w:cs="Calibri"/>
+          <w:color w:val="70AD47" w:themeColor="accent6"/>
         </w:rPr>
         <w:t xml:space="preserve"> array</w:t>
       </w:r>
@@ -2460,12 +2447,14 @@
         <w:rPr>
           <w:rFonts w:ascii="Calibri" w:eastAsia="Calibri" w:hAnsi="Calibri" w:cs="Calibri"/>
           <w:b/>
+          <w:color w:val="70AD47" w:themeColor="accent6"/>
         </w:rPr>
         <w:t xml:space="preserve"> </w:t>
       </w:r>
       <w:r>
         <w:rPr>
           <w:rFonts w:ascii="Calibri" w:eastAsia="Calibri" w:hAnsi="Calibri" w:cs="Calibri"/>
+          <w:color w:val="70AD47" w:themeColor="accent6"/>
         </w:rPr>
         <w:t xml:space="preserve">and </w:t>
       </w:r>
@@ -2473,8 +2462,31 @@
         <w:rPr>
           <w:rFonts w:ascii="Calibri" w:eastAsia="Calibri" w:hAnsi="Calibri" w:cs="Calibri"/>
           <w:b/>
+          <w:color w:val="70AD47" w:themeColor="accent6"/>
         </w:rPr>
         <w:t>return:</w:t>
+      </w:r>
+    </w:p>
+    <w:p>
+      <w:pPr>
+        <w:spacing w:line="360" w:lineRule="auto"/>
+        <w:rPr>
+          <w:rFonts w:ascii="Consolas" w:eastAsiaTheme="majorEastAsia" w:hAnsi="Consolas" w:cstheme="majorBidi"/>
+          <w:b/>
+          <w:iCs/>
+          <w:color w:val="70AD47" w:themeColor="accent6"/>
+          <w:lang w:val="en-US"/>
+        </w:rPr>
+      </w:pPr>
+      <w:r>
+        <w:rPr>
+          <w:rFonts w:ascii="Consolas" w:eastAsiaTheme="majorEastAsia" w:hAnsi="Consolas" w:cstheme="majorBidi"/>
+          <w:b/>
+          <w:iCs/>
+          <w:color w:val="70AD47" w:themeColor="accent6"/>
+          <w:lang w:val="en-US"/>
+        </w:rPr>
+        <w:t xml:space="preserve">                `The {name} removed successfully.`</w:t>
       </w:r>
     </w:p>
     <w:p>
@@ -2488,54 +2500,10 @@
           <w:lang w:val="en-US"/>
         </w:rPr>
       </w:pPr>
-      <w:r>
-        <w:rPr>
-          <w:rFonts w:ascii="Consolas" w:eastAsiaTheme="majorEastAsia" w:hAnsi="Consolas" w:cstheme="majorBidi"/>
-          <w:b/>
-          <w:iCs/>
-          <w:color w:val="000000" w:themeColor="text1"/>
-          <w:lang w:val="en-US"/>
-        </w:rPr>
-        <w:t xml:space="preserve">                `The {n</w:t>
-      </w:r>
-      <w:r>
-        <w:rPr>
-          <w:rFonts w:ascii="Consolas" w:eastAsiaTheme="majorEastAsia" w:hAnsi="Consolas" w:cstheme="majorBidi"/>
-          <w:b/>
-          <w:iCs/>
-          <w:color w:val="000000" w:themeColor="text1"/>
-          <w:lang w:val="en-US"/>
-        </w:rPr>
-        <w:t>ame} removed successfully</w:t>
-      </w:r>
-      <w:proofErr w:type="gramStart"/>
-      <w:r>
-        <w:rPr>
-          <w:rFonts w:ascii="Consolas" w:eastAsiaTheme="majorEastAsia" w:hAnsi="Consolas" w:cstheme="majorBidi"/>
-          <w:b/>
-          <w:iCs/>
-          <w:color w:val="000000" w:themeColor="text1"/>
-          <w:lang w:val="en-US"/>
-        </w:rPr>
-        <w:t>.`</w:t>
-      </w:r>
-      <w:proofErr w:type="gramEnd"/>
     </w:p>
     <w:p>
       <w:pPr>
-        <w:spacing w:line="360" w:lineRule="auto"/>
-        <w:rPr>
-          <w:rFonts w:ascii="Consolas" w:eastAsiaTheme="majorEastAsia" w:hAnsi="Consolas" w:cstheme="majorBidi"/>
-          <w:b/>
-          <w:iCs/>
-          <w:color w:val="000000" w:themeColor="text1"/>
-          <w:lang w:val="en-US"/>
-        </w:rPr>
-      </w:pPr>
-    </w:p>
-    <w:p>
-      <w:pPr>
-        <w:pStyle w:val="3"/>
+        <w:pStyle w:val="Heading3"/>
         <w:spacing w:line="360" w:lineRule="auto"/>
         <w:rPr>
           <w:rFonts w:asciiTheme="minorHAnsi" w:eastAsia="Calibri" w:hAnsiTheme="minorHAnsi" w:cstheme="minorHAnsi"/>
@@ -2715,7 +2683,7 @@
     </w:p>
     <w:p>
       <w:pPr>
-        <w:pStyle w:val="a4"/>
+        <w:pStyle w:val="ListParagraph"/>
         <w:numPr>
           <w:ilvl w:val="0"/>
           <w:numId w:val="23"/>
@@ -2766,7 +2734,7 @@
     </w:p>
     <w:p>
       <w:pPr>
-        <w:pStyle w:val="a4"/>
+        <w:pStyle w:val="ListParagraph"/>
         <w:numPr>
           <w:ilvl w:val="0"/>
           <w:numId w:val="23"/>
@@ -2835,7 +2803,7 @@
     </w:p>
     <w:p>
       <w:pPr>
-        <w:pStyle w:val="a4"/>
+        <w:pStyle w:val="ListParagraph"/>
         <w:numPr>
           <w:ilvl w:val="0"/>
           <w:numId w:val="23"/>
@@ -2904,7 +2872,7 @@
     </w:p>
     <w:p>
       <w:pPr>
-        <w:pStyle w:val="a4"/>
+        <w:pStyle w:val="ListParagraph"/>
         <w:spacing w:line="360" w:lineRule="auto"/>
         <w:ind w:left="1668"/>
         <w:rPr>
@@ -2917,7 +2885,7 @@
     </w:p>
     <w:p>
       <w:pPr>
-        <w:pStyle w:val="a4"/>
+        <w:pStyle w:val="ListParagraph"/>
         <w:numPr>
           <w:ilvl w:val="0"/>
           <w:numId w:val="40"/>
@@ -2938,7 +2906,7 @@
     </w:p>
     <w:p>
       <w:pPr>
-        <w:pStyle w:val="a4"/>
+        <w:pStyle w:val="ListParagraph"/>
         <w:numPr>
           <w:ilvl w:val="0"/>
           <w:numId w:val="41"/>
@@ -2990,7 +2958,7 @@
     </w:p>
     <w:p>
       <w:pPr>
-        <w:pStyle w:val="a4"/>
+        <w:pStyle w:val="ListParagraph"/>
         <w:spacing w:line="360" w:lineRule="auto"/>
         <w:ind w:left="1440"/>
         <w:rPr>
@@ -3050,7 +3018,7 @@
     </w:p>
     <w:p>
       <w:pPr>
-        <w:pStyle w:val="a4"/>
+        <w:pStyle w:val="ListParagraph"/>
         <w:spacing w:line="360" w:lineRule="auto"/>
         <w:ind w:left="1440"/>
         <w:rPr>
@@ -3179,7 +3147,7 @@
     </w:p>
     <w:p>
       <w:pPr>
-        <w:pStyle w:val="a4"/>
+        <w:pStyle w:val="ListParagraph"/>
         <w:numPr>
           <w:ilvl w:val="0"/>
           <w:numId w:val="41"/>
@@ -3246,7 +3214,7 @@
     </w:p>
     <w:p>
       <w:pPr>
-        <w:pStyle w:val="a4"/>
+        <w:pStyle w:val="ListParagraph"/>
         <w:spacing w:line="360" w:lineRule="auto"/>
         <w:ind w:left="1440"/>
         <w:rPr>
@@ -3319,7 +3287,7 @@
     </w:p>
     <w:p>
       <w:pPr>
-        <w:pStyle w:val="a4"/>
+        <w:pStyle w:val="ListParagraph"/>
         <w:numPr>
           <w:ilvl w:val="0"/>
           <w:numId w:val="40"/>
@@ -3329,11 +3297,13 @@
           <w:rFonts w:ascii="Consolas" w:hAnsi="Consolas"/>
           <w:b/>
           <w:noProof/>
-        </w:rPr>
-      </w:pPr>
-      <w:r>
-        <w:rPr>
-          <w:rStyle w:val="jlqj4b"/>
+          <w:color w:val="70AD47" w:themeColor="accent6"/>
+        </w:rPr>
+      </w:pPr>
+      <w:r>
+        <w:rPr>
+          <w:rStyle w:val="jlqj4b"/>
+          <w:color w:val="70AD47" w:themeColor="accent6"/>
           <w:lang w:val="en"/>
         </w:rPr>
         <w:lastRenderedPageBreak/>
@@ -3342,6 +3312,7 @@
       <w:r>
         <w:rPr>
           <w:rStyle w:val="jlqj4b"/>
+          <w:color w:val="70AD47" w:themeColor="accent6"/>
           <w:lang w:val="en"/>
         </w:rPr>
         <w:t xml:space="preserve"> </w:t>
@@ -3350,6 +3321,7 @@
         <w:rPr>
           <w:rStyle w:val="jlqj4b"/>
           <w:b/>
+          <w:color w:val="70AD47" w:themeColor="accent6"/>
           <w:lang w:val="en"/>
         </w:rPr>
         <w:t>names</w:t>
@@ -3357,6 +3329,7 @@
       <w:r>
         <w:rPr>
           <w:rStyle w:val="jlqj4b"/>
+          <w:color w:val="70AD47" w:themeColor="accent6"/>
           <w:lang w:val="en"/>
         </w:rPr>
         <w:t xml:space="preserve"> are</w:t>
@@ -3364,6 +3337,7 @@
       <w:r>
         <w:rPr>
           <w:rStyle w:val="jlqj4b"/>
+          <w:color w:val="70AD47" w:themeColor="accent6"/>
           <w:lang w:val="en"/>
         </w:rPr>
         <w:t xml:space="preserve"> not present</w:t>
@@ -3374,12 +3348,14 @@
           <w:rFonts w:cstheme="minorHAnsi"/>
           <w:b/>
           <w:noProof/>
+          <w:color w:val="70AD47" w:themeColor="accent6"/>
         </w:rPr>
         <w:t xml:space="preserve"> </w:t>
       </w:r>
       <w:r>
         <w:rPr>
           <w:rStyle w:val="jlqj4b"/>
+          <w:color w:val="70AD47" w:themeColor="accent6"/>
         </w:rPr>
         <w:t xml:space="preserve">in </w:t>
       </w:r>
@@ -3388,6 +3364,7 @@
           <w:rStyle w:val="jlqj4b"/>
           <w:rFonts w:ascii="Consolas" w:hAnsi="Consolas"/>
           <w:b/>
+          <w:color w:val="70AD47" w:themeColor="accent6"/>
           <w:lang w:val="en"/>
         </w:rPr>
         <w:t>list</w:t>
@@ -3397,6 +3374,7 @@
           <w:rStyle w:val="jlqj4b"/>
           <w:rFonts w:ascii="Consolas" w:hAnsi="Consolas"/>
           <w:b/>
+          <w:color w:val="70AD47" w:themeColor="accent6"/>
         </w:rPr>
         <w:t>Of</w:t>
       </w:r>
@@ -3405,6 +3383,7 @@
           <w:rStyle w:val="jlqj4b"/>
           <w:rFonts w:ascii="Consolas" w:hAnsi="Consolas"/>
           <w:b/>
+          <w:color w:val="70AD47" w:themeColor="accent6"/>
           <w:lang w:val="en"/>
         </w:rPr>
         <w:t>Participants</w:t>
@@ -3413,6 +3392,7 @@
         <w:rPr>
           <w:rStyle w:val="jlqj4b"/>
           <w:rFonts w:cstheme="minorHAnsi"/>
+          <w:color w:val="70AD47" w:themeColor="accent6"/>
           <w:lang w:val="en"/>
         </w:rPr>
         <w:t xml:space="preserve"> array,</w:t>
@@ -3421,23 +3401,27 @@
         <w:rPr>
           <w:rFonts w:eastAsiaTheme="majorEastAsia" w:cstheme="majorBidi"/>
           <w:iCs/>
-          <w:color w:val="000000" w:themeColor="text1"/>
+          <w:color w:val="70AD47" w:themeColor="accent6"/>
         </w:rPr>
         <w:t xml:space="preserve"> an error</w:t>
       </w:r>
       <w:r>
-        <w:t xml:space="preserve"> </w:t>
-      </w:r>
-      <w:r>
-        <w:t xml:space="preserve">with the following message should be </w:t>
-      </w:r>
-      <w:r>
-        <w:rPr>
-          <w:b/>
+        <w:rPr>
+          <w:color w:val="70AD47" w:themeColor="accent6"/>
+        </w:rPr>
+        <w:t xml:space="preserve"> with the following message should be </w:t>
+      </w:r>
+      <w:r>
+        <w:rPr>
+          <w:b/>
+          <w:color w:val="70AD47" w:themeColor="accent6"/>
         </w:rPr>
         <w:t>thrown</w:t>
       </w:r>
       <w:r>
+        <w:rPr>
+          <w:color w:val="70AD47" w:themeColor="accent6"/>
+        </w:rPr>
         <w:t>:</w:t>
       </w:r>
     </w:p>
@@ -3446,6 +3430,7 @@
         <w:spacing w:line="360" w:lineRule="auto"/>
         <w:rPr>
           <w:rStyle w:val="jlqj4b"/>
+          <w:color w:val="70AD47" w:themeColor="accent6"/>
           <w:lang w:val="en-US"/>
         </w:rPr>
       </w:pPr>
@@ -3454,7 +3439,7 @@
           <w:rFonts w:ascii="Consolas" w:eastAsiaTheme="majorEastAsia" w:hAnsi="Consolas" w:cstheme="majorBidi"/>
           <w:b/>
           <w:iCs/>
-          <w:color w:val="000000" w:themeColor="text1"/>
+          <w:color w:val="70AD47" w:themeColor="accent6"/>
           <w:lang w:val="en-US"/>
         </w:rPr>
         <w:t xml:space="preserve">              </w:t>
@@ -3464,7 +3449,7 @@
           <w:rFonts w:ascii="Consolas" w:eastAsiaTheme="majorEastAsia" w:hAnsi="Consolas" w:cstheme="majorBidi"/>
           <w:b/>
           <w:iCs/>
-          <w:color w:val="000000" w:themeColor="text1"/>
+          <w:color w:val="70AD47" w:themeColor="accent6"/>
           <w:lang w:val="en-US"/>
         </w:rPr>
         <w:t xml:space="preserve">     </w:t>
@@ -3474,36 +3459,28 @@
           <w:rFonts w:ascii="Consolas" w:eastAsiaTheme="majorEastAsia" w:hAnsi="Consolas" w:cstheme="majorBidi"/>
           <w:b/>
           <w:iCs/>
-          <w:color w:val="000000" w:themeColor="text1"/>
+          <w:color w:val="70AD47" w:themeColor="accent6"/>
           <w:lang w:val="en-US"/>
         </w:rPr>
-        <w:t>`Invalid entered name/s</w:t>
-      </w:r>
-      <w:proofErr w:type="gramStart"/>
-      <w:r>
-        <w:rPr>
-          <w:rFonts w:ascii="Consolas" w:eastAsiaTheme="majorEastAsia" w:hAnsi="Consolas" w:cstheme="majorBidi"/>
-          <w:b/>
-          <w:iCs/>
-          <w:color w:val="000000" w:themeColor="text1"/>
-          <w:lang w:val="en-US"/>
-        </w:rPr>
-        <w:t>.`</w:t>
-      </w:r>
-      <w:proofErr w:type="gramEnd"/>
+        <w:t>`Invalid entered name/s.`</w:t>
+      </w:r>
     </w:p>
     <w:p>
       <w:pPr>
-        <w:pStyle w:val="a4"/>
+        <w:pStyle w:val="ListParagraph"/>
         <w:numPr>
           <w:ilvl w:val="0"/>
           <w:numId w:val="40"/>
         </w:numPr>
         <w:spacing w:line="360" w:lineRule="auto"/>
-      </w:pPr>
-      <w:r>
-        <w:rPr>
-          <w:rStyle w:val="jlqj4b"/>
+        <w:rPr>
+          <w:color w:val="70AD47" w:themeColor="accent6"/>
+        </w:rPr>
+      </w:pPr>
+      <w:r>
+        <w:rPr>
+          <w:rStyle w:val="jlqj4b"/>
+          <w:color w:val="70AD47" w:themeColor="accent6"/>
           <w:lang w:val="en"/>
         </w:rPr>
         <w:t>If two names are submitted</w:t>
@@ -3511,6 +3488,7 @@
       <w:r>
         <w:rPr>
           <w:rStyle w:val="jlqj4b"/>
+          <w:color w:val="70AD47" w:themeColor="accent6"/>
           <w:lang w:val="en"/>
         </w:rPr>
         <w:t xml:space="preserve">, check that the </w:t>
@@ -3518,6 +3496,7 @@
       <w:r>
         <w:rPr>
           <w:rStyle w:val="jlqj4b"/>
+          <w:color w:val="70AD47" w:themeColor="accent6"/>
           <w:lang w:val="en"/>
         </w:rPr>
         <w:t>participants</w:t>
@@ -3525,6 +3504,7 @@
       <w:r>
         <w:rPr>
           <w:rStyle w:val="jlqj4b"/>
+          <w:color w:val="70AD47" w:themeColor="accent6"/>
           <w:lang w:val="en"/>
         </w:rPr>
         <w:t xml:space="preserve">' </w:t>
@@ -3534,6 +3514,7 @@
           <w:rStyle w:val="jlqj4b"/>
           <w:rFonts w:ascii="Consolas" w:hAnsi="Consolas"/>
           <w:b/>
+          <w:color w:val="70AD47" w:themeColor="accent6"/>
           <w:lang w:val="en"/>
         </w:rPr>
         <w:t>condition</w:t>
@@ -3541,23 +3522,29 @@
       <w:r>
         <w:rPr>
           <w:rStyle w:val="jlqj4b"/>
+          <w:color w:val="70AD47" w:themeColor="accent6"/>
           <w:lang w:val="en"/>
         </w:rPr>
         <w:t xml:space="preserve"> matches,</w:t>
       </w:r>
       <w:r>
         <w:rPr>
-          <w:rStyle w:val="20"/>
+          <w:rStyle w:val="Heading2Char"/>
+          <w:color w:val="70AD47" w:themeColor="accent6"/>
           <w:lang w:val="en"/>
         </w:rPr>
         <w:t xml:space="preserve"> </w:t>
       </w:r>
       <w:r>
+        <w:rPr>
+          <w:color w:val="70AD47" w:themeColor="accent6"/>
+        </w:rPr>
         <w:t>if</w:t>
       </w:r>
       <w:r>
         <w:rPr>
           <w:rStyle w:val="jlqj4b"/>
+          <w:color w:val="70AD47" w:themeColor="accent6"/>
           <w:lang w:val="en"/>
         </w:rPr>
         <w:t xml:space="preserve"> not matched</w:t>
@@ -3566,6 +3553,7 @@
         <w:rPr>
           <w:rStyle w:val="jlqj4b"/>
           <w:rFonts w:cstheme="minorHAnsi"/>
+          <w:color w:val="70AD47" w:themeColor="accent6"/>
           <w:lang w:val="en"/>
         </w:rPr>
         <w:t>,</w:t>
@@ -3574,23 +3562,27 @@
         <w:rPr>
           <w:rFonts w:eastAsiaTheme="majorEastAsia" w:cstheme="majorBidi"/>
           <w:iCs/>
-          <w:color w:val="000000" w:themeColor="text1"/>
+          <w:color w:val="70AD47" w:themeColor="accent6"/>
         </w:rPr>
         <w:t xml:space="preserve"> an error</w:t>
       </w:r>
       <w:r>
-        <w:t xml:space="preserve"> </w:t>
-      </w:r>
-      <w:r>
-        <w:t xml:space="preserve">with the following message should be </w:t>
-      </w:r>
-      <w:r>
-        <w:rPr>
-          <w:b/>
+        <w:rPr>
+          <w:color w:val="70AD47" w:themeColor="accent6"/>
+        </w:rPr>
+        <w:t xml:space="preserve"> with the following message should be </w:t>
+      </w:r>
+      <w:r>
+        <w:rPr>
+          <w:b/>
+          <w:color w:val="70AD47" w:themeColor="accent6"/>
         </w:rPr>
         <w:t>thrown</w:t>
       </w:r>
       <w:r>
+        <w:rPr>
+          <w:color w:val="70AD47" w:themeColor="accent6"/>
+        </w:rPr>
         <w:t>:</w:t>
       </w:r>
     </w:p>
@@ -3599,6 +3591,7 @@
         <w:spacing w:line="360" w:lineRule="auto"/>
         <w:rPr>
           <w:rStyle w:val="jlqj4b"/>
+          <w:color w:val="70AD47" w:themeColor="accent6"/>
           <w:lang w:val="en-US"/>
         </w:rPr>
       </w:pPr>
@@ -3607,7 +3600,7 @@
           <w:rFonts w:ascii="Consolas" w:eastAsiaTheme="majorEastAsia" w:hAnsi="Consolas" w:cstheme="majorBidi"/>
           <w:b/>
           <w:iCs/>
-          <w:color w:val="000000" w:themeColor="text1"/>
+          <w:color w:val="70AD47" w:themeColor="accent6"/>
           <w:lang w:val="en-US"/>
         </w:rPr>
         <w:t xml:space="preserve">                  </w:t>
@@ -3617,58 +3610,49 @@
           <w:rFonts w:ascii="Consolas" w:eastAsiaTheme="majorEastAsia" w:hAnsi="Consolas" w:cstheme="majorBidi"/>
           <w:b/>
           <w:iCs/>
-          <w:color w:val="000000" w:themeColor="text1"/>
+          <w:color w:val="70AD47" w:themeColor="accent6"/>
           <w:lang w:val="en-US"/>
         </w:rPr>
-        <w:t>`</w:t>
+        <w:t xml:space="preserve">`Choose players with equal </w:t>
+      </w:r>
+      <w:r>
+        <w:rPr>
+          <w:rStyle w:val="jlqj4b"/>
+          <w:rFonts w:ascii="Consolas" w:hAnsi="Consolas"/>
+          <w:b/>
+          <w:color w:val="70AD47" w:themeColor="accent6"/>
+          <w:lang w:val="en"/>
+        </w:rPr>
+        <w:t>condition</w:t>
       </w:r>
       <w:r>
         <w:rPr>
           <w:rFonts w:ascii="Consolas" w:eastAsiaTheme="majorEastAsia" w:hAnsi="Consolas" w:cstheme="majorBidi"/>
           <w:b/>
           <w:iCs/>
-          <w:color w:val="000000" w:themeColor="text1"/>
+          <w:color w:val="70AD47" w:themeColor="accent6"/>
           <w:lang w:val="en-US"/>
         </w:rPr>
-        <w:t xml:space="preserve">Choose players with equal </w:t>
-      </w:r>
-      <w:r>
-        <w:rPr>
-          <w:rStyle w:val="jlqj4b"/>
-          <w:rFonts w:ascii="Consolas" w:hAnsi="Consolas"/>
-          <w:b/>
-          <w:lang w:val="en"/>
-        </w:rPr>
-        <w:t>condition</w:t>
-      </w:r>
-      <w:proofErr w:type="gramStart"/>
-      <w:r>
-        <w:rPr>
-          <w:rFonts w:ascii="Consolas" w:eastAsiaTheme="majorEastAsia" w:hAnsi="Consolas" w:cstheme="majorBidi"/>
-          <w:b/>
-          <w:iCs/>
-          <w:color w:val="000000" w:themeColor="text1"/>
-          <w:lang w:val="en-US"/>
-        </w:rPr>
         <w:t>.`</w:t>
       </w:r>
-      <w:proofErr w:type="gramEnd"/>
     </w:p>
     <w:p>
       <w:pPr>
-        <w:pStyle w:val="ae"/>
+        <w:pStyle w:val="NoSpacing"/>
         <w:numPr>
           <w:ilvl w:val="0"/>
           <w:numId w:val="40"/>
         </w:numPr>
         <w:rPr>
           <w:rStyle w:val="jlqj4b"/>
-          <w:lang w:val="en"/>
-        </w:rPr>
-      </w:pPr>
-      <w:r>
-        <w:rPr>
-          <w:rStyle w:val="jlqj4b"/>
+          <w:color w:val="70AD47" w:themeColor="accent6"/>
+          <w:lang w:val="en"/>
+        </w:rPr>
+      </w:pPr>
+      <w:r>
+        <w:rPr>
+          <w:rStyle w:val="jlqj4b"/>
+          <w:color w:val="70AD47" w:themeColor="accent6"/>
           <w:lang w:val="en"/>
         </w:rPr>
         <w:t>If the type of game is</w:t>
@@ -3676,20 +3660,40 @@
       <w:r>
         <w:rPr>
           <w:b/>
+          <w:color w:val="70AD47" w:themeColor="accent6"/>
+          <w:lang w:val="en"/>
+        </w:rPr>
+        <w:t xml:space="preserve"> Battleship</w:t>
+      </w:r>
+      <w:r>
+        <w:rPr>
+          <w:rStyle w:val="Heading2Char"/>
+          <w:color w:val="70AD47" w:themeColor="accent6"/>
           <w:lang w:val="en"/>
         </w:rPr>
         <w:t xml:space="preserve"> </w:t>
       </w:r>
       <w:r>
         <w:rPr>
-          <w:b/>
-          <w:lang w:val="en"/>
-        </w:rPr>
-        <w:t>Battleship</w:t>
-      </w:r>
-      <w:r>
-        <w:rPr>
-          <w:rStyle w:val="20"/>
+          <w:rStyle w:val="jlqj4b"/>
+          <w:color w:val="70AD47" w:themeColor="accent6"/>
+          <w:lang w:val="en"/>
+        </w:rPr>
+        <w:t xml:space="preserve">increase the </w:t>
+      </w:r>
+      <w:r>
+        <w:rPr>
+          <w:rStyle w:val="jlqj4b"/>
+          <w:b/>
+          <w:color w:val="70AD47" w:themeColor="accent6"/>
+          <w:lang w:val="en-US"/>
+        </w:rPr>
+        <w:t>power</w:t>
+      </w:r>
+      <w:r>
+        <w:rPr>
+          <w:rStyle w:val="jlqj4b"/>
+          <w:color w:val="70AD47" w:themeColor="accent6"/>
           <w:lang w:val="en"/>
         </w:rPr>
         <w:t xml:space="preserve"> </w:t>
@@ -3697,21 +3701,83 @@
       <w:r>
         <w:rPr>
           <w:rStyle w:val="jlqj4b"/>
-          <w:lang w:val="en"/>
-        </w:rPr>
-        <w:t xml:space="preserve">increase the </w:t>
-      </w:r>
-      <w:r>
-        <w:rPr>
-          <w:rStyle w:val="jlqj4b"/>
-          <w:b/>
+          <w:color w:val="70AD47" w:themeColor="accent6"/>
           <w:lang w:val="en-US"/>
         </w:rPr>
-        <w:t>power</w:t>
-      </w:r>
-      <w:r>
-        <w:rPr>
-          <w:rStyle w:val="jlqj4b"/>
+        <w:t xml:space="preserve">property </w:t>
+      </w:r>
+      <w:r>
+        <w:rPr>
+          <w:rStyle w:val="jlqj4b"/>
+          <w:color w:val="70AD47" w:themeColor="accent6"/>
+          <w:lang w:val="en"/>
+        </w:rPr>
+        <w:t xml:space="preserve">of the </w:t>
+      </w:r>
+      <w:r>
+        <w:rPr>
+          <w:rStyle w:val="jlqj4b"/>
+          <w:b/>
+          <w:color w:val="70AD47" w:themeColor="accent6"/>
+          <w:lang w:val="en"/>
+        </w:rPr>
+        <w:t>participant</w:t>
+      </w:r>
+      <w:r>
+        <w:rPr>
+          <w:rStyle w:val="jlqj4b"/>
+          <w:color w:val="70AD47" w:themeColor="accent6"/>
+          <w:lang w:val="en"/>
+        </w:rPr>
+        <w:t xml:space="preserve"> by a</w:t>
+      </w:r>
+      <w:r>
+        <w:rPr>
+          <w:rStyle w:val="jlqj4b"/>
+          <w:b/>
+          <w:color w:val="70AD47" w:themeColor="accent6"/>
+          <w:lang w:val="en"/>
+        </w:rPr>
+        <w:t xml:space="preserve"> value</w:t>
+      </w:r>
+      <w:r>
+        <w:rPr>
+          <w:rStyle w:val="jlqj4b"/>
+          <w:color w:val="70AD47" w:themeColor="accent6"/>
+          <w:lang w:val="en"/>
+        </w:rPr>
+        <w:t xml:space="preserve"> of </w:t>
+      </w:r>
+      <w:r>
+        <w:rPr>
+          <w:rStyle w:val="jlqj4b"/>
+          <w:b/>
+          <w:color w:val="70AD47" w:themeColor="accent6"/>
+          <w:lang w:val="en"/>
+        </w:rPr>
+        <w:t>20</w:t>
+      </w:r>
+      <w:r>
+        <w:rPr>
+          <w:rStyle w:val="jlqj4b"/>
+          <w:color w:val="70AD47" w:themeColor="accent6"/>
+          <w:lang w:val="en"/>
+        </w:rPr>
+        <w:t xml:space="preserve">, and </w:t>
+      </w:r>
+      <w:r>
+        <w:rPr>
+          <w:rStyle w:val="jlqj4b"/>
+          <w:b/>
+          <w:color w:val="70AD47" w:themeColor="accent6"/>
+          <w:lang w:val="en"/>
+        </w:rPr>
+        <w:t>return</w:t>
+      </w:r>
+      <w:r>
+        <w:rPr>
+          <w:rStyle w:val="jlqj4b"/>
+          <w:color w:val="70AD47" w:themeColor="accent6"/>
           <w:lang w:val="en"/>
         </w:rPr>
         <w:t xml:space="preserve"> </w:t>
@@ -3719,80 +3785,7 @@
       <w:r>
         <w:rPr>
           <w:rStyle w:val="jlqj4b"/>
-          <w:lang w:val="en-US"/>
-        </w:rPr>
-        <w:t xml:space="preserve">property </w:t>
-      </w:r>
-      <w:r>
-        <w:rPr>
-          <w:rStyle w:val="jlqj4b"/>
-          <w:lang w:val="en"/>
-        </w:rPr>
-        <w:t xml:space="preserve">of the </w:t>
-      </w:r>
-      <w:r>
-        <w:rPr>
-          <w:rStyle w:val="jlqj4b"/>
-          <w:b/>
-          <w:lang w:val="en"/>
-        </w:rPr>
-        <w:t>participant</w:t>
-      </w:r>
-      <w:r>
-        <w:rPr>
-          <w:rStyle w:val="jlqj4b"/>
-          <w:lang w:val="en"/>
-        </w:rPr>
-        <w:t xml:space="preserve"> by a</w:t>
-      </w:r>
-      <w:r>
-        <w:rPr>
-          <w:rStyle w:val="jlqj4b"/>
-          <w:b/>
-          <w:lang w:val="en"/>
-        </w:rPr>
-        <w:t xml:space="preserve"> value</w:t>
-      </w:r>
-      <w:r>
-        <w:rPr>
-          <w:rStyle w:val="jlqj4b"/>
-          <w:lang w:val="en"/>
-        </w:rPr>
-        <w:t xml:space="preserve"> of </w:t>
-      </w:r>
-      <w:r>
-        <w:rPr>
-          <w:rStyle w:val="jlqj4b"/>
-          <w:b/>
-          <w:lang w:val="en"/>
-        </w:rPr>
-        <w:t>20</w:t>
-      </w:r>
-      <w:r>
-        <w:rPr>
-          <w:rStyle w:val="jlqj4b"/>
-          <w:lang w:val="en"/>
-        </w:rPr>
-        <w:t xml:space="preserve">, and </w:t>
-      </w:r>
-      <w:r>
-        <w:rPr>
-          <w:rStyle w:val="jlqj4b"/>
-          <w:b/>
-          <w:lang w:val="en"/>
-        </w:rPr>
-        <w:t>return</w:t>
-      </w:r>
-      <w:r>
-        <w:rPr>
-          <w:rStyle w:val="jlqj4b"/>
-          <w:lang w:val="en"/>
-        </w:rPr>
-        <w:t xml:space="preserve"> </w:t>
-      </w:r>
-      <w:r>
-        <w:rPr>
-          <w:rStyle w:val="jlqj4b"/>
+          <w:color w:val="70AD47" w:themeColor="accent6"/>
           <w:lang w:val="en"/>
         </w:rPr>
         <w:t xml:space="preserve">the </w:t>
@@ -3800,6 +3793,7 @@
       <w:r>
         <w:rPr>
           <w:rStyle w:val="jlqj4b"/>
+          <w:color w:val="70AD47" w:themeColor="accent6"/>
           <w:lang w:val="en"/>
         </w:rPr>
         <w:t>message:</w:t>
@@ -3807,14 +3801,16 @@
     </w:p>
     <w:p>
       <w:pPr>
-        <w:pStyle w:val="ae"/>
-        <w:rPr>
-          <w:rStyle w:val="jlqj4b"/>
-        </w:rPr>
-      </w:pPr>
-      <w:r>
-        <w:rPr>
-          <w:rStyle w:val="jlqj4b"/>
+        <w:pStyle w:val="NoSpacing"/>
+        <w:rPr>
+          <w:rStyle w:val="jlqj4b"/>
+          <w:color w:val="70AD47" w:themeColor="accent6"/>
+        </w:rPr>
+      </w:pPr>
+      <w:r>
+        <w:rPr>
+          <w:rStyle w:val="jlqj4b"/>
+          <w:color w:val="70AD47" w:themeColor="accent6"/>
         </w:rPr>
         <w:t xml:space="preserve"> </w:t>
       </w:r>
@@ -3828,7 +3824,7 @@
           <w:rFonts w:ascii="Consolas" w:eastAsiaTheme="majorEastAsia" w:hAnsi="Consolas" w:cstheme="majorBidi"/>
           <w:b/>
           <w:iCs/>
-          <w:color w:val="000000" w:themeColor="text1"/>
+          <w:color w:val="70AD47" w:themeColor="accent6"/>
           <w:lang w:val="en-US"/>
         </w:rPr>
       </w:pPr>
@@ -3837,7 +3833,7 @@
           <w:rFonts w:ascii="Consolas" w:eastAsiaTheme="majorEastAsia" w:hAnsi="Consolas" w:cstheme="majorBidi"/>
           <w:b/>
           <w:iCs/>
-          <w:color w:val="000000" w:themeColor="text1"/>
+          <w:color w:val="70AD47" w:themeColor="accent6"/>
           <w:lang w:val="en-US"/>
         </w:rPr>
         <w:t xml:space="preserve">                 </w:t>
@@ -3847,83 +3843,32 @@
           <w:rFonts w:ascii="Consolas" w:eastAsiaTheme="majorEastAsia" w:hAnsi="Consolas" w:cstheme="majorBidi"/>
           <w:b/>
           <w:iCs/>
-          <w:color w:val="000000" w:themeColor="text1"/>
+          <w:color w:val="70AD47" w:themeColor="accent6"/>
           <w:lang w:val="en-US"/>
         </w:rPr>
-        <w:t>`</w:t>
+        <w:t>`The {name}</w:t>
+      </w:r>
+      <w:r>
+        <w:rPr>
+          <w:rFonts w:ascii="Consolas" w:hAnsi="Consolas"/>
+          <w:color w:val="70AD47" w:themeColor="accent6"/>
+        </w:rPr>
+        <w:t xml:space="preserve"> </w:t>
       </w:r>
       <w:r>
         <w:rPr>
           <w:rFonts w:ascii="Consolas" w:eastAsiaTheme="majorEastAsia" w:hAnsi="Consolas" w:cstheme="majorBidi"/>
           <w:b/>
           <w:iCs/>
-          <w:color w:val="000000" w:themeColor="text1"/>
+          <w:color w:val="70AD47" w:themeColor="accent6"/>
           <w:lang w:val="en-US"/>
         </w:rPr>
-        <w:t>The {name}</w:t>
-      </w:r>
-      <w:r>
-        <w:rPr>
-          <w:rFonts w:ascii="Consolas" w:hAnsi="Consolas"/>
-        </w:rPr>
-        <w:t xml:space="preserve"> </w:t>
-      </w:r>
-      <w:r>
-        <w:rPr>
-          <w:rFonts w:ascii="Consolas" w:eastAsiaTheme="majorEastAsia" w:hAnsi="Consolas" w:cstheme="majorBidi"/>
-          <w:b/>
-          <w:iCs/>
-          <w:color w:val="000000" w:themeColor="text1"/>
-          <w:lang w:val="en-US"/>
-        </w:rPr>
-        <w:t xml:space="preserve">successfully completed the game </w:t>
-      </w:r>
-      <w:r>
-        <w:rPr>
-          <w:rFonts w:ascii="Consolas" w:eastAsiaTheme="majorEastAsia" w:hAnsi="Consolas" w:cstheme="majorBidi"/>
-          <w:b/>
-          <w:iCs/>
-          <w:color w:val="000000" w:themeColor="text1"/>
-          <w:lang w:val="en-US"/>
-        </w:rPr>
-        <w:t>{</w:t>
-      </w:r>
-      <w:r>
-        <w:rPr>
-          <w:rFonts w:ascii="Consolas" w:eastAsiaTheme="majorEastAsia" w:hAnsi="Consolas" w:cstheme="majorBidi"/>
-          <w:b/>
-          <w:iCs/>
-          <w:color w:val="000000" w:themeColor="text1"/>
-          <w:lang w:val="en-US"/>
-        </w:rPr>
-        <w:t>typeOfGame</w:t>
-      </w:r>
-      <w:r>
-        <w:rPr>
-          <w:rFonts w:ascii="Consolas" w:eastAsiaTheme="majorEastAsia" w:hAnsi="Consolas" w:cstheme="majorBidi"/>
-          <w:b/>
-          <w:iCs/>
-          <w:color w:val="000000" w:themeColor="text1"/>
-          <w:lang w:val="en-US"/>
-        </w:rPr>
-        <w:t>}</w:t>
-      </w:r>
-      <w:proofErr w:type="gramStart"/>
-      <w:r>
-        <w:rPr>
-          <w:rFonts w:ascii="Consolas" w:eastAsiaTheme="majorEastAsia" w:hAnsi="Consolas" w:cstheme="majorBidi"/>
-          <w:b/>
-          <w:iCs/>
-          <w:color w:val="000000" w:themeColor="text1"/>
-          <w:lang w:val="en-US"/>
-        </w:rPr>
-        <w:t>.`</w:t>
-      </w:r>
-      <w:proofErr w:type="gramEnd"/>
+        <w:t>successfully completed the game {typeOfGame}.`</w:t>
+      </w:r>
     </w:p>
     <w:p>
       <w:pPr>
-        <w:pStyle w:val="ae"/>
+        <w:pStyle w:val="NoSpacing"/>
         <w:numPr>
           <w:ilvl w:val="0"/>
           <w:numId w:val="40"/>
@@ -3931,6 +3876,7 @@
         <w:rPr>
           <w:rStyle w:val="jlqj4b"/>
           <w:rFonts w:cstheme="minorHAnsi"/>
+          <w:color w:val="70AD47" w:themeColor="accent6"/>
           <w:lang w:val="en"/>
         </w:rPr>
       </w:pPr>
@@ -3938,6 +3884,7 @@
         <w:rPr>
           <w:rStyle w:val="jlqj4b"/>
           <w:rFonts w:cstheme="minorHAnsi"/>
+          <w:color w:val="70AD47" w:themeColor="accent6"/>
           <w:lang w:val="en"/>
         </w:rPr>
         <w:t>If the type of game is</w:t>
@@ -3946,6 +3893,7 @@
         <w:rPr>
           <w:rFonts w:cstheme="minorHAnsi"/>
           <w:b/>
+          <w:color w:val="70AD47" w:themeColor="accent6"/>
           <w:lang w:val="en"/>
         </w:rPr>
         <w:t xml:space="preserve"> </w:t>
@@ -3954,6 +3902,7 @@
         <w:rPr>
           <w:rFonts w:cstheme="minorHAnsi"/>
           <w:b/>
+          <w:color w:val="70AD47" w:themeColor="accent6"/>
         </w:rPr>
         <w:t>WaterBalloonFight</w:t>
       </w:r>
@@ -3961,6 +3910,7 @@
         <w:rPr>
           <w:rFonts w:cstheme="minorHAnsi"/>
           <w:b/>
+          <w:color w:val="70AD47" w:themeColor="accent6"/>
           <w:lang w:val="en-US"/>
         </w:rPr>
         <w:t xml:space="preserve">s, </w:t>
@@ -3969,6 +3919,7 @@
         <w:rPr>
           <w:rStyle w:val="jlqj4b"/>
           <w:rFonts w:cstheme="minorHAnsi"/>
+          <w:color w:val="70AD47" w:themeColor="accent6"/>
           <w:lang w:val="en"/>
         </w:rPr>
         <w:t xml:space="preserve">you must check whether the value of the </w:t>
@@ -3978,6 +3929,7 @@
           <w:rStyle w:val="jlqj4b"/>
           <w:rFonts w:cstheme="minorHAnsi"/>
           <w:b/>
+          <w:color w:val="70AD47" w:themeColor="accent6"/>
           <w:lang w:val="en"/>
         </w:rPr>
         <w:t>power</w:t>
@@ -3986,41 +3938,218 @@
         <w:rPr>
           <w:rStyle w:val="jlqj4b"/>
           <w:rFonts w:cstheme="minorHAnsi"/>
-          <w:lang w:val="en"/>
-        </w:rPr>
-        <w:t xml:space="preserve"> of one </w:t>
+          <w:color w:val="70AD47" w:themeColor="accent6"/>
+          <w:lang w:val="en"/>
+        </w:rPr>
+        <w:t xml:space="preserve"> of one participant </w:t>
       </w:r>
       <w:r>
         <w:rPr>
           <w:rStyle w:val="jlqj4b"/>
           <w:rFonts w:cstheme="minorHAnsi"/>
-          <w:lang w:val="en"/>
-        </w:rPr>
-        <w:t xml:space="preserve">participant </w:t>
+          <w:b/>
+          <w:color w:val="70AD47" w:themeColor="accent6"/>
+          <w:lang w:val="en"/>
+        </w:rPr>
+        <w:t>is greater</w:t>
       </w:r>
       <w:r>
         <w:rPr>
           <w:rStyle w:val="jlqj4b"/>
           <w:rFonts w:cstheme="minorHAnsi"/>
-          <w:b/>
-          <w:lang w:val="en"/>
-        </w:rPr>
-        <w:t>is greater</w:t>
+          <w:color w:val="70AD47" w:themeColor="accent6"/>
+          <w:lang w:val="en"/>
+        </w:rPr>
+        <w:t xml:space="preserve"> than the value of the </w:t>
       </w:r>
       <w:r>
         <w:rPr>
           <w:rStyle w:val="jlqj4b"/>
           <w:rFonts w:cstheme="minorHAnsi"/>
-          <w:lang w:val="en"/>
-        </w:rPr>
-        <w:t xml:space="preserve"> than the value of the </w:t>
+          <w:b/>
+          <w:color w:val="70AD47" w:themeColor="accent6"/>
+          <w:lang w:val="en"/>
+        </w:rPr>
+        <w:t>power</w:t>
       </w:r>
       <w:r>
         <w:rPr>
           <w:rStyle w:val="jlqj4b"/>
           <w:rFonts w:cstheme="minorHAnsi"/>
-          <w:b/>
-          <w:lang w:val="en"/>
+          <w:color w:val="70AD47" w:themeColor="accent6"/>
+          <w:lang w:val="en"/>
+        </w:rPr>
+        <w:t xml:space="preserve"> of the </w:t>
+      </w:r>
+      <w:r>
+        <w:rPr>
+          <w:rStyle w:val="jlqj4b"/>
+          <w:rFonts w:cstheme="minorHAnsi"/>
+          <w:b/>
+          <w:color w:val="70AD47" w:themeColor="accent6"/>
+          <w:lang w:val="en"/>
+        </w:rPr>
+        <w:t>other</w:t>
+      </w:r>
+      <w:r>
+        <w:rPr>
+          <w:rStyle w:val="jlqj4b"/>
+          <w:rFonts w:cstheme="minorHAnsi"/>
+          <w:color w:val="70AD47" w:themeColor="accent6"/>
+          <w:lang w:val="en"/>
+        </w:rPr>
+        <w:t xml:space="preserve"> </w:t>
+      </w:r>
+      <w:r>
+        <w:rPr>
+          <w:rStyle w:val="jlqj4b"/>
+          <w:rFonts w:cstheme="minorHAnsi"/>
+          <w:color w:val="70AD47" w:themeColor="accent6"/>
+          <w:lang w:val="en"/>
+        </w:rPr>
+        <w:t>participant</w:t>
+      </w:r>
+      <w:r>
+        <w:rPr>
+          <w:rStyle w:val="jlqj4b"/>
+          <w:rFonts w:cstheme="minorHAnsi"/>
+          <w:color w:val="70AD47" w:themeColor="accent6"/>
+          <w:lang w:val="en"/>
+        </w:rPr>
+        <w:t>,</w:t>
+      </w:r>
+      <w:r>
+        <w:rPr>
+          <w:rStyle w:val="jlqj4b"/>
+          <w:rFonts w:cstheme="minorHAnsi"/>
+          <w:color w:val="70AD47" w:themeColor="accent6"/>
+          <w:lang w:val="en"/>
+        </w:rPr>
+        <w:t xml:space="preserve"> </w:t>
+      </w:r>
+      <w:r>
+        <w:rPr>
+          <w:rStyle w:val="jlqj4b"/>
+          <w:rFonts w:cstheme="minorHAnsi"/>
+          <w:color w:val="70AD47" w:themeColor="accent6"/>
+          <w:lang w:val="en"/>
+        </w:rPr>
+        <w:t>and in this case</w:t>
+      </w:r>
+      <w:r>
+        <w:rPr>
+          <w:rStyle w:val="jlqj4b"/>
+          <w:rFonts w:cstheme="minorHAnsi"/>
+          <w:color w:val="70AD47" w:themeColor="accent6"/>
+        </w:rPr>
+        <w:t xml:space="preserve"> </w:t>
+      </w:r>
+      <w:r>
+        <w:rPr>
+          <w:rStyle w:val="jlqj4b"/>
+          <w:rFonts w:cstheme="minorHAnsi"/>
+          <w:color w:val="70AD47" w:themeColor="accent6"/>
+          <w:lang w:val="en"/>
+        </w:rPr>
+        <w:t xml:space="preserve">increase the value of the </w:t>
+      </w:r>
+      <w:r>
+        <w:rPr>
+          <w:rStyle w:val="jlqj4b"/>
+          <w:rFonts w:cstheme="minorHAnsi"/>
+          <w:b/>
+          <w:color w:val="70AD47" w:themeColor="accent6"/>
+          <w:lang w:val="en-US"/>
+        </w:rPr>
+        <w:t>wins</w:t>
+      </w:r>
+      <w:r>
+        <w:rPr>
+          <w:rStyle w:val="jlqj4b"/>
+          <w:rFonts w:cstheme="minorHAnsi"/>
+          <w:color w:val="70AD47" w:themeColor="accent6"/>
+          <w:lang w:val="en"/>
+        </w:rPr>
+        <w:t xml:space="preserve"> property</w:t>
+      </w:r>
+      <w:r>
+        <w:rPr>
+          <w:rStyle w:val="jlqj4b"/>
+          <w:rFonts w:cstheme="minorHAnsi"/>
+          <w:color w:val="70AD47" w:themeColor="accent6"/>
+          <w:lang w:val="en"/>
+        </w:rPr>
+        <w:t xml:space="preserve"> </w:t>
+      </w:r>
+      <w:r>
+        <w:rPr>
+          <w:rStyle w:val="jlqj4b"/>
+          <w:rFonts w:cstheme="minorHAnsi"/>
+          <w:b/>
+          <w:color w:val="70AD47" w:themeColor="accent6"/>
+          <w:lang w:val="en"/>
+        </w:rPr>
+        <w:t>by one</w:t>
+      </w:r>
+      <w:r>
+        <w:rPr>
+          <w:rStyle w:val="jlqj4b"/>
+          <w:rFonts w:cstheme="minorHAnsi"/>
+          <w:color w:val="70AD47" w:themeColor="accent6"/>
+          <w:lang w:val="en"/>
+        </w:rPr>
+        <w:t xml:space="preserve"> </w:t>
+      </w:r>
+      <w:r>
+        <w:rPr>
+          <w:rStyle w:val="jlqj4b"/>
+          <w:rFonts w:cstheme="minorHAnsi"/>
+          <w:color w:val="70AD47" w:themeColor="accent6"/>
+          <w:lang w:val="en-US"/>
+        </w:rPr>
+        <w:t xml:space="preserve">per </w:t>
+      </w:r>
+      <w:r>
+        <w:rPr>
+          <w:rStyle w:val="jlqj4b"/>
+          <w:rFonts w:cstheme="minorHAnsi"/>
+          <w:b/>
+          <w:color w:val="70AD47" w:themeColor="accent6"/>
+          <w:lang w:val="en"/>
+        </w:rPr>
+        <w:t>winner</w:t>
+      </w:r>
+      <w:r>
+        <w:rPr>
+          <w:rStyle w:val="jlqj4b"/>
+          <w:rFonts w:cstheme="minorHAnsi"/>
+          <w:color w:val="70AD47" w:themeColor="accent6"/>
+          <w:lang w:val="en"/>
+        </w:rPr>
+        <w:t xml:space="preserve"> (</w:t>
+      </w:r>
+      <w:r>
+        <w:rPr>
+          <w:rStyle w:val="jlqj4b"/>
+          <w:color w:val="70AD47" w:themeColor="accent6"/>
+          <w:lang w:val="en"/>
+        </w:rPr>
+        <w:t xml:space="preserve">with the </w:t>
+      </w:r>
+      <w:r>
+        <w:rPr>
+          <w:rStyle w:val="jlqj4b"/>
+          <w:b/>
+          <w:color w:val="70AD47" w:themeColor="accent6"/>
+          <w:lang w:val="en"/>
+        </w:rPr>
+        <w:t xml:space="preserve">bigger </w:t>
+      </w:r>
+      <w:r>
+        <w:rPr>
+          <w:rStyle w:val="jlqj4b"/>
+          <w:b/>
+          <w:color w:val="70AD47" w:themeColor="accent6"/>
         </w:rPr>
         <w:t>power</w:t>
       </w:r>
@@ -4028,198 +4157,42 @@
         <w:rPr>
           <w:rStyle w:val="jlqj4b"/>
           <w:rFonts w:cstheme="minorHAnsi"/>
-          <w:lang w:val="en"/>
-        </w:rPr>
-        <w:t xml:space="preserve"> of the </w:t>
+          <w:color w:val="70AD47" w:themeColor="accent6"/>
+          <w:lang w:val="en"/>
+        </w:rPr>
+        <w:t>)</w:t>
       </w:r>
       <w:r>
         <w:rPr>
           <w:rStyle w:val="jlqj4b"/>
           <w:rFonts w:cstheme="minorHAnsi"/>
-          <w:b/>
-          <w:lang w:val="en"/>
-        </w:rPr>
-        <w:t>other</w:t>
+          <w:color w:val="70AD47" w:themeColor="accent6"/>
+          <w:lang w:val="en"/>
+        </w:rPr>
+        <w:t xml:space="preserve">, and </w:t>
       </w:r>
       <w:r>
         <w:rPr>
           <w:rStyle w:val="jlqj4b"/>
           <w:rFonts w:cstheme="minorHAnsi"/>
-          <w:lang w:val="en"/>
+          <w:b/>
+          <w:color w:val="70AD47" w:themeColor="accent6"/>
+          <w:lang w:val="en"/>
+        </w:rPr>
+        <w:t>return</w:t>
+      </w:r>
+      <w:r>
+        <w:rPr>
+          <w:rStyle w:val="jlqj4b"/>
+          <w:rFonts w:cstheme="minorHAnsi"/>
+          <w:color w:val="70AD47" w:themeColor="accent6"/>
         </w:rPr>
         <w:t xml:space="preserve"> </w:t>
       </w:r>
       <w:r>
         <w:rPr>
           <w:rStyle w:val="jlqj4b"/>
-          <w:rFonts w:cstheme="minorHAnsi"/>
-          <w:lang w:val="en"/>
-        </w:rPr>
-        <w:t>participant</w:t>
-      </w:r>
-      <w:r>
-        <w:rPr>
-          <w:rStyle w:val="jlqj4b"/>
-          <w:rFonts w:cstheme="minorHAnsi"/>
-          <w:lang w:val="en"/>
-        </w:rPr>
-        <w:t>,</w:t>
-      </w:r>
-      <w:r>
-        <w:rPr>
-          <w:rStyle w:val="jlqj4b"/>
-          <w:rFonts w:cstheme="minorHAnsi"/>
-          <w:lang w:val="en"/>
-        </w:rPr>
-        <w:t xml:space="preserve"> </w:t>
-      </w:r>
-      <w:r>
-        <w:rPr>
-          <w:rStyle w:val="jlqj4b"/>
-          <w:rFonts w:cstheme="minorHAnsi"/>
-          <w:lang w:val="en"/>
-        </w:rPr>
-        <w:t>and in this case</w:t>
-      </w:r>
-      <w:r>
-        <w:rPr>
-          <w:rStyle w:val="jlqj4b"/>
-          <w:rFonts w:cstheme="minorHAnsi"/>
-        </w:rPr>
-        <w:t xml:space="preserve"> </w:t>
-      </w:r>
-      <w:r>
-        <w:rPr>
-          <w:rStyle w:val="jlqj4b"/>
-          <w:rFonts w:cstheme="minorHAnsi"/>
-          <w:lang w:val="en"/>
-        </w:rPr>
-        <w:t xml:space="preserve">increase the value of the </w:t>
-      </w:r>
-      <w:r>
-        <w:rPr>
-          <w:rStyle w:val="jlqj4b"/>
-          <w:rFonts w:cstheme="minorHAnsi"/>
-          <w:b/>
-          <w:lang w:val="en-US"/>
-        </w:rPr>
-        <w:t>wins</w:t>
-      </w:r>
-      <w:r>
-        <w:rPr>
-          <w:rStyle w:val="jlqj4b"/>
-          <w:rFonts w:cstheme="minorHAnsi"/>
-          <w:lang w:val="en"/>
-        </w:rPr>
-        <w:t xml:space="preserve"> property</w:t>
-      </w:r>
-      <w:r>
-        <w:rPr>
-          <w:rStyle w:val="jlqj4b"/>
-          <w:rFonts w:cstheme="minorHAnsi"/>
-          <w:lang w:val="en"/>
-        </w:rPr>
-        <w:t xml:space="preserve"> </w:t>
-      </w:r>
-      <w:r>
-        <w:rPr>
-          <w:rStyle w:val="jlqj4b"/>
-          <w:rFonts w:cstheme="minorHAnsi"/>
-          <w:b/>
-          <w:lang w:val="en"/>
-        </w:rPr>
-        <w:t>by one</w:t>
-      </w:r>
-      <w:r>
-        <w:rPr>
-          <w:rStyle w:val="jlqj4b"/>
-          <w:rFonts w:cstheme="minorHAnsi"/>
-          <w:lang w:val="en"/>
-        </w:rPr>
-        <w:t xml:space="preserve"> </w:t>
-      </w:r>
-      <w:r>
-        <w:rPr>
-          <w:rStyle w:val="jlqj4b"/>
-          <w:rFonts w:cstheme="minorHAnsi"/>
-          <w:lang w:val="en-US"/>
-        </w:rPr>
-        <w:t xml:space="preserve">per </w:t>
-      </w:r>
-      <w:r>
-        <w:rPr>
-          <w:rStyle w:val="jlqj4b"/>
-          <w:rFonts w:cstheme="minorHAnsi"/>
-          <w:b/>
-          <w:lang w:val="en"/>
-        </w:rPr>
-        <w:t>winner</w:t>
-      </w:r>
-      <w:r>
-        <w:rPr>
-          <w:rStyle w:val="jlqj4b"/>
-          <w:rFonts w:cstheme="minorHAnsi"/>
-          <w:lang w:val="en"/>
-        </w:rPr>
-        <w:t xml:space="preserve"> (</w:t>
-      </w:r>
-      <w:r>
-        <w:rPr>
-          <w:rStyle w:val="jlqj4b"/>
-          <w:lang w:val="en"/>
-        </w:rPr>
-        <w:t xml:space="preserve">with the </w:t>
-      </w:r>
-      <w:r>
-        <w:rPr>
-          <w:rStyle w:val="jlqj4b"/>
-          <w:b/>
-          <w:lang w:val="en"/>
-        </w:rPr>
-        <w:t xml:space="preserve">bigger </w:t>
-      </w:r>
-      <w:r>
-        <w:rPr>
-          <w:rStyle w:val="jlqj4b"/>
-          <w:b/>
-        </w:rPr>
-        <w:t>power</w:t>
-      </w:r>
-      <w:r>
-        <w:rPr>
-          <w:rStyle w:val="jlqj4b"/>
-          <w:rFonts w:cstheme="minorHAnsi"/>
-          <w:lang w:val="en"/>
-        </w:rPr>
-        <w:t>)</w:t>
-      </w:r>
-      <w:r>
-        <w:rPr>
-          <w:rStyle w:val="jlqj4b"/>
-          <w:rFonts w:cstheme="minorHAnsi"/>
-          <w:lang w:val="en"/>
-        </w:rPr>
-        <w:t xml:space="preserve">, and </w:t>
-      </w:r>
-      <w:r>
-        <w:rPr>
-          <w:rStyle w:val="jlqj4b"/>
-          <w:rFonts w:cstheme="minorHAnsi"/>
-          <w:b/>
-          <w:lang w:val="en"/>
-        </w:rPr>
-        <w:t>return</w:t>
-      </w:r>
-      <w:r>
-        <w:rPr>
-          <w:rStyle w:val="jlqj4b"/>
-          <w:rFonts w:cstheme="minorHAnsi"/>
-        </w:rPr>
-        <w:t xml:space="preserve"> </w:t>
-      </w:r>
-      <w:r>
-        <w:rPr>
-          <w:rStyle w:val="jlqj4b"/>
+          <w:color w:val="70AD47" w:themeColor="accent6"/>
           <w:lang w:val="en"/>
         </w:rPr>
         <w:t>the following message</w:t>
@@ -4227,6 +4200,7 @@
       <w:r>
         <w:rPr>
           <w:rStyle w:val="jlqj4b"/>
+          <w:color w:val="70AD47" w:themeColor="accent6"/>
           <w:lang w:val="en"/>
         </w:rPr>
         <w:t>:</w:t>
@@ -4234,303 +4208,266 @@
     </w:p>
     <w:p>
       <w:pPr>
-        <w:pStyle w:val="ae"/>
+        <w:pStyle w:val="NoSpacing"/>
         <w:rPr>
           <w:rStyle w:val="jlqj4b"/>
           <w:rFonts w:cstheme="minorHAnsi"/>
+          <w:color w:val="70AD47" w:themeColor="accent6"/>
           <w:lang w:val="en"/>
         </w:rPr>
       </w:pPr>
     </w:p>
     <w:p>
       <w:pPr>
-        <w:pStyle w:val="ae"/>
+        <w:pStyle w:val="NoSpacing"/>
+        <w:rPr>
+          <w:rFonts w:ascii="Consolas" w:eastAsiaTheme="majorEastAsia" w:hAnsi="Consolas" w:cstheme="majorBidi"/>
+          <w:b/>
+          <w:iCs/>
+          <w:color w:val="70AD47" w:themeColor="accent6"/>
+          <w:lang w:val="en-US"/>
+        </w:rPr>
+      </w:pPr>
+      <w:r>
+        <w:rPr>
+          <w:rFonts w:ascii="Consolas" w:eastAsiaTheme="majorEastAsia" w:hAnsi="Consolas" w:cstheme="majorBidi"/>
+          <w:b/>
+          <w:iCs/>
+          <w:color w:val="70AD47" w:themeColor="accent6"/>
+          <w:lang w:val="en-US"/>
+        </w:rPr>
+        <w:t xml:space="preserve">                 </w:t>
+      </w:r>
+      <w:r>
+        <w:rPr>
+          <w:rFonts w:ascii="Consolas" w:eastAsiaTheme="majorEastAsia" w:hAnsi="Consolas" w:cstheme="majorBidi"/>
+          <w:b/>
+          <w:iCs/>
+          <w:color w:val="70AD47" w:themeColor="accent6"/>
+          <w:lang w:val="en-US"/>
+        </w:rPr>
+        <w:t xml:space="preserve">`The </w:t>
+      </w:r>
+      <w:r>
+        <w:rPr>
+          <w:rFonts w:ascii="Consolas" w:eastAsiaTheme="majorEastAsia" w:hAnsi="Consolas" w:cstheme="majorBidi"/>
+          <w:b/>
+          <w:iCs/>
+          <w:color w:val="70AD47" w:themeColor="accent6"/>
+        </w:rPr>
+        <w:t xml:space="preserve">{name} </w:t>
+      </w:r>
+      <w:r>
+        <w:rPr>
+          <w:rFonts w:ascii="Consolas" w:eastAsiaTheme="majorEastAsia" w:hAnsi="Consolas" w:cstheme="majorBidi"/>
+          <w:b/>
+          <w:iCs/>
+          <w:color w:val="70AD47" w:themeColor="accent6"/>
+          <w:lang w:val="en-US"/>
+        </w:rPr>
+        <w:t xml:space="preserve">is winner in </w:t>
+      </w:r>
+      <w:r>
+        <w:rPr>
+          <w:rFonts w:ascii="Consolas" w:eastAsiaTheme="majorEastAsia" w:hAnsi="Consolas" w:cstheme="majorBidi"/>
+          <w:b/>
+          <w:iCs/>
+          <w:color w:val="70AD47" w:themeColor="accent6"/>
+          <w:lang w:val="en-US"/>
+        </w:rPr>
+        <w:t xml:space="preserve">the </w:t>
+      </w:r>
+      <w:r>
+        <w:rPr>
+          <w:rFonts w:ascii="Consolas" w:eastAsiaTheme="majorEastAsia" w:hAnsi="Consolas" w:cstheme="majorBidi"/>
+          <w:b/>
+          <w:iCs/>
+          <w:color w:val="70AD47" w:themeColor="accent6"/>
+          <w:lang w:val="en-US"/>
+        </w:rPr>
+        <w:t>game</w:t>
+      </w:r>
+      <w:r>
+        <w:rPr>
+          <w:rFonts w:ascii="Consolas" w:eastAsiaTheme="majorEastAsia" w:hAnsi="Consolas" w:cstheme="majorBidi"/>
+          <w:b/>
+          <w:iCs/>
+          <w:color w:val="70AD47" w:themeColor="accent6"/>
+          <w:lang w:val="en-US"/>
+        </w:rPr>
+        <w:t xml:space="preserve"> {typeOfGame}</w:t>
+      </w:r>
+      <w:r>
+        <w:rPr>
+          <w:rFonts w:ascii="Consolas" w:eastAsiaTheme="majorEastAsia" w:hAnsi="Consolas" w:cstheme="majorBidi"/>
+          <w:b/>
+          <w:iCs/>
+          <w:color w:val="70AD47" w:themeColor="accent6"/>
+          <w:lang w:val="en-US"/>
+        </w:rPr>
+        <w:t>.`</w:t>
+      </w:r>
+    </w:p>
+    <w:p>
+      <w:pPr>
+        <w:pStyle w:val="NoSpacing"/>
+        <w:rPr>
+          <w:rFonts w:eastAsiaTheme="majorEastAsia" w:cstheme="minorHAnsi"/>
+          <w:b/>
+          <w:iCs/>
+          <w:color w:val="70AD47" w:themeColor="accent6"/>
+          <w:lang w:val="en-US"/>
+        </w:rPr>
+      </w:pPr>
+      <w:r>
+        <w:rPr>
+          <w:rFonts w:eastAsiaTheme="majorEastAsia" w:cstheme="minorHAnsi"/>
+          <w:b/>
+          <w:iCs/>
+          <w:color w:val="70AD47" w:themeColor="accent6"/>
+          <w:lang w:val="en-US"/>
+        </w:rPr>
+        <w:t xml:space="preserve">       </w:t>
+      </w:r>
+    </w:p>
+    <w:p>
+      <w:pPr>
+        <w:pStyle w:val="NoSpacing"/>
+        <w:rPr>
+          <w:rFonts w:ascii="Consolas" w:eastAsiaTheme="majorEastAsia" w:hAnsi="Consolas" w:cstheme="majorBidi"/>
+          <w:b/>
+          <w:iCs/>
+          <w:color w:val="70AD47" w:themeColor="accent6"/>
+        </w:rPr>
+      </w:pPr>
+      <w:r>
+        <w:rPr>
+          <w:rFonts w:eastAsiaTheme="majorEastAsia" w:cstheme="minorHAnsi"/>
+          <w:b/>
+          <w:iCs/>
+          <w:color w:val="70AD47" w:themeColor="accent6"/>
+          <w:lang w:val="en-US"/>
+        </w:rPr>
+        <w:t xml:space="preserve">               </w:t>
+      </w:r>
+      <w:r>
+        <w:rPr>
+          <w:rFonts w:eastAsiaTheme="majorEastAsia" w:cstheme="minorHAnsi"/>
+          <w:b/>
+          <w:iCs/>
+          <w:color w:val="70AD47" w:themeColor="accent6"/>
+          <w:u w:val="single"/>
+          <w:lang w:val="en-US"/>
+        </w:rPr>
+        <w:t>Note</w:t>
+      </w:r>
+      <w:r>
+        <w:rPr>
+          <w:rFonts w:eastAsiaTheme="majorEastAsia" w:cstheme="minorHAnsi"/>
+          <w:b/>
+          <w:iCs/>
+          <w:color w:val="70AD47" w:themeColor="accent6"/>
+          <w:lang w:val="en-US"/>
+        </w:rPr>
+        <w:t>:</w:t>
+      </w:r>
+      <w:r>
+        <w:rPr>
+          <w:rFonts w:eastAsiaTheme="majorEastAsia" w:cstheme="minorHAnsi"/>
+          <w:iCs/>
+          <w:color w:val="70AD47" w:themeColor="accent6"/>
+          <w:lang w:val="en-US"/>
+        </w:rPr>
+        <w:t xml:space="preserve"> The</w:t>
+      </w:r>
+      <w:r>
+        <w:rPr>
+          <w:rFonts w:eastAsiaTheme="majorEastAsia" w:cstheme="minorHAnsi"/>
+          <w:b/>
+          <w:iCs/>
+          <w:color w:val="70AD47" w:themeColor="accent6"/>
+          <w:lang w:val="en-US"/>
+        </w:rPr>
+        <w:t xml:space="preserve"> </w:t>
+      </w:r>
+      <w:r>
+        <w:rPr>
+          <w:rFonts w:ascii="Consolas" w:eastAsiaTheme="majorEastAsia" w:hAnsi="Consolas" w:cstheme="majorBidi"/>
+          <w:b/>
+          <w:iCs/>
+          <w:color w:val="70AD47" w:themeColor="accent6"/>
+        </w:rPr>
+        <w:t>{name}</w:t>
+      </w:r>
+      <w:r>
+        <w:rPr>
+          <w:rFonts w:eastAsiaTheme="majorEastAsia" w:cstheme="minorHAnsi"/>
+          <w:b/>
+          <w:iCs/>
+          <w:color w:val="70AD47" w:themeColor="accent6"/>
+        </w:rPr>
+        <w:t xml:space="preserve"> </w:t>
+      </w:r>
+      <w:r>
+        <w:rPr>
+          <w:rStyle w:val="jlqj4b"/>
+          <w:color w:val="70AD47" w:themeColor="accent6"/>
+          <w:lang w:val="en"/>
+        </w:rPr>
+        <w:t>is the name of the winner</w:t>
+      </w:r>
+      <w:r>
+        <w:rPr>
+          <w:rStyle w:val="Heading2Char"/>
+          <w:color w:val="70AD47" w:themeColor="accent6"/>
+          <w:lang w:val="en"/>
+        </w:rPr>
+        <w:t xml:space="preserve"> </w:t>
+      </w:r>
+      <w:r>
+        <w:rPr>
+          <w:rStyle w:val="jlqj4b"/>
+          <w:color w:val="70AD47" w:themeColor="accent6"/>
+          <w:lang w:val="en"/>
+        </w:rPr>
+        <w:t>in this game</w:t>
+      </w:r>
+      <w:r>
+        <w:rPr>
+          <w:rStyle w:val="jlqj4b"/>
+          <w:color w:val="70AD47" w:themeColor="accent6"/>
+        </w:rPr>
+        <w:t>.</w:t>
+      </w:r>
+    </w:p>
+    <w:p>
+      <w:pPr>
+        <w:pStyle w:val="NoSpacing"/>
         <w:rPr>
           <w:rFonts w:ascii="Consolas" w:eastAsiaTheme="majorEastAsia" w:hAnsi="Consolas" w:cstheme="majorBidi"/>
           <w:b/>
           <w:iCs/>
           <w:color w:val="000000" w:themeColor="text1"/>
-          <w:lang w:val="en-US"/>
-        </w:rPr>
-      </w:pPr>
-      <w:r>
-        <w:rPr>
-          <w:rFonts w:ascii="Consolas" w:eastAsiaTheme="majorEastAsia" w:hAnsi="Consolas" w:cstheme="majorBidi"/>
-          <w:b/>
-          <w:iCs/>
-          <w:color w:val="000000" w:themeColor="text1"/>
-          <w:lang w:val="en-US"/>
-        </w:rPr>
-        <w:t xml:space="preserve">                 </w:t>
-      </w:r>
-      <w:r>
-        <w:rPr>
-          <w:rFonts w:ascii="Consolas" w:eastAsiaTheme="majorEastAsia" w:hAnsi="Consolas" w:cstheme="majorBidi"/>
-          <w:b/>
-          <w:iCs/>
-          <w:color w:val="000000" w:themeColor="text1"/>
-          <w:lang w:val="en-US"/>
-        </w:rPr>
-        <w:t xml:space="preserve">`The </w:t>
-      </w:r>
-      <w:r>
-        <w:rPr>
-          <w:rFonts w:ascii="Consolas" w:eastAsiaTheme="majorEastAsia" w:hAnsi="Consolas" w:cstheme="majorBidi"/>
-          <w:b/>
-          <w:iCs/>
-          <w:color w:val="000000" w:themeColor="text1"/>
-        </w:rPr>
-        <w:t xml:space="preserve">{name} </w:t>
-      </w:r>
-      <w:r>
-        <w:rPr>
-          <w:rFonts w:ascii="Consolas" w:eastAsiaTheme="majorEastAsia" w:hAnsi="Consolas" w:cstheme="majorBidi"/>
-          <w:b/>
-          <w:iCs/>
-          <w:color w:val="000000" w:themeColor="text1"/>
-          <w:lang w:val="en-US"/>
-        </w:rPr>
-        <w:t xml:space="preserve">is winner in </w:t>
-      </w:r>
-      <w:r>
-        <w:rPr>
-          <w:rFonts w:ascii="Consolas" w:eastAsiaTheme="majorEastAsia" w:hAnsi="Consolas" w:cstheme="majorBidi"/>
-          <w:b/>
-          <w:iCs/>
-          <w:color w:val="000000" w:themeColor="text1"/>
-          <w:lang w:val="en-US"/>
-        </w:rPr>
-        <w:t xml:space="preserve">the </w:t>
-      </w:r>
-      <w:r>
-        <w:rPr>
-          <w:rFonts w:ascii="Consolas" w:eastAsiaTheme="majorEastAsia" w:hAnsi="Consolas" w:cstheme="majorBidi"/>
-          <w:b/>
-          <w:iCs/>
-          <w:color w:val="000000" w:themeColor="text1"/>
-          <w:lang w:val="en-US"/>
-        </w:rPr>
-        <w:t>game</w:t>
-      </w:r>
-      <w:r>
-        <w:rPr>
-          <w:rFonts w:ascii="Consolas" w:eastAsiaTheme="majorEastAsia" w:hAnsi="Consolas" w:cstheme="majorBidi"/>
-          <w:b/>
-          <w:iCs/>
-          <w:color w:val="000000" w:themeColor="text1"/>
-          <w:lang w:val="en-US"/>
-        </w:rPr>
-        <w:t xml:space="preserve"> {</w:t>
-      </w:r>
-      <w:r>
-        <w:rPr>
-          <w:rFonts w:ascii="Consolas" w:eastAsiaTheme="majorEastAsia" w:hAnsi="Consolas" w:cstheme="majorBidi"/>
-          <w:b/>
-          <w:iCs/>
-          <w:color w:val="000000" w:themeColor="text1"/>
-          <w:lang w:val="en-US"/>
-        </w:rPr>
-        <w:t>typeOfGame</w:t>
-      </w:r>
-      <w:r>
-        <w:rPr>
-          <w:rFonts w:ascii="Consolas" w:eastAsiaTheme="majorEastAsia" w:hAnsi="Consolas" w:cstheme="majorBidi"/>
-          <w:b/>
-          <w:iCs/>
-          <w:color w:val="000000" w:themeColor="text1"/>
-          <w:lang w:val="en-US"/>
-        </w:rPr>
-        <w:t>}</w:t>
-      </w:r>
-      <w:proofErr w:type="gramStart"/>
-      <w:r>
-        <w:rPr>
-          <w:rFonts w:ascii="Consolas" w:eastAsiaTheme="majorEastAsia" w:hAnsi="Consolas" w:cstheme="majorBidi"/>
-          <w:b/>
-          <w:iCs/>
-          <w:color w:val="000000" w:themeColor="text1"/>
-          <w:lang w:val="en-US"/>
-        </w:rPr>
-        <w:t>.`</w:t>
-      </w:r>
-      <w:bookmarkStart w:id="0" w:name="_GoBack"/>
-      <w:bookmarkEnd w:id="0"/>
-      <w:proofErr w:type="gramEnd"/>
+        </w:rPr>
+      </w:pPr>
     </w:p>
     <w:p>
       <w:pPr>
-        <w:pStyle w:val="ae"/>
-        <w:rPr>
-          <w:rFonts w:eastAsiaTheme="majorEastAsia" w:cstheme="minorHAnsi"/>
-          <w:b/>
-          <w:iCs/>
-          <w:color w:val="000000" w:themeColor="text1"/>
-          <w:lang w:val="en-US"/>
-        </w:rPr>
-      </w:pPr>
-      <w:r>
-        <w:rPr>
-          <w:rFonts w:eastAsiaTheme="majorEastAsia" w:cstheme="minorHAnsi"/>
-          <w:b/>
-          <w:iCs/>
-          <w:color w:val="000000" w:themeColor="text1"/>
-          <w:lang w:val="en-US"/>
-        </w:rPr>
-        <w:t xml:space="preserve">      </w:t>
-      </w:r>
-      <w:r>
-        <w:rPr>
-          <w:rFonts w:eastAsiaTheme="majorEastAsia" w:cstheme="minorHAnsi"/>
-          <w:b/>
-          <w:iCs/>
-          <w:color w:val="000000" w:themeColor="text1"/>
-          <w:lang w:val="en-US"/>
-        </w:rPr>
-        <w:t xml:space="preserve"> </w:t>
-      </w:r>
-    </w:p>
-    <w:p>
-      <w:pPr>
-        <w:pStyle w:val="ae"/>
-        <w:rPr>
-          <w:rFonts w:ascii="Consolas" w:eastAsiaTheme="majorEastAsia" w:hAnsi="Consolas" w:cstheme="majorBidi"/>
-          <w:b/>
-          <w:iCs/>
-          <w:color w:val="000000" w:themeColor="text1"/>
-        </w:rPr>
-      </w:pPr>
-      <w:r>
-        <w:rPr>
-          <w:rFonts w:eastAsiaTheme="majorEastAsia" w:cstheme="minorHAnsi"/>
-          <w:b/>
-          <w:iCs/>
-          <w:color w:val="000000" w:themeColor="text1"/>
-          <w:lang w:val="en-US"/>
-        </w:rPr>
-        <w:t xml:space="preserve">              </w:t>
-      </w:r>
-      <w:r>
-        <w:rPr>
-          <w:rFonts w:eastAsiaTheme="majorEastAsia" w:cstheme="minorHAnsi"/>
-          <w:b/>
-          <w:iCs/>
-          <w:color w:val="000000" w:themeColor="text1"/>
-          <w:lang w:val="en-US"/>
-        </w:rPr>
-        <w:t xml:space="preserve"> </w:t>
-      </w:r>
-      <w:r>
-        <w:rPr>
-          <w:rFonts w:eastAsiaTheme="majorEastAsia" w:cstheme="minorHAnsi"/>
-          <w:b/>
-          <w:iCs/>
-          <w:color w:val="000000" w:themeColor="text1"/>
-          <w:u w:val="single"/>
-          <w:lang w:val="en-US"/>
-        </w:rPr>
-        <w:t>Note</w:t>
-      </w:r>
-      <w:r>
-        <w:rPr>
-          <w:rFonts w:eastAsiaTheme="majorEastAsia" w:cstheme="minorHAnsi"/>
-          <w:b/>
-          <w:iCs/>
-          <w:color w:val="000000" w:themeColor="text1"/>
-          <w:lang w:val="en-US"/>
-        </w:rPr>
-        <w:t>:</w:t>
-      </w:r>
-      <w:r>
-        <w:rPr>
-          <w:rFonts w:eastAsiaTheme="majorEastAsia" w:cstheme="minorHAnsi"/>
-          <w:iCs/>
-          <w:color w:val="000000" w:themeColor="text1"/>
-          <w:lang w:val="en-US"/>
-        </w:rPr>
-        <w:t xml:space="preserve"> The</w:t>
-      </w:r>
-      <w:r>
-        <w:rPr>
-          <w:rFonts w:eastAsiaTheme="majorEastAsia" w:cstheme="minorHAnsi"/>
-          <w:b/>
-          <w:iCs/>
-          <w:color w:val="000000" w:themeColor="text1"/>
-          <w:lang w:val="en-US"/>
-        </w:rPr>
-        <w:t xml:space="preserve"> </w:t>
-      </w:r>
-      <w:r>
-        <w:rPr>
-          <w:rFonts w:ascii="Consolas" w:eastAsiaTheme="majorEastAsia" w:hAnsi="Consolas" w:cstheme="majorBidi"/>
-          <w:b/>
-          <w:iCs/>
-          <w:color w:val="000000" w:themeColor="text1"/>
-        </w:rPr>
-        <w:t>{name}</w:t>
-      </w:r>
-      <w:r>
-        <w:rPr>
-          <w:rFonts w:eastAsiaTheme="majorEastAsia" w:cstheme="minorHAnsi"/>
-          <w:b/>
-          <w:iCs/>
-          <w:color w:val="000000" w:themeColor="text1"/>
-        </w:rPr>
-        <w:t xml:space="preserve"> </w:t>
-      </w:r>
-      <w:r>
-        <w:rPr>
-          <w:rStyle w:val="jlqj4b"/>
-          <w:lang w:val="en"/>
-        </w:rPr>
-        <w:t>is the name of the winner</w:t>
-      </w:r>
-      <w:r>
-        <w:rPr>
-          <w:rStyle w:val="20"/>
-          <w:lang w:val="en"/>
-        </w:rPr>
-        <w:t xml:space="preserve"> </w:t>
-      </w:r>
-      <w:r>
-        <w:rPr>
-          <w:rStyle w:val="jlqj4b"/>
-          <w:lang w:val="en"/>
-        </w:rPr>
-        <w:t>in this game</w:t>
-      </w:r>
-      <w:r>
-        <w:rPr>
-          <w:rStyle w:val="jlqj4b"/>
-        </w:rPr>
-        <w:t>.</w:t>
-      </w:r>
-    </w:p>
-    <w:p>
-      <w:pPr>
-        <w:pStyle w:val="ae"/>
-        <w:rPr>
-          <w:rFonts w:ascii="Consolas" w:eastAsiaTheme="majorEastAsia" w:hAnsi="Consolas" w:cstheme="majorBidi"/>
-          <w:b/>
-          <w:iCs/>
-          <w:color w:val="000000" w:themeColor="text1"/>
-        </w:rPr>
-      </w:pPr>
-    </w:p>
-    <w:p>
-      <w:pPr>
-        <w:pStyle w:val="ae"/>
+        <w:pStyle w:val="NoSpacing"/>
         <w:numPr>
           <w:ilvl w:val="0"/>
           <w:numId w:val="40"/>
         </w:numPr>
         <w:rPr>
           <w:rStyle w:val="jlqj4b"/>
-          <w:lang w:val="en"/>
-        </w:rPr>
-      </w:pPr>
-      <w:r>
-        <w:rPr>
-          <w:rStyle w:val="jlqj4b"/>
+          <w:color w:val="70AD47" w:themeColor="accent6"/>
+          <w:lang w:val="en"/>
+        </w:rPr>
+      </w:pPr>
+      <w:r>
+        <w:rPr>
+          <w:rStyle w:val="jlqj4b"/>
+          <w:color w:val="70AD47" w:themeColor="accent6"/>
           <w:lang w:val="en"/>
         </w:rPr>
         <w:t>Otherwis</w:t>
@@ -4538,6 +4475,7 @@
       <w:r>
         <w:rPr>
           <w:rStyle w:val="jlqj4b"/>
+          <w:color w:val="70AD47" w:themeColor="accent6"/>
           <w:lang w:val="en"/>
         </w:rPr>
         <w:t xml:space="preserve">e, the function </w:t>
@@ -4546,6 +4484,7 @@
         <w:rPr>
           <w:rStyle w:val="jlqj4b"/>
           <w:b/>
+          <w:color w:val="70AD47" w:themeColor="accent6"/>
           <w:lang w:val="en"/>
         </w:rPr>
         <w:t>return</w:t>
@@ -4554,6 +4493,7 @@
         <w:rPr>
           <w:rStyle w:val="jlqj4b"/>
           <w:b/>
+          <w:color w:val="70AD47" w:themeColor="accent6"/>
           <w:lang w:val="en"/>
         </w:rPr>
         <w:t>s</w:t>
@@ -4561,6 +4501,7 @@
       <w:r>
         <w:rPr>
           <w:rStyle w:val="jlqj4b"/>
+          <w:color w:val="70AD47" w:themeColor="accent6"/>
           <w:lang w:val="en"/>
         </w:rPr>
         <w:t xml:space="preserve"> the message:</w:t>
@@ -4568,22 +4509,23 @@
     </w:p>
     <w:p>
       <w:pPr>
-        <w:pStyle w:val="ae"/>
+        <w:pStyle w:val="NoSpacing"/>
         <w:ind w:left="720"/>
         <w:rPr>
           <w:rStyle w:val="jlqj4b"/>
+          <w:color w:val="70AD47" w:themeColor="accent6"/>
           <w:lang w:val="en"/>
         </w:rPr>
       </w:pPr>
     </w:p>
     <w:p>
       <w:pPr>
-        <w:pStyle w:val="ae"/>
+        <w:pStyle w:val="NoSpacing"/>
         <w:rPr>
           <w:rFonts w:ascii="Consolas" w:eastAsiaTheme="majorEastAsia" w:hAnsi="Consolas" w:cstheme="majorBidi"/>
           <w:b/>
           <w:iCs/>
-          <w:color w:val="000000" w:themeColor="text1"/>
+          <w:color w:val="70AD47" w:themeColor="accent6"/>
         </w:rPr>
       </w:pPr>
       <w:r>
@@ -4591,47 +4533,35 @@
           <w:rFonts w:ascii="Consolas" w:eastAsiaTheme="majorEastAsia" w:hAnsi="Consolas" w:cstheme="majorBidi"/>
           <w:b/>
           <w:iCs/>
-          <w:color w:val="000000" w:themeColor="text1"/>
+          <w:color w:val="70AD47" w:themeColor="accent6"/>
           <w:lang w:val="en-US"/>
         </w:rPr>
-        <w:t xml:space="preserve">                 </w:t>
+        <w:t xml:space="preserve">                 `</w:t>
       </w:r>
       <w:r>
         <w:rPr>
           <w:rFonts w:ascii="Consolas" w:eastAsiaTheme="majorEastAsia" w:hAnsi="Consolas" w:cstheme="majorBidi"/>
           <w:b/>
           <w:iCs/>
-          <w:color w:val="000000" w:themeColor="text1"/>
+          <w:color w:val="70AD47" w:themeColor="accent6"/>
+          <w:lang w:val="en"/>
+        </w:rPr>
+        <w:t>There is no winner</w:t>
+      </w:r>
+      <w:r>
+        <w:rPr>
+          <w:rFonts w:ascii="Consolas" w:eastAsiaTheme="majorEastAsia" w:hAnsi="Consolas" w:cstheme="majorBidi"/>
+          <w:b/>
+          <w:iCs/>
+          <w:color w:val="70AD47" w:themeColor="accent6"/>
           <w:lang w:val="en-US"/>
         </w:rPr>
-        <w:t>`</w:t>
-      </w:r>
-      <w:r>
-        <w:rPr>
-          <w:rFonts w:ascii="Consolas" w:eastAsiaTheme="majorEastAsia" w:hAnsi="Consolas" w:cstheme="majorBidi"/>
-          <w:b/>
-          <w:iCs/>
-          <w:color w:val="000000" w:themeColor="text1"/>
-          <w:lang w:val="en"/>
-        </w:rPr>
-        <w:t>There is no winner</w:t>
-      </w:r>
-      <w:proofErr w:type="gramStart"/>
-      <w:r>
-        <w:rPr>
-          <w:rFonts w:ascii="Consolas" w:eastAsiaTheme="majorEastAsia" w:hAnsi="Consolas" w:cstheme="majorBidi"/>
-          <w:b/>
-          <w:iCs/>
-          <w:color w:val="000000" w:themeColor="text1"/>
-          <w:lang w:val="en-US"/>
-        </w:rPr>
         <w:t>.`</w:t>
       </w:r>
-      <w:proofErr w:type="gramEnd"/>
     </w:p>
     <w:p>
       <w:pPr>
-        <w:pStyle w:val="ae"/>
+        <w:pStyle w:val="NoSpacing"/>
         <w:rPr>
           <w:lang w:val="en-US"/>
         </w:rPr>
@@ -4833,7 +4763,7 @@
       </w:r>
       <w:r>
         <w:rPr>
-          <w:rStyle w:val="af0"/>
+          <w:rStyle w:val="FooterChar"/>
           <w:rFonts w:eastAsiaTheme="minorHAnsi"/>
           <w:lang w:val="en"/>
         </w:rPr>
@@ -4988,7 +4918,7 @@
     </w:p>
     <w:p>
       <w:pPr>
-        <w:pStyle w:val="3"/>
+        <w:pStyle w:val="Heading3"/>
         <w:spacing w:line="360" w:lineRule="auto"/>
         <w:rPr>
           <w:rFonts w:asciiTheme="minorHAnsi" w:hAnsiTheme="minorHAnsi" w:cstheme="minorHAnsi"/>
@@ -5881,7 +5811,7 @@
           </w:p>
           <w:p>
             <w:pPr>
-              <w:pStyle w:val="HTML"/>
+              <w:pStyle w:val="HTMLPreformatted"/>
               <w:shd w:val="clear" w:color="auto" w:fill="FFFFFF"/>
               <w:spacing w:line="360" w:lineRule="auto"/>
               <w:rPr>
@@ -10408,7 +10338,7 @@
 </file>
 
 <file path=word/numbering.xml><?xml version="1.0" encoding="utf-8"?>
-<w:numbering xmlns:wpc="http://schemas.microsoft.com/office/word/2010/wordprocessingCanvas" xmlns:mc="http://schemas.openxmlformats.org/markup-compatibility/2006" xmlns:o="urn:schemas-microsoft-com:office:office" xmlns:r="http://schemas.openxmlformats.org/officeDocument/2006/relationships" xmlns:m="http://schemas.openxmlformats.org/officeDocument/2006/math" xmlns:v="urn:schemas-microsoft-com:vml" xmlns:wp14="http://schemas.microsoft.com/office/word/2010/wordprocessingDrawing" xmlns:wp="http://schemas.openxmlformats.org/drawingml/2006/wordprocessingDrawing" xmlns:w10="urn:schemas-microsoft-com:office:word" xmlns:w="http://schemas.openxmlformats.org/wordprocessingml/2006/main" xmlns:w14="http://schemas.microsoft.com/office/word/2010/wordml" xmlns:w15="http://schemas.microsoft.com/office/word/2012/wordml" xmlns:wpg="http://schemas.microsoft.com/office/word/2010/wordprocessingGroup" xmlns:wpi="http://schemas.microsoft.com/office/word/2010/wordprocessingInk" xmlns:wne="http://schemas.microsoft.com/office/word/2006/wordml" xmlns:wps="http://schemas.microsoft.com/office/word/2010/wordprocessingShape" mc:Ignorable="w14 w15 wp14">
+<w:numbering xmlns:wpc="http://schemas.microsoft.com/office/word/2010/wordprocessingCanvas" xmlns:cx="http://schemas.microsoft.com/office/drawing/2014/chartex" xmlns:cx1="http://schemas.microsoft.com/office/drawing/2015/9/8/chartex" xmlns:cx2="http://schemas.microsoft.com/office/drawing/2015/10/21/chartex" xmlns:cx3="http://schemas.microsoft.com/office/drawing/2016/5/9/chartex" xmlns:cx4="http://schemas.microsoft.com/office/drawing/2016/5/10/chartex" xmlns:cx5="http://schemas.microsoft.com/office/drawing/2016/5/11/chartex" xmlns:cx6="http://schemas.microsoft.com/office/drawing/2016/5/12/chartex" xmlns:cx7="http://schemas.microsoft.com/office/drawing/2016/5/13/chartex" xmlns:cx8="http://schemas.microsoft.com/office/drawing/2016/5/14/chartex" xmlns:mc="http://schemas.openxmlformats.org/markup-compatibility/2006" xmlns:aink="http://schemas.microsoft.com/office/drawing/2016/ink" xmlns:am3d="http://schemas.microsoft.com/office/drawing/2017/model3d" xmlns:o="urn:schemas-microsoft-com:office:office" xmlns:r="http://schemas.openxmlformats.org/officeDocument/2006/relationships" xmlns:m="http://schemas.openxmlformats.org/officeDocument/2006/math" xmlns:v="urn:schemas-microsoft-com:vml" xmlns:wp14="http://schemas.microsoft.com/office/word/2010/wordprocessingDrawing" xmlns:wp="http://schemas.openxmlformats.org/drawingml/2006/wordprocessingDrawing" xmlns:w10="urn:schemas-microsoft-com:office:word" xmlns:w="http://schemas.openxmlformats.org/wordprocessingml/2006/main" xmlns:w14="http://schemas.microsoft.com/office/word/2010/wordml" xmlns:w15="http://schemas.microsoft.com/office/word/2012/wordml" xmlns:w16cex="http://schemas.microsoft.com/office/word/2018/wordml/cex" xmlns:w16cid="http://schemas.microsoft.com/office/word/2016/wordml/cid" xmlns:w16="http://schemas.microsoft.com/office/word/2018/wordml" xmlns:w16sdtdh="http://schemas.microsoft.com/office/word/2020/wordml/sdtdatahash" xmlns:w16se="http://schemas.microsoft.com/office/word/2015/wordml/symex" xmlns:wpg="http://schemas.microsoft.com/office/word/2010/wordprocessingGroup" xmlns:wpi="http://schemas.microsoft.com/office/word/2010/wordprocessingInk" xmlns:wne="http://schemas.microsoft.com/office/word/2006/wordml" xmlns:wps="http://schemas.microsoft.com/office/word/2010/wordprocessingShape" mc:Ignorable="w14 w15 w16se w16cid w16 w16cex w16sdtdh wp14">
   <w:abstractNum w:abstractNumId="0" w15:restartNumberingAfterBreak="0">
     <w:nsid w:val="01C62C08"/>
     <w:multiLevelType w:val="multilevel"/>
@@ -12142,7 +12072,7 @@
     <w:lvl w:ilvl="0" w:tplc="16E6D124">
       <w:start w:val="1"/>
       <w:numFmt w:val="decimal"/>
-      <w:pStyle w:val="2"/>
+      <w:pStyle w:val="Heading2"/>
       <w:lvlText w:val="%1."/>
       <w:lvlJc w:val="left"/>
       <w:pPr>
@@ -14671,7 +14601,7 @@
 </file>
 
 <file path=word/styles.xml><?xml version="1.0" encoding="utf-8"?>
-<w:styles xmlns:mc="http://schemas.openxmlformats.org/markup-compatibility/2006" xmlns:r="http://schemas.openxmlformats.org/officeDocument/2006/relationships" xmlns:w="http://schemas.openxmlformats.org/wordprocessingml/2006/main" xmlns:w14="http://schemas.microsoft.com/office/word/2010/wordml" xmlns:w15="http://schemas.microsoft.com/office/word/2012/wordml" mc:Ignorable="w14 w15">
+<w:styles xmlns:mc="http://schemas.openxmlformats.org/markup-compatibility/2006" xmlns:r="http://schemas.openxmlformats.org/officeDocument/2006/relationships" xmlns:w="http://schemas.openxmlformats.org/wordprocessingml/2006/main" xmlns:w14="http://schemas.microsoft.com/office/word/2010/wordml" xmlns:w15="http://schemas.microsoft.com/office/word/2012/wordml" xmlns:w16cex="http://schemas.microsoft.com/office/word/2018/wordml/cex" xmlns:w16cid="http://schemas.microsoft.com/office/word/2016/wordml/cid" xmlns:w16="http://schemas.microsoft.com/office/word/2018/wordml" xmlns:w16sdtdh="http://schemas.microsoft.com/office/word/2020/wordml/sdtdatahash" xmlns:w16se="http://schemas.microsoft.com/office/word/2015/wordml/symex" mc:Ignorable="w14 w15 w16se w16cid w16 w16cex w16sdtdh">
   <w:docDefaults>
     <w:rPrDefault>
       <w:rPr>
@@ -14687,7 +14617,7 @@
       </w:pPr>
     </w:pPrDefault>
   </w:docDefaults>
-  <w:latentStyles w:defLockedState="0" w:defUIPriority="99" w:defSemiHidden="0" w:defUnhideWhenUsed="0" w:defQFormat="0" w:count="371">
+  <w:latentStyles w:defLockedState="0" w:defUIPriority="99" w:defSemiHidden="0" w:defUnhideWhenUsed="0" w:defQFormat="0" w:count="376">
     <w:lsdException w:name="Normal" w:uiPriority="0" w:qFormat="1"/>
     <w:lsdException w:name="heading 1" w:uiPriority="9" w:qFormat="1"/>
     <w:lsdException w:name="heading 2" w:semiHidden="1" w:uiPriority="9" w:unhideWhenUsed="1" w:qFormat="1"/>
@@ -14793,7 +14723,6 @@
     <w:lsdException w:name="HTML Sample" w:semiHidden="1" w:unhideWhenUsed="1"/>
     <w:lsdException w:name="HTML Typewriter" w:semiHidden="1" w:unhideWhenUsed="1"/>
     <w:lsdException w:name="HTML Variable" w:semiHidden="1" w:unhideWhenUsed="1"/>
-    <w:lsdException w:name="Normal Table" w:semiHidden="1" w:unhideWhenUsed="1"/>
     <w:lsdException w:name="annotation subject" w:semiHidden="1" w:unhideWhenUsed="1"/>
     <w:lsdException w:name="No List" w:semiHidden="1" w:unhideWhenUsed="1"/>
     <w:lsdException w:name="Outline List 1" w:semiHidden="1" w:unhideWhenUsed="1"/>
@@ -14836,11 +14765,8 @@
     <w:lsdException w:name="Table Contemporary" w:semiHidden="1" w:unhideWhenUsed="1"/>
     <w:lsdException w:name="Table Elegant" w:semiHidden="1" w:unhideWhenUsed="1"/>
     <w:lsdException w:name="Table Professional" w:semiHidden="1" w:unhideWhenUsed="1"/>
-    <w:lsdException w:name="Table Subtle 1" w:semiHidden="1" w:unhideWhenUsed="1"/>
     <w:lsdException w:name="Table Subtle 2" w:semiHidden="1" w:unhideWhenUsed="1"/>
     <w:lsdException w:name="Table Web 1" w:semiHidden="1" w:unhideWhenUsed="1"/>
-    <w:lsdException w:name="Table Web 2" w:semiHidden="1" w:unhideWhenUsed="1"/>
-    <w:lsdException w:name="Table Web 3" w:semiHidden="1" w:unhideWhenUsed="1"/>
     <w:lsdException w:name="Balloon Text" w:semiHidden="1" w:unhideWhenUsed="1"/>
     <w:lsdException w:name="Table Grid" w:uiPriority="59"/>
     <w:lsdException w:name="Table Theme" w:semiHidden="1" w:unhideWhenUsed="1"/>
@@ -15059,17 +14985,22 @@
     <w:lsdException w:name="List Table 5 Dark Accent 6" w:uiPriority="50"/>
     <w:lsdException w:name="List Table 6 Colorful Accent 6" w:uiPriority="51"/>
     <w:lsdException w:name="List Table 7 Colorful Accent 6" w:uiPriority="52"/>
+    <w:lsdException w:name="Mention" w:semiHidden="1" w:unhideWhenUsed="1"/>
+    <w:lsdException w:name="Smart Hyperlink" w:semiHidden="1" w:unhideWhenUsed="1"/>
+    <w:lsdException w:name="Hashtag" w:semiHidden="1" w:unhideWhenUsed="1"/>
+    <w:lsdException w:name="Unresolved Mention" w:semiHidden="1" w:unhideWhenUsed="1"/>
+    <w:lsdException w:name="Smart Link" w:semiHidden="1" w:unhideWhenUsed="1"/>
   </w:latentStyles>
-  <w:style w:type="paragraph" w:default="1" w:styleId="a">
+  <w:style w:type="paragraph" w:default="1" w:styleId="Normal">
     <w:name w:val="Normal"/>
     <w:qFormat/>
     <w:rsid w:val="0074630B"/>
   </w:style>
-  <w:style w:type="paragraph" w:styleId="1">
+  <w:style w:type="paragraph" w:styleId="Heading1">
     <w:name w:val="heading 1"/>
-    <w:basedOn w:val="a"/>
-    <w:next w:val="a"/>
-    <w:link w:val="10"/>
+    <w:basedOn w:val="Normal"/>
+    <w:next w:val="Normal"/>
+    <w:link w:val="Heading1Char"/>
     <w:uiPriority w:val="9"/>
     <w:qFormat/>
     <w:rsid w:val="000151F7"/>
@@ -15086,11 +15017,11 @@
       <w:szCs w:val="32"/>
     </w:rPr>
   </w:style>
-  <w:style w:type="paragraph" w:styleId="2">
+  <w:style w:type="paragraph" w:styleId="Heading2">
     <w:name w:val="heading 2"/>
-    <w:basedOn w:val="a"/>
-    <w:next w:val="a"/>
-    <w:link w:val="20"/>
+    <w:basedOn w:val="Normal"/>
+    <w:next w:val="Normal"/>
+    <w:link w:val="Heading2Char"/>
     <w:uiPriority w:val="9"/>
     <w:qFormat/>
     <w:rsid w:val="0074630B"/>
@@ -15114,11 +15045,11 @@
       <w:lang w:val="en-US"/>
     </w:rPr>
   </w:style>
-  <w:style w:type="paragraph" w:styleId="3">
+  <w:style w:type="paragraph" w:styleId="Heading3">
     <w:name w:val="heading 3"/>
-    <w:basedOn w:val="a"/>
-    <w:next w:val="a"/>
-    <w:link w:val="30"/>
+    <w:basedOn w:val="Normal"/>
+    <w:next w:val="Normal"/>
+    <w:link w:val="Heading3Char"/>
     <w:uiPriority w:val="9"/>
     <w:unhideWhenUsed/>
     <w:qFormat/>
@@ -15136,13 +15067,13 @@
       <w:szCs w:val="24"/>
     </w:rPr>
   </w:style>
-  <w:style w:type="character" w:default="1" w:styleId="a0">
+  <w:style w:type="character" w:default="1" w:styleId="DefaultParagraphFont">
     <w:name w:val="Default Paragraph Font"/>
     <w:uiPriority w:val="1"/>
     <w:semiHidden/>
     <w:unhideWhenUsed/>
   </w:style>
-  <w:style w:type="table" w:default="1" w:styleId="a1">
+  <w:style w:type="table" w:default="1" w:styleId="TableNormal">
     <w:name w:val="Normal Table"/>
     <w:uiPriority w:val="99"/>
     <w:semiHidden/>
@@ -15157,16 +15088,16 @@
       </w:tblCellMar>
     </w:tblPr>
   </w:style>
-  <w:style w:type="numbering" w:default="1" w:styleId="a2">
+  <w:style w:type="numbering" w:default="1" w:styleId="NoList">
     <w:name w:val="No List"/>
     <w:uiPriority w:val="99"/>
     <w:semiHidden/>
     <w:unhideWhenUsed/>
   </w:style>
-  <w:style w:type="character" w:customStyle="1" w:styleId="20">
-    <w:name w:val="Заглавие 2 Знак"/>
-    <w:basedOn w:val="a0"/>
-    <w:link w:val="2"/>
+  <w:style w:type="character" w:customStyle="1" w:styleId="Heading2Char">
+    <w:name w:val="Heading 2 Char"/>
+    <w:basedOn w:val="DefaultParagraphFont"/>
+    <w:link w:val="Heading2"/>
     <w:uiPriority w:val="9"/>
     <w:rsid w:val="0074630B"/>
     <w:rPr>
@@ -15179,9 +15110,9 @@
       <w:lang w:val="en-US"/>
     </w:rPr>
   </w:style>
-  <w:style w:type="character" w:styleId="a3">
+  <w:style w:type="character" w:styleId="Strong">
     <w:name w:val="Strong"/>
-    <w:basedOn w:val="a0"/>
+    <w:basedOn w:val="DefaultParagraphFont"/>
     <w:uiPriority w:val="22"/>
     <w:qFormat/>
     <w:rsid w:val="0074630B"/>
@@ -15190,10 +15121,10 @@
       <w:bCs/>
     </w:rPr>
   </w:style>
-  <w:style w:type="paragraph" w:styleId="a4">
+  <w:style w:type="paragraph" w:styleId="ListParagraph">
     <w:name w:val="List Paragraph"/>
-    <w:basedOn w:val="a"/>
-    <w:link w:val="a5"/>
+    <w:basedOn w:val="Normal"/>
+    <w:link w:val="ListParagraphChar"/>
     <w:uiPriority w:val="34"/>
     <w:qFormat/>
     <w:rsid w:val="0074630B"/>
@@ -15208,7 +15139,7 @@
   </w:style>
   <w:style w:type="paragraph" w:customStyle="1" w:styleId="Code">
     <w:name w:val="Code"/>
-    <w:basedOn w:val="a"/>
+    <w:basedOn w:val="Normal"/>
     <w:link w:val="CodeChar"/>
     <w:qFormat/>
     <w:rsid w:val="0074630B"/>
@@ -15224,7 +15155,7 @@
   </w:style>
   <w:style w:type="character" w:customStyle="1" w:styleId="CodeChar">
     <w:name w:val="Code Char"/>
-    <w:basedOn w:val="a0"/>
+    <w:basedOn w:val="DefaultParagraphFont"/>
     <w:link w:val="Code"/>
     <w:qFormat/>
     <w:rsid w:val="0074630B"/>
@@ -15235,10 +15166,10 @@
       <w:lang w:val="en-US"/>
     </w:rPr>
   </w:style>
-  <w:style w:type="character" w:customStyle="1" w:styleId="a5">
-    <w:name w:val="Списък на абзаци Знак"/>
-    <w:basedOn w:val="a0"/>
-    <w:link w:val="a4"/>
+  <w:style w:type="character" w:customStyle="1" w:styleId="ListParagraphChar">
+    <w:name w:val="List Paragraph Char"/>
+    <w:basedOn w:val="DefaultParagraphFont"/>
+    <w:link w:val="ListParagraph"/>
     <w:uiPriority w:val="34"/>
     <w:qFormat/>
     <w:rsid w:val="0074630B"/>
@@ -15246,9 +15177,9 @@
       <w:lang w:val="en-US"/>
     </w:rPr>
   </w:style>
-  <w:style w:type="table" w:styleId="a6">
+  <w:style w:type="table" w:styleId="TableGrid">
     <w:name w:val="Table Grid"/>
-    <w:basedOn w:val="a1"/>
+    <w:basedOn w:val="TableNormal"/>
     <w:uiPriority w:val="59"/>
     <w:rsid w:val="00536634"/>
     <w:pPr>
@@ -15268,9 +15199,9 @@
       </w:tblBorders>
     </w:tblPr>
   </w:style>
-  <w:style w:type="table" w:styleId="22">
+  <w:style w:type="table" w:styleId="GridTable2-Accent2">
     <w:name w:val="Grid Table 2 Accent 2"/>
-    <w:basedOn w:val="a1"/>
+    <w:basedOn w:val="TableNormal"/>
     <w:uiPriority w:val="47"/>
     <w:rsid w:val="00AD22E4"/>
     <w:pPr>
@@ -15343,9 +15274,9 @@
       </w:tcPr>
     </w:tblStylePr>
   </w:style>
-  <w:style w:type="table" w:styleId="52">
+  <w:style w:type="table" w:styleId="GridTable5Dark-Accent2">
     <w:name w:val="Grid Table 5 Dark Accent 2"/>
-    <w:basedOn w:val="a1"/>
+    <w:basedOn w:val="TableNormal"/>
     <w:uiPriority w:val="50"/>
     <w:rsid w:val="00AD22E4"/>
     <w:pPr>
@@ -15449,9 +15380,9 @@
       </w:tcPr>
     </w:tblStylePr>
   </w:style>
-  <w:style w:type="table" w:styleId="12">
+  <w:style w:type="table" w:styleId="ListTable1Light-Accent2">
     <w:name w:val="List Table 1 Light Accent 2"/>
-    <w:basedOn w:val="a1"/>
+    <w:basedOn w:val="TableNormal"/>
     <w:uiPriority w:val="46"/>
     <w:rsid w:val="00AD22E4"/>
     <w:pPr>
@@ -15510,9 +15441,9 @@
       </w:tcPr>
     </w:tblStylePr>
   </w:style>
-  <w:style w:type="table" w:styleId="13">
+  <w:style w:type="table" w:styleId="ListTable1Light-Accent3">
     <w:name w:val="List Table 1 Light Accent 3"/>
-    <w:basedOn w:val="a1"/>
+    <w:basedOn w:val="TableNormal"/>
     <w:uiPriority w:val="46"/>
     <w:rsid w:val="00AD22E4"/>
     <w:pPr>
@@ -15571,9 +15502,9 @@
       </w:tcPr>
     </w:tblStylePr>
   </w:style>
-  <w:style w:type="table" w:styleId="32">
+  <w:style w:type="table" w:styleId="GridTable3-Accent2">
     <w:name w:val="Grid Table 3 Accent 2"/>
-    <w:basedOn w:val="a1"/>
+    <w:basedOn w:val="TableNormal"/>
     <w:uiPriority w:val="48"/>
     <w:rsid w:val="00993B65"/>
     <w:pPr>
@@ -15707,9 +15638,9 @@
       </w:tcPr>
     </w:tblStylePr>
   </w:style>
-  <w:style w:type="table" w:styleId="62">
+  <w:style w:type="table" w:styleId="GridTable6Colorful-Accent2">
     <w:name w:val="Grid Table 6 Colorful Accent 2"/>
-    <w:basedOn w:val="a1"/>
+    <w:basedOn w:val="TableNormal"/>
     <w:uiPriority w:val="51"/>
     <w:rsid w:val="00993B65"/>
     <w:pPr>
@@ -15781,18 +15712,18 @@
   </w:style>
   <w:style w:type="character" w:customStyle="1" w:styleId="viiyi">
     <w:name w:val="viiyi"/>
-    <w:basedOn w:val="a0"/>
+    <w:basedOn w:val="DefaultParagraphFont"/>
     <w:rsid w:val="00ED5C1F"/>
   </w:style>
   <w:style w:type="character" w:customStyle="1" w:styleId="jlqj4b">
     <w:name w:val="jlqj4b"/>
-    <w:basedOn w:val="a0"/>
+    <w:basedOn w:val="DefaultParagraphFont"/>
     <w:rsid w:val="00ED5C1F"/>
   </w:style>
-  <w:style w:type="paragraph" w:styleId="HTML">
+  <w:style w:type="paragraph" w:styleId="HTMLPreformatted">
     <w:name w:val="HTML Preformatted"/>
-    <w:basedOn w:val="a"/>
-    <w:link w:val="HTML0"/>
+    <w:basedOn w:val="Normal"/>
+    <w:link w:val="HTMLPreformattedChar"/>
     <w:uiPriority w:val="99"/>
     <w:unhideWhenUsed/>
     <w:rsid w:val="002F7068"/>
@@ -15824,10 +15755,10 @@
       <w:lang w:val="en-US"/>
     </w:rPr>
   </w:style>
-  <w:style w:type="character" w:customStyle="1" w:styleId="HTML0">
-    <w:name w:val="HTML стандартен Знак"/>
-    <w:basedOn w:val="a0"/>
-    <w:link w:val="HTML"/>
+  <w:style w:type="character" w:customStyle="1" w:styleId="HTMLPreformattedChar">
+    <w:name w:val="HTML Preformatted Char"/>
+    <w:basedOn w:val="DefaultParagraphFont"/>
+    <w:link w:val="HTMLPreformatted"/>
     <w:uiPriority w:val="99"/>
     <w:rsid w:val="002F7068"/>
     <w:rPr>
@@ -15839,7 +15770,7 @@
   </w:style>
   <w:style w:type="paragraph" w:customStyle="1" w:styleId="PreformattedText">
     <w:name w:val="Preformatted Text"/>
-    <w:basedOn w:val="a"/>
+    <w:basedOn w:val="Normal"/>
     <w:uiPriority w:val="99"/>
     <w:rsid w:val="006244AC"/>
     <w:pPr>
@@ -15852,9 +15783,9 @@
       <w:lang w:val="en-US"/>
     </w:rPr>
   </w:style>
-  <w:style w:type="character" w:styleId="a7">
+  <w:style w:type="character" w:styleId="CommentReference">
     <w:name w:val="annotation reference"/>
-    <w:basedOn w:val="a0"/>
+    <w:basedOn w:val="DefaultParagraphFont"/>
     <w:uiPriority w:val="99"/>
     <w:semiHidden/>
     <w:unhideWhenUsed/>
@@ -15864,10 +15795,10 @@
       <w:szCs w:val="16"/>
     </w:rPr>
   </w:style>
-  <w:style w:type="paragraph" w:styleId="a8">
+  <w:style w:type="paragraph" w:styleId="CommentText">
     <w:name w:val="annotation text"/>
-    <w:basedOn w:val="a"/>
-    <w:link w:val="a9"/>
+    <w:basedOn w:val="Normal"/>
+    <w:link w:val="CommentTextChar"/>
     <w:uiPriority w:val="99"/>
     <w:semiHidden/>
     <w:unhideWhenUsed/>
@@ -15880,10 +15811,10 @@
       <w:szCs w:val="20"/>
     </w:rPr>
   </w:style>
-  <w:style w:type="character" w:customStyle="1" w:styleId="a9">
-    <w:name w:val="Текст на коментар Знак"/>
-    <w:basedOn w:val="a0"/>
-    <w:link w:val="a8"/>
+  <w:style w:type="character" w:customStyle="1" w:styleId="CommentTextChar">
+    <w:name w:val="Comment Text Char"/>
+    <w:basedOn w:val="DefaultParagraphFont"/>
+    <w:link w:val="CommentText"/>
     <w:uiPriority w:val="99"/>
     <w:semiHidden/>
     <w:rsid w:val="00320EE9"/>
@@ -15892,11 +15823,11 @@
       <w:szCs w:val="20"/>
     </w:rPr>
   </w:style>
-  <w:style w:type="paragraph" w:styleId="aa">
+  <w:style w:type="paragraph" w:styleId="CommentSubject">
     <w:name w:val="annotation subject"/>
-    <w:basedOn w:val="a8"/>
-    <w:next w:val="a8"/>
-    <w:link w:val="ab"/>
+    <w:basedOn w:val="CommentText"/>
+    <w:next w:val="CommentText"/>
+    <w:link w:val="CommentSubjectChar"/>
     <w:uiPriority w:val="99"/>
     <w:semiHidden/>
     <w:unhideWhenUsed/>
@@ -15906,10 +15837,10 @@
       <w:bCs/>
     </w:rPr>
   </w:style>
-  <w:style w:type="character" w:customStyle="1" w:styleId="ab">
-    <w:name w:val="Предмет на коментар Знак"/>
-    <w:basedOn w:val="a9"/>
-    <w:link w:val="aa"/>
+  <w:style w:type="character" w:customStyle="1" w:styleId="CommentSubjectChar">
+    <w:name w:val="Comment Subject Char"/>
+    <w:basedOn w:val="CommentTextChar"/>
+    <w:link w:val="CommentSubject"/>
     <w:uiPriority w:val="99"/>
     <w:semiHidden/>
     <w:rsid w:val="00320EE9"/>
@@ -15920,10 +15851,10 @@
       <w:szCs w:val="20"/>
     </w:rPr>
   </w:style>
-  <w:style w:type="paragraph" w:styleId="ac">
+  <w:style w:type="paragraph" w:styleId="BalloonText">
     <w:name w:val="Balloon Text"/>
-    <w:basedOn w:val="a"/>
-    <w:link w:val="ad"/>
+    <w:basedOn w:val="Normal"/>
+    <w:link w:val="BalloonTextChar"/>
     <w:uiPriority w:val="99"/>
     <w:semiHidden/>
     <w:unhideWhenUsed/>
@@ -15937,10 +15868,10 @@
       <w:szCs w:val="18"/>
     </w:rPr>
   </w:style>
-  <w:style w:type="character" w:customStyle="1" w:styleId="ad">
-    <w:name w:val="Изнесен текст Знак"/>
-    <w:basedOn w:val="a0"/>
-    <w:link w:val="ac"/>
+  <w:style w:type="character" w:customStyle="1" w:styleId="BalloonTextChar">
+    <w:name w:val="Balloon Text Char"/>
+    <w:basedOn w:val="DefaultParagraphFont"/>
+    <w:link w:val="BalloonText"/>
     <w:uiPriority w:val="99"/>
     <w:semiHidden/>
     <w:rsid w:val="00320EE9"/>
@@ -15950,10 +15881,10 @@
       <w:szCs w:val="18"/>
     </w:rPr>
   </w:style>
-  <w:style w:type="character" w:customStyle="1" w:styleId="30">
-    <w:name w:val="Заглавие 3 Знак"/>
-    <w:basedOn w:val="a0"/>
-    <w:link w:val="3"/>
+  <w:style w:type="character" w:customStyle="1" w:styleId="Heading3Char">
+    <w:name w:val="Heading 3 Char"/>
+    <w:basedOn w:val="DefaultParagraphFont"/>
+    <w:link w:val="Heading3"/>
     <w:uiPriority w:val="9"/>
     <w:rsid w:val="000151F7"/>
     <w:rPr>
@@ -15963,10 +15894,10 @@
       <w:szCs w:val="24"/>
     </w:rPr>
   </w:style>
-  <w:style w:type="character" w:customStyle="1" w:styleId="10">
-    <w:name w:val="Заглавие 1 Знак"/>
-    <w:basedOn w:val="a0"/>
-    <w:link w:val="1"/>
+  <w:style w:type="character" w:customStyle="1" w:styleId="Heading1Char">
+    <w:name w:val="Heading 1 Char"/>
+    <w:basedOn w:val="DefaultParagraphFont"/>
+    <w:link w:val="Heading1"/>
     <w:uiPriority w:val="9"/>
     <w:rsid w:val="000151F7"/>
     <w:rPr>
@@ -15976,7 +15907,7 @@
       <w:szCs w:val="32"/>
     </w:rPr>
   </w:style>
-  <w:style w:type="paragraph" w:styleId="ae">
+  <w:style w:type="paragraph" w:styleId="NoSpacing">
     <w:name w:val="No Spacing"/>
     <w:uiPriority w:val="1"/>
     <w:qFormat/>
@@ -15985,10 +15916,10 @@
       <w:spacing w:after="0" w:line="240" w:lineRule="auto"/>
     </w:pPr>
   </w:style>
-  <w:style w:type="paragraph" w:styleId="af">
+  <w:style w:type="paragraph" w:styleId="Footer">
     <w:name w:val="footer"/>
-    <w:basedOn w:val="a"/>
-    <w:link w:val="af0"/>
+    <w:basedOn w:val="Normal"/>
+    <w:link w:val="FooterChar"/>
     <w:uiPriority w:val="99"/>
     <w:unhideWhenUsed/>
     <w:rsid w:val="005827D8"/>
@@ -16004,10 +15935,10 @@
       <w:lang w:val="en-US"/>
     </w:rPr>
   </w:style>
-  <w:style w:type="character" w:customStyle="1" w:styleId="af0">
-    <w:name w:val="Долен колонтитул Знак"/>
-    <w:basedOn w:val="a0"/>
-    <w:link w:val="af"/>
+  <w:style w:type="character" w:customStyle="1" w:styleId="FooterChar">
+    <w:name w:val="Footer Char"/>
+    <w:basedOn w:val="DefaultParagraphFont"/>
+    <w:link w:val="Footer"/>
     <w:uiPriority w:val="99"/>
     <w:rsid w:val="005827D8"/>
     <w:rPr>
@@ -16287,6 +16218,7 @@
 <ds:datastoreItem xmlns:ds="http://schemas.openxmlformats.org/officeDocument/2006/customXml" ds:itemID="{37FC5772-A754-44B6-A6C8-E6B3DE0C069A}">
   <ds:schemaRefs>
     <ds:schemaRef ds:uri="http://schemas.openxmlformats.org/officeDocument/2006/bibliography"/>
+    <ds:schemaRef ds:uri="http://www.w3.org/2000/xmlns/"/>
   </ds:schemaRefs>
 </ds:datastoreItem>
 </file>